--- a/Documents/VideoCategorization_Final Report.docx
+++ b/Documents/VideoCategorization_Final Report.docx
@@ -11,9 +11,7 @@
         </w:rPr>
       </w:pPr>
       <w:bookmarkStart w:id="0" w:name="_Hlk511998613"/>
-      <w:bookmarkStart w:id="1" w:name="_GoBack"/>
       <w:bookmarkEnd w:id="0"/>
-      <w:bookmarkEnd w:id="1"/>
       <w:r>
         <w:rPr>
           <w:rFonts w:cs="Times"/>
@@ -672,8 +670,8 @@
           <w:sz w:val="24"/>
         </w:rPr>
       </w:pPr>
-      <w:bookmarkStart w:id="2" w:name="_Ref511997037"/>
-      <w:bookmarkStart w:id="3" w:name="_Hlk512282874"/>
+      <w:bookmarkStart w:id="1" w:name="_Ref511997037"/>
+      <w:bookmarkStart w:id="2" w:name="_Hlk512282874"/>
       <w:r>
         <w:rPr>
           <w:rFonts w:cs="Times"/>
@@ -682,9 +680,9 @@
         </w:rPr>
         <w:t>Introduction</w:t>
       </w:r>
-      <w:bookmarkEnd w:id="2"/>
+      <w:bookmarkEnd w:id="1"/>
     </w:p>
-    <w:bookmarkEnd w:id="3"/>
+    <w:bookmarkEnd w:id="2"/>
     <w:p>
       <w:pPr>
         <w:pStyle w:val="Text"/>
@@ -1334,7 +1332,7 @@
           <w:sz w:val="24"/>
         </w:rPr>
       </w:pPr>
-      <w:bookmarkStart w:id="4" w:name="_Hlk512282992"/>
+      <w:bookmarkStart w:id="3" w:name="_Hlk512282992"/>
       <w:r>
         <w:rPr>
           <w:rFonts w:cs="Times"/>
@@ -1344,7 +1342,7 @@
         <w:t>TF-IDF</w:t>
       </w:r>
     </w:p>
-    <w:bookmarkEnd w:id="4"/>
+    <w:bookmarkEnd w:id="3"/>
     <w:p>
       <w:pPr>
         <w:pStyle w:val="Text"/>
@@ -7561,6 +7559,9 @@
                   <w:numId w:val="7"/>
                 </w:numPr>
                 <w:ind w:left="360"/>
+                <w:rPr>
+                  <w:rFonts w:ascii="Times" w:hAnsi="Times"/>
+                </w:rPr>
               </w:pPr>
               <w:r>
                 <w:t>https://www.kaggle.com/datasets</w:t>
@@ -7570,7 +7571,8249 @@
         </w:sdt>
       </w:sdtContent>
     </w:sdt>
+    <w:p>
+      <w:pPr>
+        <w:pStyle w:val="Text"/>
+        <w:numPr>
+          <w:ilvl w:val="0"/>
+          <w:numId w:val="2"/>
+        </w:numPr>
+        <w:tabs>
+          <w:tab w:val="clear" w:pos="200"/>
+        </w:tabs>
+        <w:spacing w:before="240" w:after="240" w:line="276" w:lineRule="auto"/>
+        <w:ind w:left="270" w:hanging="270"/>
+        <w:jc w:val="center"/>
+        <w:rPr>
+          <w:rFonts w:cs="Times"/>
+          <w:b/>
+          <w:sz w:val="24"/>
+        </w:rPr>
+      </w:pPr>
+      <w:r>
+        <w:rPr>
+          <w:rFonts w:cs="Times"/>
+          <w:b/>
+          <w:sz w:val="24"/>
+        </w:rPr>
+        <w:t>Code</w:t>
+      </w:r>
+    </w:p>
+    <w:p>
+      <w:pPr>
+        <w:shd w:val="clear" w:color="auto" w:fill="FFFFFF"/>
+        <w:tabs>
+          <w:tab w:val="left" w:pos="916"/>
+          <w:tab w:val="left" w:pos="1832"/>
+          <w:tab w:val="left" w:pos="2748"/>
+          <w:tab w:val="left" w:pos="3664"/>
+          <w:tab w:val="left" w:pos="4580"/>
+          <w:tab w:val="left" w:pos="5496"/>
+          <w:tab w:val="left" w:pos="6412"/>
+          <w:tab w:val="left" w:pos="7328"/>
+          <w:tab w:val="left" w:pos="8244"/>
+          <w:tab w:val="left" w:pos="9160"/>
+          <w:tab w:val="left" w:pos="10076"/>
+          <w:tab w:val="left" w:pos="10992"/>
+          <w:tab w:val="left" w:pos="11908"/>
+          <w:tab w:val="left" w:pos="12824"/>
+          <w:tab w:val="left" w:pos="13740"/>
+          <w:tab w:val="left" w:pos="14656"/>
+        </w:tabs>
+        <w:spacing w:after="0" w:line="240" w:lineRule="auto"/>
+        <w:ind w:left="360"/>
+        <w:rPr>
+          <w:rFonts w:ascii="Courier New" w:eastAsia="Times New Roman" w:hAnsi="Courier New" w:cs="Courier New"/>
+          <w:color w:val="000000"/>
+          <w:sz w:val="20"/>
+          <w:szCs w:val="14"/>
+        </w:rPr>
+      </w:pPr>
+      <w:r>
+        <w:rPr>
+          <w:rFonts w:ascii="Courier New" w:eastAsia="Times New Roman" w:hAnsi="Courier New" w:cs="Courier New"/>
+          <w:b/>
+          <w:bCs/>
+          <w:color w:val="000080"/>
+          <w:sz w:val="20"/>
+          <w:szCs w:val="14"/>
+        </w:rPr>
+        <w:t xml:space="preserve">from </w:t>
+      </w:r>
+      <w:r>
+        <w:rPr>
+          <w:rFonts w:ascii="Courier New" w:eastAsia="Times New Roman" w:hAnsi="Courier New" w:cs="Courier New"/>
+          <w:color w:val="000000"/>
+          <w:sz w:val="20"/>
+          <w:szCs w:val="14"/>
+        </w:rPr>
+        <w:t xml:space="preserve">io </w:t>
+      </w:r>
+      <w:r>
+        <w:rPr>
+          <w:rFonts w:ascii="Courier New" w:eastAsia="Times New Roman" w:hAnsi="Courier New" w:cs="Courier New"/>
+          <w:b/>
+          <w:bCs/>
+          <w:color w:val="000080"/>
+          <w:sz w:val="20"/>
+          <w:szCs w:val="14"/>
+        </w:rPr>
+        <w:t xml:space="preserve">import </w:t>
+      </w:r>
+      <w:r>
+        <w:rPr>
+          <w:rFonts w:ascii="Courier New" w:eastAsia="Times New Roman" w:hAnsi="Courier New" w:cs="Courier New"/>
+          <w:color w:val="000000"/>
+          <w:sz w:val="20"/>
+          <w:szCs w:val="14"/>
+        </w:rPr>
+        <w:t>open</w:t>
+      </w:r>
+      <w:r>
+        <w:rPr>
+          <w:rFonts w:ascii="Courier New" w:eastAsia="Times New Roman" w:hAnsi="Courier New" w:cs="Courier New"/>
+          <w:color w:val="000000"/>
+          <w:sz w:val="20"/>
+          <w:szCs w:val="14"/>
+        </w:rPr>
+        <w:br/>
+      </w:r>
+      <w:r>
+        <w:rPr>
+          <w:rFonts w:ascii="Courier New" w:eastAsia="Times New Roman" w:hAnsi="Courier New" w:cs="Courier New"/>
+          <w:b/>
+          <w:bCs/>
+          <w:color w:val="000080"/>
+          <w:sz w:val="20"/>
+          <w:szCs w:val="14"/>
+        </w:rPr>
+        <w:t xml:space="preserve">import </w:t>
+      </w:r>
+      <w:r>
+        <w:rPr>
+          <w:rFonts w:ascii="Courier New" w:eastAsia="Times New Roman" w:hAnsi="Courier New" w:cs="Courier New"/>
+          <w:color w:val="000000"/>
+          <w:sz w:val="20"/>
+          <w:szCs w:val="14"/>
+        </w:rPr>
+        <w:t xml:space="preserve">pandas </w:t>
+      </w:r>
+      <w:r>
+        <w:rPr>
+          <w:rFonts w:ascii="Courier New" w:eastAsia="Times New Roman" w:hAnsi="Courier New" w:cs="Courier New"/>
+          <w:b/>
+          <w:bCs/>
+          <w:color w:val="000080"/>
+          <w:sz w:val="20"/>
+          <w:szCs w:val="14"/>
+        </w:rPr>
+        <w:t xml:space="preserve">as </w:t>
+      </w:r>
+      <w:r>
+        <w:rPr>
+          <w:rFonts w:ascii="Courier New" w:eastAsia="Times New Roman" w:hAnsi="Courier New" w:cs="Courier New"/>
+          <w:color w:val="000000"/>
+          <w:sz w:val="20"/>
+          <w:szCs w:val="14"/>
+        </w:rPr>
+        <w:t>pd</w:t>
+      </w:r>
+      <w:r>
+        <w:rPr>
+          <w:rFonts w:ascii="Courier New" w:eastAsia="Times New Roman" w:hAnsi="Courier New" w:cs="Courier New"/>
+          <w:color w:val="000000"/>
+          <w:sz w:val="20"/>
+          <w:szCs w:val="14"/>
+        </w:rPr>
+        <w:br/>
+      </w:r>
+      <w:r>
+        <w:rPr>
+          <w:rFonts w:ascii="Courier New" w:eastAsia="Times New Roman" w:hAnsi="Courier New" w:cs="Courier New"/>
+          <w:b/>
+          <w:bCs/>
+          <w:color w:val="000080"/>
+          <w:sz w:val="20"/>
+          <w:szCs w:val="14"/>
+        </w:rPr>
+        <w:t xml:space="preserve">import </w:t>
+      </w:r>
+      <w:r>
+        <w:rPr>
+          <w:rFonts w:ascii="Courier New" w:eastAsia="Times New Roman" w:hAnsi="Courier New" w:cs="Courier New"/>
+          <w:color w:val="000000"/>
+          <w:sz w:val="20"/>
+          <w:szCs w:val="14"/>
+        </w:rPr>
+        <w:t xml:space="preserve">numpy </w:t>
+      </w:r>
+      <w:r>
+        <w:rPr>
+          <w:rFonts w:ascii="Courier New" w:eastAsia="Times New Roman" w:hAnsi="Courier New" w:cs="Courier New"/>
+          <w:b/>
+          <w:bCs/>
+          <w:color w:val="000080"/>
+          <w:sz w:val="20"/>
+          <w:szCs w:val="14"/>
+        </w:rPr>
+        <w:t xml:space="preserve">as </w:t>
+      </w:r>
+      <w:r>
+        <w:rPr>
+          <w:rFonts w:ascii="Courier New" w:eastAsia="Times New Roman" w:hAnsi="Courier New" w:cs="Courier New"/>
+          <w:color w:val="000000"/>
+          <w:sz w:val="20"/>
+          <w:szCs w:val="14"/>
+        </w:rPr>
+        <w:t>np</w:t>
+      </w:r>
+      <w:r>
+        <w:rPr>
+          <w:rFonts w:ascii="Courier New" w:eastAsia="Times New Roman" w:hAnsi="Courier New" w:cs="Courier New"/>
+          <w:color w:val="000000"/>
+          <w:sz w:val="20"/>
+          <w:szCs w:val="14"/>
+        </w:rPr>
+        <w:br/>
+      </w:r>
+      <w:r>
+        <w:rPr>
+          <w:rFonts w:ascii="Courier New" w:eastAsia="Times New Roman" w:hAnsi="Courier New" w:cs="Courier New"/>
+          <w:b/>
+          <w:bCs/>
+          <w:color w:val="000080"/>
+          <w:sz w:val="20"/>
+          <w:szCs w:val="14"/>
+        </w:rPr>
+        <w:t xml:space="preserve">import </w:t>
+      </w:r>
+      <w:r>
+        <w:rPr>
+          <w:rFonts w:ascii="Courier New" w:eastAsia="Times New Roman" w:hAnsi="Courier New" w:cs="Courier New"/>
+          <w:color w:val="000000"/>
+          <w:sz w:val="20"/>
+          <w:szCs w:val="14"/>
+        </w:rPr>
+        <w:t>time</w:t>
+      </w:r>
+      <w:r>
+        <w:rPr>
+          <w:rFonts w:ascii="Courier New" w:eastAsia="Times New Roman" w:hAnsi="Courier New" w:cs="Courier New"/>
+          <w:color w:val="000000"/>
+          <w:sz w:val="20"/>
+          <w:szCs w:val="14"/>
+        </w:rPr>
+        <w:br/>
+      </w:r>
+      <w:r>
+        <w:rPr>
+          <w:rFonts w:ascii="Courier New" w:eastAsia="Times New Roman" w:hAnsi="Courier New" w:cs="Courier New"/>
+          <w:b/>
+          <w:bCs/>
+          <w:color w:val="000080"/>
+          <w:sz w:val="20"/>
+          <w:szCs w:val="14"/>
+        </w:rPr>
+        <w:t xml:space="preserve">import </w:t>
+      </w:r>
+      <w:r>
+        <w:rPr>
+          <w:rFonts w:ascii="Courier New" w:eastAsia="Times New Roman" w:hAnsi="Courier New" w:cs="Courier New"/>
+          <w:color w:val="000000"/>
+          <w:sz w:val="20"/>
+          <w:szCs w:val="14"/>
+        </w:rPr>
+        <w:t xml:space="preserve">matplotlib.pyplot </w:t>
+      </w:r>
+      <w:r>
+        <w:rPr>
+          <w:rFonts w:ascii="Courier New" w:eastAsia="Times New Roman" w:hAnsi="Courier New" w:cs="Courier New"/>
+          <w:b/>
+          <w:bCs/>
+          <w:color w:val="000080"/>
+          <w:sz w:val="20"/>
+          <w:szCs w:val="14"/>
+        </w:rPr>
+        <w:t xml:space="preserve">as </w:t>
+      </w:r>
+      <w:r>
+        <w:rPr>
+          <w:rFonts w:ascii="Courier New" w:eastAsia="Times New Roman" w:hAnsi="Courier New" w:cs="Courier New"/>
+          <w:color w:val="000000"/>
+          <w:sz w:val="20"/>
+          <w:szCs w:val="14"/>
+        </w:rPr>
+        <w:t>plt</w:t>
+      </w:r>
+      <w:r>
+        <w:rPr>
+          <w:rFonts w:ascii="Courier New" w:eastAsia="Times New Roman" w:hAnsi="Courier New" w:cs="Courier New"/>
+          <w:color w:val="000000"/>
+          <w:sz w:val="20"/>
+          <w:szCs w:val="14"/>
+        </w:rPr>
+        <w:br/>
+      </w:r>
+      <w:r>
+        <w:rPr>
+          <w:rFonts w:ascii="Courier New" w:eastAsia="Times New Roman" w:hAnsi="Courier New" w:cs="Courier New"/>
+          <w:b/>
+          <w:bCs/>
+          <w:color w:val="000080"/>
+          <w:sz w:val="20"/>
+          <w:szCs w:val="14"/>
+        </w:rPr>
+        <w:t xml:space="preserve">from </w:t>
+      </w:r>
+      <w:r>
+        <w:rPr>
+          <w:rFonts w:ascii="Courier New" w:eastAsia="Times New Roman" w:hAnsi="Courier New" w:cs="Courier New"/>
+          <w:color w:val="000000"/>
+          <w:sz w:val="20"/>
+          <w:szCs w:val="14"/>
+        </w:rPr>
+        <w:t xml:space="preserve">sklearn.cluster </w:t>
+      </w:r>
+      <w:r>
+        <w:rPr>
+          <w:rFonts w:ascii="Courier New" w:eastAsia="Times New Roman" w:hAnsi="Courier New" w:cs="Courier New"/>
+          <w:b/>
+          <w:bCs/>
+          <w:color w:val="000080"/>
+          <w:sz w:val="20"/>
+          <w:szCs w:val="14"/>
+        </w:rPr>
+        <w:t xml:space="preserve">import </w:t>
+      </w:r>
+      <w:r>
+        <w:rPr>
+          <w:rFonts w:ascii="Courier New" w:eastAsia="Times New Roman" w:hAnsi="Courier New" w:cs="Courier New"/>
+          <w:color w:val="000000"/>
+          <w:sz w:val="20"/>
+          <w:szCs w:val="14"/>
+        </w:rPr>
+        <w:t>KMeans</w:t>
+      </w:r>
+      <w:r>
+        <w:rPr>
+          <w:rFonts w:ascii="Courier New" w:eastAsia="Times New Roman" w:hAnsi="Courier New" w:cs="Courier New"/>
+          <w:color w:val="000000"/>
+          <w:sz w:val="20"/>
+          <w:szCs w:val="14"/>
+        </w:rPr>
+        <w:br/>
+      </w:r>
+      <w:r>
+        <w:rPr>
+          <w:rFonts w:ascii="Courier New" w:eastAsia="Times New Roman" w:hAnsi="Courier New" w:cs="Courier New"/>
+          <w:b/>
+          <w:bCs/>
+          <w:color w:val="000080"/>
+          <w:sz w:val="20"/>
+          <w:szCs w:val="14"/>
+        </w:rPr>
+        <w:t xml:space="preserve">from </w:t>
+      </w:r>
+      <w:r>
+        <w:rPr>
+          <w:rFonts w:ascii="Courier New" w:eastAsia="Times New Roman" w:hAnsi="Courier New" w:cs="Courier New"/>
+          <w:color w:val="000000"/>
+          <w:sz w:val="20"/>
+          <w:szCs w:val="14"/>
+        </w:rPr>
+        <w:t xml:space="preserve">sklearn.metrics </w:t>
+      </w:r>
+      <w:r>
+        <w:rPr>
+          <w:rFonts w:ascii="Courier New" w:eastAsia="Times New Roman" w:hAnsi="Courier New" w:cs="Courier New"/>
+          <w:b/>
+          <w:bCs/>
+          <w:color w:val="000080"/>
+          <w:sz w:val="20"/>
+          <w:szCs w:val="14"/>
+        </w:rPr>
+        <w:t xml:space="preserve">import </w:t>
+      </w:r>
+      <w:r>
+        <w:rPr>
+          <w:rFonts w:ascii="Courier New" w:eastAsia="Times New Roman" w:hAnsi="Courier New" w:cs="Courier New"/>
+          <w:color w:val="000000"/>
+          <w:sz w:val="20"/>
+          <w:szCs w:val="14"/>
+        </w:rPr>
+        <w:t>silhouette_samples, silhouette_score</w:t>
+      </w:r>
+      <w:r>
+        <w:rPr>
+          <w:rFonts w:ascii="Courier New" w:eastAsia="Times New Roman" w:hAnsi="Courier New" w:cs="Courier New"/>
+          <w:color w:val="000000"/>
+          <w:sz w:val="20"/>
+          <w:szCs w:val="14"/>
+        </w:rPr>
+        <w:br/>
+      </w:r>
+      <w:r>
+        <w:rPr>
+          <w:rFonts w:ascii="Courier New" w:eastAsia="Times New Roman" w:hAnsi="Courier New" w:cs="Courier New"/>
+          <w:b/>
+          <w:bCs/>
+          <w:color w:val="000080"/>
+          <w:sz w:val="20"/>
+          <w:szCs w:val="14"/>
+        </w:rPr>
+        <w:t xml:space="preserve">from </w:t>
+      </w:r>
+      <w:r>
+        <w:rPr>
+          <w:rFonts w:ascii="Courier New" w:eastAsia="Times New Roman" w:hAnsi="Courier New" w:cs="Courier New"/>
+          <w:color w:val="000000"/>
+          <w:sz w:val="20"/>
+          <w:szCs w:val="14"/>
+        </w:rPr>
+        <w:t xml:space="preserve">sklearn.manifold </w:t>
+      </w:r>
+      <w:r>
+        <w:rPr>
+          <w:rFonts w:ascii="Courier New" w:eastAsia="Times New Roman" w:hAnsi="Courier New" w:cs="Courier New"/>
+          <w:b/>
+          <w:bCs/>
+          <w:color w:val="000080"/>
+          <w:sz w:val="20"/>
+          <w:szCs w:val="14"/>
+        </w:rPr>
+        <w:t xml:space="preserve">import </w:t>
+      </w:r>
+      <w:r>
+        <w:rPr>
+          <w:rFonts w:ascii="Courier New" w:eastAsia="Times New Roman" w:hAnsi="Courier New" w:cs="Courier New"/>
+          <w:color w:val="000000"/>
+          <w:sz w:val="20"/>
+          <w:szCs w:val="14"/>
+        </w:rPr>
+        <w:t>Isomap</w:t>
+      </w:r>
+      <w:r>
+        <w:rPr>
+          <w:rFonts w:ascii="Courier New" w:eastAsia="Times New Roman" w:hAnsi="Courier New" w:cs="Courier New"/>
+          <w:color w:val="000000"/>
+          <w:sz w:val="20"/>
+          <w:szCs w:val="14"/>
+        </w:rPr>
+        <w:br/>
+      </w:r>
+      <w:r>
+        <w:rPr>
+          <w:rFonts w:ascii="Courier New" w:eastAsia="Times New Roman" w:hAnsi="Courier New" w:cs="Courier New"/>
+          <w:b/>
+          <w:bCs/>
+          <w:color w:val="000080"/>
+          <w:sz w:val="20"/>
+          <w:szCs w:val="14"/>
+        </w:rPr>
+        <w:t xml:space="preserve">from </w:t>
+      </w:r>
+      <w:r>
+        <w:rPr>
+          <w:rFonts w:ascii="Courier New" w:eastAsia="Times New Roman" w:hAnsi="Courier New" w:cs="Courier New"/>
+          <w:color w:val="000000"/>
+          <w:sz w:val="20"/>
+          <w:szCs w:val="14"/>
+        </w:rPr>
+        <w:t xml:space="preserve">sklearn.cluster </w:t>
+      </w:r>
+      <w:r>
+        <w:rPr>
+          <w:rFonts w:ascii="Courier New" w:eastAsia="Times New Roman" w:hAnsi="Courier New" w:cs="Courier New"/>
+          <w:b/>
+          <w:bCs/>
+          <w:color w:val="000080"/>
+          <w:sz w:val="20"/>
+          <w:szCs w:val="14"/>
+        </w:rPr>
+        <w:t xml:space="preserve">import </w:t>
+      </w:r>
+      <w:r>
+        <w:rPr>
+          <w:rFonts w:ascii="Courier New" w:eastAsia="Times New Roman" w:hAnsi="Courier New" w:cs="Courier New"/>
+          <w:color w:val="000000"/>
+          <w:sz w:val="20"/>
+          <w:szCs w:val="14"/>
+        </w:rPr>
+        <w:t>AgglomerativeClustering</w:t>
+      </w:r>
+      <w:r>
+        <w:rPr>
+          <w:rFonts w:ascii="Courier New" w:eastAsia="Times New Roman" w:hAnsi="Courier New" w:cs="Courier New"/>
+          <w:color w:val="000000"/>
+          <w:sz w:val="20"/>
+          <w:szCs w:val="14"/>
+        </w:rPr>
+        <w:br/>
+      </w:r>
+      <w:r>
+        <w:rPr>
+          <w:rFonts w:ascii="Courier New" w:eastAsia="Times New Roman" w:hAnsi="Courier New" w:cs="Courier New"/>
+          <w:b/>
+          <w:bCs/>
+          <w:color w:val="000080"/>
+          <w:sz w:val="20"/>
+          <w:szCs w:val="14"/>
+        </w:rPr>
+        <w:t xml:space="preserve">from </w:t>
+      </w:r>
+      <w:r>
+        <w:rPr>
+          <w:rFonts w:ascii="Courier New" w:eastAsia="Times New Roman" w:hAnsi="Courier New" w:cs="Courier New"/>
+          <w:color w:val="000000"/>
+          <w:sz w:val="20"/>
+          <w:szCs w:val="14"/>
+        </w:rPr>
+        <w:t xml:space="preserve">sklearn.feature_extraction.text </w:t>
+      </w:r>
+      <w:r>
+        <w:rPr>
+          <w:rFonts w:ascii="Courier New" w:eastAsia="Times New Roman" w:hAnsi="Courier New" w:cs="Courier New"/>
+          <w:b/>
+          <w:bCs/>
+          <w:color w:val="000080"/>
+          <w:sz w:val="20"/>
+          <w:szCs w:val="14"/>
+        </w:rPr>
+        <w:t xml:space="preserve">import </w:t>
+      </w:r>
+      <w:r>
+        <w:rPr>
+          <w:rFonts w:ascii="Courier New" w:eastAsia="Times New Roman" w:hAnsi="Courier New" w:cs="Courier New"/>
+          <w:color w:val="000000"/>
+          <w:sz w:val="20"/>
+          <w:szCs w:val="14"/>
+        </w:rPr>
+        <w:t>TfidfVectorizer</w:t>
+      </w:r>
+      <w:r>
+        <w:rPr>
+          <w:rFonts w:ascii="Courier New" w:eastAsia="Times New Roman" w:hAnsi="Courier New" w:cs="Courier New"/>
+          <w:color w:val="000000"/>
+          <w:sz w:val="20"/>
+          <w:szCs w:val="14"/>
+        </w:rPr>
+        <w:br/>
+      </w:r>
+      <w:r>
+        <w:rPr>
+          <w:rFonts w:ascii="Courier New" w:eastAsia="Times New Roman" w:hAnsi="Courier New" w:cs="Courier New"/>
+          <w:b/>
+          <w:bCs/>
+          <w:color w:val="000080"/>
+          <w:sz w:val="20"/>
+          <w:szCs w:val="14"/>
+        </w:rPr>
+        <w:t xml:space="preserve">from </w:t>
+      </w:r>
+      <w:r>
+        <w:rPr>
+          <w:rFonts w:ascii="Courier New" w:eastAsia="Times New Roman" w:hAnsi="Courier New" w:cs="Courier New"/>
+          <w:color w:val="000000"/>
+          <w:sz w:val="20"/>
+          <w:szCs w:val="14"/>
+        </w:rPr>
+        <w:t xml:space="preserve">sklearn.decomposition </w:t>
+      </w:r>
+      <w:r>
+        <w:rPr>
+          <w:rFonts w:ascii="Courier New" w:eastAsia="Times New Roman" w:hAnsi="Courier New" w:cs="Courier New"/>
+          <w:b/>
+          <w:bCs/>
+          <w:color w:val="000080"/>
+          <w:sz w:val="20"/>
+          <w:szCs w:val="14"/>
+        </w:rPr>
+        <w:t xml:space="preserve">import </w:t>
+      </w:r>
+      <w:r>
+        <w:rPr>
+          <w:rFonts w:ascii="Courier New" w:eastAsia="Times New Roman" w:hAnsi="Courier New" w:cs="Courier New"/>
+          <w:color w:val="000000"/>
+          <w:sz w:val="20"/>
+          <w:szCs w:val="14"/>
+        </w:rPr>
+        <w:t>PCA</w:t>
+      </w:r>
+      <w:r>
+        <w:rPr>
+          <w:rFonts w:ascii="Courier New" w:eastAsia="Times New Roman" w:hAnsi="Courier New" w:cs="Courier New"/>
+          <w:color w:val="000000"/>
+          <w:sz w:val="20"/>
+          <w:szCs w:val="14"/>
+        </w:rPr>
+        <w:br/>
+      </w:r>
+      <w:r>
+        <w:rPr>
+          <w:rFonts w:ascii="Courier New" w:eastAsia="Times New Roman" w:hAnsi="Courier New" w:cs="Courier New"/>
+          <w:b/>
+          <w:bCs/>
+          <w:color w:val="000080"/>
+          <w:sz w:val="20"/>
+          <w:szCs w:val="14"/>
+        </w:rPr>
+        <w:t xml:space="preserve">import </w:t>
+      </w:r>
+      <w:r>
+        <w:rPr>
+          <w:rFonts w:ascii="Courier New" w:eastAsia="Times New Roman" w:hAnsi="Courier New" w:cs="Courier New"/>
+          <w:color w:val="000000"/>
+          <w:sz w:val="20"/>
+          <w:szCs w:val="14"/>
+        </w:rPr>
+        <w:t>pickle</w:t>
+      </w:r>
+      <w:r>
+        <w:rPr>
+          <w:rFonts w:ascii="Courier New" w:eastAsia="Times New Roman" w:hAnsi="Courier New" w:cs="Courier New"/>
+          <w:color w:val="000000"/>
+          <w:sz w:val="20"/>
+          <w:szCs w:val="14"/>
+        </w:rPr>
+        <w:br/>
+      </w:r>
+      <w:r>
+        <w:rPr>
+          <w:rFonts w:ascii="Courier New" w:eastAsia="Times New Roman" w:hAnsi="Courier New" w:cs="Courier New"/>
+          <w:color w:val="000000"/>
+          <w:sz w:val="20"/>
+          <w:szCs w:val="14"/>
+        </w:rPr>
+        <w:br/>
+      </w:r>
+      <w:r>
+        <w:rPr>
+          <w:rFonts w:ascii="Courier New" w:eastAsia="Times New Roman" w:hAnsi="Courier New" w:cs="Courier New"/>
+          <w:b/>
+          <w:bCs/>
+          <w:color w:val="000080"/>
+          <w:sz w:val="20"/>
+          <w:szCs w:val="14"/>
+        </w:rPr>
+        <w:t xml:space="preserve">def </w:t>
+      </w:r>
+      <w:r>
+        <w:rPr>
+          <w:rFonts w:ascii="Courier New" w:eastAsia="Times New Roman" w:hAnsi="Courier New" w:cs="Courier New"/>
+          <w:color w:val="000000"/>
+          <w:sz w:val="20"/>
+          <w:szCs w:val="14"/>
+        </w:rPr>
+        <w:t>read_data(file, label_values=</w:t>
+      </w:r>
+      <w:r>
+        <w:rPr>
+          <w:rFonts w:ascii="Courier New" w:eastAsia="Times New Roman" w:hAnsi="Courier New" w:cs="Courier New"/>
+          <w:b/>
+          <w:bCs/>
+          <w:color w:val="000080"/>
+          <w:sz w:val="20"/>
+          <w:szCs w:val="14"/>
+        </w:rPr>
+        <w:t>None</w:t>
+      </w:r>
+      <w:r>
+        <w:rPr>
+          <w:rFonts w:ascii="Courier New" w:eastAsia="Times New Roman" w:hAnsi="Courier New" w:cs="Courier New"/>
+          <w:color w:val="000000"/>
+          <w:sz w:val="20"/>
+          <w:szCs w:val="14"/>
+        </w:rPr>
+        <w:t>):</w:t>
+      </w:r>
+      <w:r>
+        <w:rPr>
+          <w:rFonts w:ascii="Courier New" w:eastAsia="Times New Roman" w:hAnsi="Courier New" w:cs="Courier New"/>
+          <w:color w:val="000000"/>
+          <w:sz w:val="20"/>
+          <w:szCs w:val="14"/>
+        </w:rPr>
+        <w:br/>
+        <w:t xml:space="preserve">    </w:t>
+      </w:r>
+      <w:r>
+        <w:rPr>
+          <w:rFonts w:ascii="Courier New" w:eastAsia="Times New Roman" w:hAnsi="Courier New" w:cs="Courier New"/>
+          <w:i/>
+          <w:iCs/>
+          <w:color w:val="808080"/>
+          <w:sz w:val="20"/>
+          <w:szCs w:val="14"/>
+        </w:rPr>
+        <w:t>#Read Data</w:t>
+      </w:r>
+      <w:r>
+        <w:rPr>
+          <w:rFonts w:ascii="Courier New" w:eastAsia="Times New Roman" w:hAnsi="Courier New" w:cs="Courier New"/>
+          <w:i/>
+          <w:iCs/>
+          <w:color w:val="808080"/>
+          <w:sz w:val="20"/>
+          <w:szCs w:val="14"/>
+        </w:rPr>
+        <w:br/>
+        <w:t xml:space="preserve">    </w:t>
+      </w:r>
+      <w:r>
+        <w:rPr>
+          <w:rFonts w:ascii="Courier New" w:eastAsia="Times New Roman" w:hAnsi="Courier New" w:cs="Courier New"/>
+          <w:color w:val="000000"/>
+          <w:sz w:val="20"/>
+          <w:szCs w:val="14"/>
+        </w:rPr>
+        <w:t>data = pd.read_csv(file)</w:t>
+      </w:r>
+      <w:r>
+        <w:rPr>
+          <w:rFonts w:ascii="Courier New" w:eastAsia="Times New Roman" w:hAnsi="Courier New" w:cs="Courier New"/>
+          <w:color w:val="000000"/>
+          <w:sz w:val="20"/>
+          <w:szCs w:val="14"/>
+        </w:rPr>
+        <w:br/>
+      </w:r>
+      <w:r>
+        <w:rPr>
+          <w:rFonts w:ascii="Courier New" w:eastAsia="Times New Roman" w:hAnsi="Courier New" w:cs="Courier New"/>
+          <w:color w:val="000000"/>
+          <w:sz w:val="20"/>
+          <w:szCs w:val="14"/>
+        </w:rPr>
+        <w:br/>
+        <w:t xml:space="preserve">    </w:t>
+      </w:r>
+      <w:r>
+        <w:rPr>
+          <w:rFonts w:ascii="Courier New" w:eastAsia="Times New Roman" w:hAnsi="Courier New" w:cs="Courier New"/>
+          <w:i/>
+          <w:iCs/>
+          <w:color w:val="808080"/>
+          <w:sz w:val="20"/>
+          <w:szCs w:val="14"/>
+        </w:rPr>
+        <w:t>#Delete unnecessary columns</w:t>
+      </w:r>
+      <w:r>
+        <w:rPr>
+          <w:rFonts w:ascii="Courier New" w:eastAsia="Times New Roman" w:hAnsi="Courier New" w:cs="Courier New"/>
+          <w:i/>
+          <w:iCs/>
+          <w:color w:val="808080"/>
+          <w:sz w:val="20"/>
+          <w:szCs w:val="14"/>
+        </w:rPr>
+        <w:br/>
+        <w:t xml:space="preserve">    </w:t>
+      </w:r>
+      <w:r>
+        <w:rPr>
+          <w:rFonts w:ascii="Courier New" w:eastAsia="Times New Roman" w:hAnsi="Courier New" w:cs="Courier New"/>
+          <w:color w:val="000000"/>
+          <w:sz w:val="20"/>
+          <w:szCs w:val="14"/>
+        </w:rPr>
+        <w:t>columns=[</w:t>
+      </w:r>
+      <w:r>
+        <w:rPr>
+          <w:rFonts w:ascii="Courier New" w:eastAsia="Times New Roman" w:hAnsi="Courier New" w:cs="Courier New"/>
+          <w:b/>
+          <w:bCs/>
+          <w:color w:val="008080"/>
+          <w:sz w:val="20"/>
+          <w:szCs w:val="14"/>
+        </w:rPr>
+        <w:t>'video_id'</w:t>
+      </w:r>
+      <w:r>
+        <w:rPr>
+          <w:rFonts w:ascii="Courier New" w:eastAsia="Times New Roman" w:hAnsi="Courier New" w:cs="Courier New"/>
+          <w:color w:val="000000"/>
+          <w:sz w:val="20"/>
+          <w:szCs w:val="14"/>
+        </w:rPr>
+        <w:t xml:space="preserve">, </w:t>
+      </w:r>
+      <w:r>
+        <w:rPr>
+          <w:rFonts w:ascii="Courier New" w:eastAsia="Times New Roman" w:hAnsi="Courier New" w:cs="Courier New"/>
+          <w:b/>
+          <w:bCs/>
+          <w:color w:val="008080"/>
+          <w:sz w:val="20"/>
+          <w:szCs w:val="14"/>
+        </w:rPr>
+        <w:t>'last_trending_date'</w:t>
+      </w:r>
+      <w:r>
+        <w:rPr>
+          <w:rFonts w:ascii="Courier New" w:eastAsia="Times New Roman" w:hAnsi="Courier New" w:cs="Courier New"/>
+          <w:color w:val="000000"/>
+          <w:sz w:val="20"/>
+          <w:szCs w:val="14"/>
+        </w:rPr>
+        <w:t xml:space="preserve">, </w:t>
+      </w:r>
+      <w:r>
+        <w:rPr>
+          <w:rFonts w:ascii="Courier New" w:eastAsia="Times New Roman" w:hAnsi="Courier New" w:cs="Courier New"/>
+          <w:b/>
+          <w:bCs/>
+          <w:color w:val="008080"/>
+          <w:sz w:val="20"/>
+          <w:szCs w:val="14"/>
+        </w:rPr>
+        <w:t>'publish_date'</w:t>
+      </w:r>
+      <w:r>
+        <w:rPr>
+          <w:rFonts w:ascii="Courier New" w:eastAsia="Times New Roman" w:hAnsi="Courier New" w:cs="Courier New"/>
+          <w:color w:val="000000"/>
+          <w:sz w:val="20"/>
+          <w:szCs w:val="14"/>
+        </w:rPr>
+        <w:t xml:space="preserve">, </w:t>
+      </w:r>
+      <w:r>
+        <w:rPr>
+          <w:rFonts w:ascii="Courier New" w:eastAsia="Times New Roman" w:hAnsi="Courier New" w:cs="Courier New"/>
+          <w:b/>
+          <w:bCs/>
+          <w:color w:val="008080"/>
+          <w:sz w:val="20"/>
+          <w:szCs w:val="14"/>
+        </w:rPr>
+        <w:t>'publish_hour'</w:t>
+      </w:r>
+      <w:r>
+        <w:rPr>
+          <w:rFonts w:ascii="Courier New" w:eastAsia="Times New Roman" w:hAnsi="Courier New" w:cs="Courier New"/>
+          <w:color w:val="000000"/>
+          <w:sz w:val="20"/>
+          <w:szCs w:val="14"/>
+        </w:rPr>
+        <w:t>,</w:t>
+      </w:r>
+      <w:r>
+        <w:rPr>
+          <w:rFonts w:ascii="Courier New" w:eastAsia="Times New Roman" w:hAnsi="Courier New" w:cs="Courier New"/>
+          <w:color w:val="000000"/>
+          <w:sz w:val="20"/>
+          <w:szCs w:val="14"/>
+        </w:rPr>
+        <w:br/>
+        <w:t xml:space="preserve">             </w:t>
+      </w:r>
+      <w:r>
+        <w:rPr>
+          <w:rFonts w:ascii="Courier New" w:eastAsia="Times New Roman" w:hAnsi="Courier New" w:cs="Courier New"/>
+          <w:b/>
+          <w:bCs/>
+          <w:color w:val="008080"/>
+          <w:sz w:val="20"/>
+          <w:szCs w:val="14"/>
+        </w:rPr>
+        <w:t>'views'</w:t>
+      </w:r>
+      <w:r>
+        <w:rPr>
+          <w:rFonts w:ascii="Courier New" w:eastAsia="Times New Roman" w:hAnsi="Courier New" w:cs="Courier New"/>
+          <w:color w:val="000000"/>
+          <w:sz w:val="20"/>
+          <w:szCs w:val="14"/>
+        </w:rPr>
+        <w:t xml:space="preserve">, </w:t>
+      </w:r>
+      <w:r>
+        <w:rPr>
+          <w:rFonts w:ascii="Courier New" w:eastAsia="Times New Roman" w:hAnsi="Courier New" w:cs="Courier New"/>
+          <w:b/>
+          <w:bCs/>
+          <w:color w:val="008080"/>
+          <w:sz w:val="20"/>
+          <w:szCs w:val="14"/>
+        </w:rPr>
+        <w:t>'likes'</w:t>
+      </w:r>
+      <w:r>
+        <w:rPr>
+          <w:rFonts w:ascii="Courier New" w:eastAsia="Times New Roman" w:hAnsi="Courier New" w:cs="Courier New"/>
+          <w:color w:val="000000"/>
+          <w:sz w:val="20"/>
+          <w:szCs w:val="14"/>
+        </w:rPr>
+        <w:t xml:space="preserve">, </w:t>
+      </w:r>
+      <w:r>
+        <w:rPr>
+          <w:rFonts w:ascii="Courier New" w:eastAsia="Times New Roman" w:hAnsi="Courier New" w:cs="Courier New"/>
+          <w:b/>
+          <w:bCs/>
+          <w:color w:val="008080"/>
+          <w:sz w:val="20"/>
+          <w:szCs w:val="14"/>
+        </w:rPr>
+        <w:t>'dislikes'</w:t>
+      </w:r>
+      <w:r>
+        <w:rPr>
+          <w:rFonts w:ascii="Courier New" w:eastAsia="Times New Roman" w:hAnsi="Courier New" w:cs="Courier New"/>
+          <w:color w:val="000000"/>
+          <w:sz w:val="20"/>
+          <w:szCs w:val="14"/>
+        </w:rPr>
+        <w:t xml:space="preserve">, </w:t>
+      </w:r>
+      <w:r>
+        <w:rPr>
+          <w:rFonts w:ascii="Courier New" w:eastAsia="Times New Roman" w:hAnsi="Courier New" w:cs="Courier New"/>
+          <w:b/>
+          <w:bCs/>
+          <w:color w:val="008080"/>
+          <w:sz w:val="20"/>
+          <w:szCs w:val="14"/>
+        </w:rPr>
+        <w:t>'comment_count'</w:t>
+      </w:r>
+      <w:r>
+        <w:rPr>
+          <w:rFonts w:ascii="Courier New" w:eastAsia="Times New Roman" w:hAnsi="Courier New" w:cs="Courier New"/>
+          <w:color w:val="000000"/>
+          <w:sz w:val="20"/>
+          <w:szCs w:val="14"/>
+        </w:rPr>
+        <w:t xml:space="preserve">, </w:t>
+      </w:r>
+      <w:r>
+        <w:rPr>
+          <w:rFonts w:ascii="Courier New" w:eastAsia="Times New Roman" w:hAnsi="Courier New" w:cs="Courier New"/>
+          <w:b/>
+          <w:bCs/>
+          <w:color w:val="008080"/>
+          <w:sz w:val="20"/>
+          <w:szCs w:val="14"/>
+        </w:rPr>
+        <w:t>'comments_disabled'</w:t>
+      </w:r>
+      <w:r>
+        <w:rPr>
+          <w:rFonts w:ascii="Courier New" w:eastAsia="Times New Roman" w:hAnsi="Courier New" w:cs="Courier New"/>
+          <w:color w:val="000000"/>
+          <w:sz w:val="20"/>
+          <w:szCs w:val="14"/>
+        </w:rPr>
+        <w:t>,</w:t>
+      </w:r>
+      <w:r>
+        <w:rPr>
+          <w:rFonts w:ascii="Courier New" w:eastAsia="Times New Roman" w:hAnsi="Courier New" w:cs="Courier New"/>
+          <w:color w:val="000000"/>
+          <w:sz w:val="20"/>
+          <w:szCs w:val="14"/>
+        </w:rPr>
+        <w:br/>
+        <w:t xml:space="preserve">             </w:t>
+      </w:r>
+      <w:r>
+        <w:rPr>
+          <w:rFonts w:ascii="Courier New" w:eastAsia="Times New Roman" w:hAnsi="Courier New" w:cs="Courier New"/>
+          <w:b/>
+          <w:bCs/>
+          <w:color w:val="008080"/>
+          <w:sz w:val="20"/>
+          <w:szCs w:val="14"/>
+        </w:rPr>
+        <w:t>'ratings_disabled'</w:t>
+      </w:r>
+      <w:r>
+        <w:rPr>
+          <w:rFonts w:ascii="Courier New" w:eastAsia="Times New Roman" w:hAnsi="Courier New" w:cs="Courier New"/>
+          <w:color w:val="000000"/>
+          <w:sz w:val="20"/>
+          <w:szCs w:val="14"/>
+        </w:rPr>
+        <w:t xml:space="preserve">, </w:t>
+      </w:r>
+      <w:r>
+        <w:rPr>
+          <w:rFonts w:ascii="Courier New" w:eastAsia="Times New Roman" w:hAnsi="Courier New" w:cs="Courier New"/>
+          <w:b/>
+          <w:bCs/>
+          <w:color w:val="008080"/>
+          <w:sz w:val="20"/>
+          <w:szCs w:val="14"/>
+        </w:rPr>
+        <w:t>'tag_appeared_in_title_count'</w:t>
+      </w:r>
+      <w:r>
+        <w:rPr>
+          <w:rFonts w:ascii="Courier New" w:eastAsia="Times New Roman" w:hAnsi="Courier New" w:cs="Courier New"/>
+          <w:color w:val="000000"/>
+          <w:sz w:val="20"/>
+          <w:szCs w:val="14"/>
+        </w:rPr>
+        <w:t xml:space="preserve">, </w:t>
+      </w:r>
+      <w:r>
+        <w:rPr>
+          <w:rFonts w:ascii="Courier New" w:eastAsia="Times New Roman" w:hAnsi="Courier New" w:cs="Courier New"/>
+          <w:b/>
+          <w:bCs/>
+          <w:color w:val="008080"/>
+          <w:sz w:val="20"/>
+          <w:szCs w:val="14"/>
+        </w:rPr>
+        <w:t>'tag_appeared_in_title'</w:t>
+      </w:r>
+      <w:r>
+        <w:rPr>
+          <w:rFonts w:ascii="Courier New" w:eastAsia="Times New Roman" w:hAnsi="Courier New" w:cs="Courier New"/>
+          <w:color w:val="000000"/>
+          <w:sz w:val="20"/>
+          <w:szCs w:val="14"/>
+        </w:rPr>
+        <w:t>,</w:t>
+      </w:r>
+      <w:r>
+        <w:rPr>
+          <w:rFonts w:ascii="Courier New" w:eastAsia="Times New Roman" w:hAnsi="Courier New" w:cs="Courier New"/>
+          <w:color w:val="000000"/>
+          <w:sz w:val="20"/>
+          <w:szCs w:val="14"/>
+        </w:rPr>
+        <w:br/>
+      </w:r>
+      <w:r>
+        <w:rPr>
+          <w:rFonts w:ascii="Courier New" w:eastAsia="Times New Roman" w:hAnsi="Courier New" w:cs="Courier New"/>
+          <w:color w:val="000000"/>
+          <w:sz w:val="20"/>
+          <w:szCs w:val="14"/>
+        </w:rPr>
+        <w:t xml:space="preserve">             </w:t>
+      </w:r>
+      <w:r>
+        <w:rPr>
+          <w:rFonts w:ascii="Courier New" w:eastAsia="Times New Roman" w:hAnsi="Courier New" w:cs="Courier New"/>
+          <w:b/>
+          <w:bCs/>
+          <w:color w:val="008080"/>
+          <w:sz w:val="20"/>
+          <w:szCs w:val="14"/>
+        </w:rPr>
+        <w:t>'trend_day_count'</w:t>
+      </w:r>
+      <w:r>
+        <w:rPr>
+          <w:rFonts w:ascii="Courier New" w:eastAsia="Times New Roman" w:hAnsi="Courier New" w:cs="Courier New"/>
+          <w:color w:val="000000"/>
+          <w:sz w:val="20"/>
+          <w:szCs w:val="14"/>
+        </w:rPr>
+        <w:t xml:space="preserve">, </w:t>
+      </w:r>
+      <w:r>
+        <w:rPr>
+          <w:rFonts w:ascii="Courier New" w:eastAsia="Times New Roman" w:hAnsi="Courier New" w:cs="Courier New"/>
+          <w:b/>
+          <w:bCs/>
+          <w:color w:val="008080"/>
+          <w:sz w:val="20"/>
+          <w:szCs w:val="14"/>
+        </w:rPr>
+        <w:t>'trend.publish.diff'</w:t>
+      </w:r>
+      <w:r>
+        <w:rPr>
+          <w:rFonts w:ascii="Courier New" w:eastAsia="Times New Roman" w:hAnsi="Courier New" w:cs="Courier New"/>
+          <w:color w:val="000000"/>
+          <w:sz w:val="20"/>
+          <w:szCs w:val="14"/>
+        </w:rPr>
+        <w:t xml:space="preserve">, </w:t>
+      </w:r>
+      <w:r>
+        <w:rPr>
+          <w:rFonts w:ascii="Courier New" w:eastAsia="Times New Roman" w:hAnsi="Courier New" w:cs="Courier New"/>
+          <w:b/>
+          <w:bCs/>
+          <w:color w:val="008080"/>
+          <w:sz w:val="20"/>
+          <w:szCs w:val="14"/>
+        </w:rPr>
+        <w:t>'trend_tag_highest'</w:t>
+      </w:r>
+      <w:r>
+        <w:rPr>
+          <w:rFonts w:ascii="Courier New" w:eastAsia="Times New Roman" w:hAnsi="Courier New" w:cs="Courier New"/>
+          <w:color w:val="000000"/>
+          <w:sz w:val="20"/>
+          <w:szCs w:val="14"/>
+        </w:rPr>
+        <w:t>,</w:t>
+      </w:r>
+      <w:r>
+        <w:rPr>
+          <w:rFonts w:ascii="Courier New" w:eastAsia="Times New Roman" w:hAnsi="Courier New" w:cs="Courier New"/>
+          <w:color w:val="000000"/>
+          <w:sz w:val="20"/>
+          <w:szCs w:val="14"/>
+        </w:rPr>
+        <w:br/>
+        <w:t xml:space="preserve">             </w:t>
+      </w:r>
+      <w:r>
+        <w:rPr>
+          <w:rFonts w:ascii="Courier New" w:eastAsia="Times New Roman" w:hAnsi="Courier New" w:cs="Courier New"/>
+          <w:b/>
+          <w:bCs/>
+          <w:color w:val="008080"/>
+          <w:sz w:val="20"/>
+          <w:szCs w:val="14"/>
+        </w:rPr>
+        <w:t>'trend_tag_total'</w:t>
+      </w:r>
+      <w:r>
+        <w:rPr>
+          <w:rFonts w:ascii="Courier New" w:eastAsia="Times New Roman" w:hAnsi="Courier New" w:cs="Courier New"/>
+          <w:color w:val="000000"/>
+          <w:sz w:val="20"/>
+          <w:szCs w:val="14"/>
+        </w:rPr>
+        <w:t>,</w:t>
+      </w:r>
+      <w:r>
+        <w:rPr>
+          <w:rFonts w:ascii="Courier New" w:eastAsia="Times New Roman" w:hAnsi="Courier New" w:cs="Courier New"/>
+          <w:b/>
+          <w:bCs/>
+          <w:color w:val="008080"/>
+          <w:sz w:val="20"/>
+          <w:szCs w:val="14"/>
+        </w:rPr>
+        <w:t>'subscriber'</w:t>
+      </w:r>
+      <w:r>
+        <w:rPr>
+          <w:rFonts w:ascii="Courier New" w:eastAsia="Times New Roman" w:hAnsi="Courier New" w:cs="Courier New"/>
+          <w:color w:val="000000"/>
+          <w:sz w:val="20"/>
+          <w:szCs w:val="14"/>
+        </w:rPr>
+        <w:t>,</w:t>
+      </w:r>
+      <w:r>
+        <w:rPr>
+          <w:rFonts w:ascii="Courier New" w:eastAsia="Times New Roman" w:hAnsi="Courier New" w:cs="Courier New"/>
+          <w:b/>
+          <w:bCs/>
+          <w:color w:val="008080"/>
+          <w:sz w:val="20"/>
+          <w:szCs w:val="14"/>
+        </w:rPr>
+        <w:t>'channel_title'</w:t>
+      </w:r>
+      <w:r>
+        <w:rPr>
+          <w:rFonts w:ascii="Courier New" w:eastAsia="Times New Roman" w:hAnsi="Courier New" w:cs="Courier New"/>
+          <w:color w:val="000000"/>
+          <w:sz w:val="20"/>
+          <w:szCs w:val="14"/>
+        </w:rPr>
+        <w:t>]</w:t>
+      </w:r>
+      <w:r>
+        <w:rPr>
+          <w:rFonts w:ascii="Courier New" w:eastAsia="Times New Roman" w:hAnsi="Courier New" w:cs="Courier New"/>
+          <w:color w:val="000000"/>
+          <w:sz w:val="20"/>
+          <w:szCs w:val="14"/>
+        </w:rPr>
+        <w:br/>
+        <w:t xml:space="preserve">    data = data.drop(columns, </w:t>
+      </w:r>
+      <w:r>
+        <w:rPr>
+          <w:rFonts w:ascii="Courier New" w:eastAsia="Times New Roman" w:hAnsi="Courier New" w:cs="Courier New"/>
+          <w:color w:val="660099"/>
+          <w:sz w:val="20"/>
+          <w:szCs w:val="14"/>
+        </w:rPr>
+        <w:t>axis</w:t>
+      </w:r>
+      <w:r>
+        <w:rPr>
+          <w:rFonts w:ascii="Courier New" w:eastAsia="Times New Roman" w:hAnsi="Courier New" w:cs="Courier New"/>
+          <w:color w:val="000000"/>
+          <w:sz w:val="20"/>
+          <w:szCs w:val="14"/>
+        </w:rPr>
+        <w:t>=</w:t>
+      </w:r>
+      <w:r>
+        <w:rPr>
+          <w:rFonts w:ascii="Courier New" w:eastAsia="Times New Roman" w:hAnsi="Courier New" w:cs="Courier New"/>
+          <w:color w:val="0000FF"/>
+          <w:sz w:val="20"/>
+          <w:szCs w:val="14"/>
+        </w:rPr>
+        <w:t>1</w:t>
+      </w:r>
+      <w:r>
+        <w:rPr>
+          <w:rFonts w:ascii="Courier New" w:eastAsia="Times New Roman" w:hAnsi="Courier New" w:cs="Courier New"/>
+          <w:color w:val="000000"/>
+          <w:sz w:val="20"/>
+          <w:szCs w:val="14"/>
+        </w:rPr>
+        <w:t>)</w:t>
+      </w:r>
+      <w:r>
+        <w:rPr>
+          <w:rFonts w:ascii="Courier New" w:eastAsia="Times New Roman" w:hAnsi="Courier New" w:cs="Courier New"/>
+          <w:color w:val="000000"/>
+          <w:sz w:val="20"/>
+          <w:szCs w:val="14"/>
+        </w:rPr>
+        <w:br/>
+      </w:r>
+      <w:r>
+        <w:rPr>
+          <w:rFonts w:ascii="Courier New" w:eastAsia="Times New Roman" w:hAnsi="Courier New" w:cs="Courier New"/>
+          <w:color w:val="000000"/>
+          <w:sz w:val="20"/>
+          <w:szCs w:val="14"/>
+        </w:rPr>
+        <w:br/>
+        <w:t xml:space="preserve">    </w:t>
+      </w:r>
+      <w:r>
+        <w:rPr>
+          <w:rFonts w:ascii="Courier New" w:eastAsia="Times New Roman" w:hAnsi="Courier New" w:cs="Courier New"/>
+          <w:i/>
+          <w:iCs/>
+          <w:color w:val="808080"/>
+          <w:sz w:val="20"/>
+          <w:szCs w:val="14"/>
+        </w:rPr>
+        <w:t>#Extract Labels from data and convert data to Numpy Matrix</w:t>
+      </w:r>
+      <w:r>
+        <w:rPr>
+          <w:rFonts w:ascii="Courier New" w:eastAsia="Times New Roman" w:hAnsi="Courier New" w:cs="Courier New"/>
+          <w:i/>
+          <w:iCs/>
+          <w:color w:val="808080"/>
+          <w:sz w:val="20"/>
+          <w:szCs w:val="14"/>
+        </w:rPr>
+        <w:br/>
+        <w:t xml:space="preserve">    </w:t>
+      </w:r>
+      <w:r>
+        <w:rPr>
+          <w:rFonts w:ascii="Courier New" w:eastAsia="Times New Roman" w:hAnsi="Courier New" w:cs="Courier New"/>
+          <w:color w:val="000000"/>
+          <w:sz w:val="20"/>
+          <w:szCs w:val="14"/>
+        </w:rPr>
+        <w:t>labels = np.array(data[</w:t>
+      </w:r>
+      <w:r>
+        <w:rPr>
+          <w:rFonts w:ascii="Courier New" w:eastAsia="Times New Roman" w:hAnsi="Courier New" w:cs="Courier New"/>
+          <w:b/>
+          <w:bCs/>
+          <w:color w:val="008080"/>
+          <w:sz w:val="20"/>
+          <w:szCs w:val="14"/>
+        </w:rPr>
+        <w:t>'category_id'</w:t>
+      </w:r>
+      <w:r>
+        <w:rPr>
+          <w:rFonts w:ascii="Courier New" w:eastAsia="Times New Roman" w:hAnsi="Courier New" w:cs="Courier New"/>
+          <w:color w:val="000000"/>
+          <w:sz w:val="20"/>
+          <w:szCs w:val="14"/>
+        </w:rPr>
+        <w:t xml:space="preserve">].tolist())   </w:t>
+      </w:r>
+      <w:r>
+        <w:rPr>
+          <w:rFonts w:ascii="Courier New" w:eastAsia="Times New Roman" w:hAnsi="Courier New" w:cs="Courier New"/>
+          <w:color w:val="000000"/>
+          <w:sz w:val="20"/>
+          <w:szCs w:val="14"/>
+        </w:rPr>
+        <w:br/>
+        <w:t xml:space="preserve">    data = data.as_matrix(</w:t>
+      </w:r>
+      <w:r>
+        <w:rPr>
+          <w:rFonts w:ascii="Courier New" w:eastAsia="Times New Roman" w:hAnsi="Courier New" w:cs="Courier New"/>
+          <w:color w:val="660099"/>
+          <w:sz w:val="20"/>
+          <w:szCs w:val="14"/>
+        </w:rPr>
+        <w:t xml:space="preserve">columns </w:t>
+      </w:r>
+      <w:r>
+        <w:rPr>
+          <w:rFonts w:ascii="Courier New" w:eastAsia="Times New Roman" w:hAnsi="Courier New" w:cs="Courier New"/>
+          <w:color w:val="000000"/>
+          <w:sz w:val="20"/>
+          <w:szCs w:val="14"/>
+        </w:rPr>
+        <w:t>= [</w:t>
+      </w:r>
+      <w:r>
+        <w:rPr>
+          <w:rFonts w:ascii="Courier New" w:eastAsia="Times New Roman" w:hAnsi="Courier New" w:cs="Courier New"/>
+          <w:b/>
+          <w:bCs/>
+          <w:color w:val="008080"/>
+          <w:sz w:val="20"/>
+          <w:szCs w:val="14"/>
+        </w:rPr>
+        <w:t>'tags'</w:t>
+      </w:r>
+      <w:r>
+        <w:rPr>
+          <w:rFonts w:ascii="Courier New" w:eastAsia="Times New Roman" w:hAnsi="Courier New" w:cs="Courier New"/>
+          <w:color w:val="000000"/>
+          <w:sz w:val="20"/>
+          <w:szCs w:val="14"/>
+        </w:rPr>
+        <w:t xml:space="preserve">, </w:t>
+      </w:r>
+      <w:r>
+        <w:rPr>
+          <w:rFonts w:ascii="Courier New" w:eastAsia="Times New Roman" w:hAnsi="Courier New" w:cs="Courier New"/>
+          <w:b/>
+          <w:bCs/>
+          <w:color w:val="008080"/>
+          <w:sz w:val="20"/>
+          <w:szCs w:val="14"/>
+        </w:rPr>
+        <w:t>'title'</w:t>
+      </w:r>
+      <w:r>
+        <w:rPr>
+          <w:rFonts w:ascii="Courier New" w:eastAsia="Times New Roman" w:hAnsi="Courier New" w:cs="Courier New"/>
+          <w:color w:val="000000"/>
+          <w:sz w:val="20"/>
+          <w:szCs w:val="14"/>
+        </w:rPr>
+        <w:t xml:space="preserve">, </w:t>
+      </w:r>
+      <w:r>
+        <w:rPr>
+          <w:rFonts w:ascii="Courier New" w:eastAsia="Times New Roman" w:hAnsi="Courier New" w:cs="Courier New"/>
+          <w:b/>
+          <w:bCs/>
+          <w:color w:val="008080"/>
+          <w:sz w:val="20"/>
+          <w:szCs w:val="14"/>
+        </w:rPr>
+        <w:t>'description'</w:t>
+      </w:r>
+      <w:r>
+        <w:rPr>
+          <w:rFonts w:ascii="Courier New" w:eastAsia="Times New Roman" w:hAnsi="Courier New" w:cs="Courier New"/>
+          <w:color w:val="000000"/>
+          <w:sz w:val="20"/>
+          <w:szCs w:val="14"/>
+        </w:rPr>
+        <w:t xml:space="preserve">, </w:t>
+      </w:r>
+      <w:r>
+        <w:rPr>
+          <w:rFonts w:ascii="Courier New" w:eastAsia="Times New Roman" w:hAnsi="Courier New" w:cs="Courier New"/>
+          <w:b/>
+          <w:bCs/>
+          <w:color w:val="008080"/>
+          <w:sz w:val="20"/>
+          <w:szCs w:val="14"/>
+        </w:rPr>
+        <w:t>'tags_count'</w:t>
+      </w:r>
+      <w:r>
+        <w:rPr>
+          <w:rFonts w:ascii="Courier New" w:eastAsia="Times New Roman" w:hAnsi="Courier New" w:cs="Courier New"/>
+          <w:color w:val="000000"/>
+          <w:sz w:val="20"/>
+          <w:szCs w:val="14"/>
+        </w:rPr>
+        <w:t>])</w:t>
+      </w:r>
+      <w:r>
+        <w:rPr>
+          <w:rFonts w:ascii="Courier New" w:eastAsia="Times New Roman" w:hAnsi="Courier New" w:cs="Courier New"/>
+          <w:color w:val="000000"/>
+          <w:sz w:val="20"/>
+          <w:szCs w:val="14"/>
+        </w:rPr>
+        <w:br/>
+        <w:t xml:space="preserve">    </w:t>
+      </w:r>
+      <w:r>
+        <w:rPr>
+          <w:rFonts w:ascii="Courier New" w:eastAsia="Times New Roman" w:hAnsi="Courier New" w:cs="Courier New"/>
+          <w:i/>
+          <w:iCs/>
+          <w:color w:val="808080"/>
+          <w:sz w:val="20"/>
+          <w:szCs w:val="14"/>
+        </w:rPr>
+        <w:t>#data = data.as_matrix(columns = ['tags'])</w:t>
+      </w:r>
+      <w:r>
+        <w:rPr>
+          <w:rFonts w:ascii="Courier New" w:eastAsia="Times New Roman" w:hAnsi="Courier New" w:cs="Courier New"/>
+          <w:i/>
+          <w:iCs/>
+          <w:color w:val="808080"/>
+          <w:sz w:val="20"/>
+          <w:szCs w:val="14"/>
+        </w:rPr>
+        <w:br/>
+        <w:t xml:space="preserve">    </w:t>
+      </w:r>
+      <w:r>
+        <w:rPr>
+          <w:rFonts w:ascii="Courier New" w:eastAsia="Times New Roman" w:hAnsi="Courier New" w:cs="Courier New"/>
+          <w:color w:val="000000"/>
+          <w:sz w:val="20"/>
+          <w:szCs w:val="14"/>
+        </w:rPr>
+        <w:t>data = data.astype(</w:t>
+      </w:r>
+      <w:r>
+        <w:rPr>
+          <w:rFonts w:ascii="Courier New" w:eastAsia="Times New Roman" w:hAnsi="Courier New" w:cs="Courier New"/>
+          <w:color w:val="000080"/>
+          <w:sz w:val="20"/>
+          <w:szCs w:val="14"/>
+        </w:rPr>
+        <w:t>str</w:t>
+      </w:r>
+      <w:r>
+        <w:rPr>
+          <w:rFonts w:ascii="Courier New" w:eastAsia="Times New Roman" w:hAnsi="Courier New" w:cs="Courier New"/>
+          <w:color w:val="000000"/>
+          <w:sz w:val="20"/>
+          <w:szCs w:val="14"/>
+        </w:rPr>
+        <w:t>)</w:t>
+      </w:r>
+      <w:r>
+        <w:rPr>
+          <w:rFonts w:ascii="Courier New" w:eastAsia="Times New Roman" w:hAnsi="Courier New" w:cs="Courier New"/>
+          <w:color w:val="000000"/>
+          <w:sz w:val="20"/>
+          <w:szCs w:val="14"/>
+        </w:rPr>
+        <w:br/>
+      </w:r>
+      <w:r>
+        <w:rPr>
+          <w:rFonts w:ascii="Courier New" w:eastAsia="Times New Roman" w:hAnsi="Courier New" w:cs="Courier New"/>
+          <w:color w:val="000000"/>
+          <w:sz w:val="20"/>
+          <w:szCs w:val="14"/>
+        </w:rPr>
+        <w:br/>
+        <w:t xml:space="preserve">    </w:t>
+      </w:r>
+      <w:r>
+        <w:rPr>
+          <w:rFonts w:ascii="Courier New" w:eastAsia="Times New Roman" w:hAnsi="Courier New" w:cs="Courier New"/>
+          <w:i/>
+          <w:iCs/>
+          <w:color w:val="808080"/>
+          <w:sz w:val="20"/>
+          <w:szCs w:val="14"/>
+        </w:rPr>
+        <w:t>#Replace "|" in Tags with " "</w:t>
+      </w:r>
+      <w:r>
+        <w:rPr>
+          <w:rFonts w:ascii="Courier New" w:eastAsia="Times New Roman" w:hAnsi="Courier New" w:cs="Courier New"/>
+          <w:i/>
+          <w:iCs/>
+          <w:color w:val="808080"/>
+          <w:sz w:val="20"/>
+          <w:szCs w:val="14"/>
+        </w:rPr>
+        <w:br/>
+        <w:t xml:space="preserve">    </w:t>
+      </w:r>
+      <w:r>
+        <w:rPr>
+          <w:rFonts w:ascii="Courier New" w:eastAsia="Times New Roman" w:hAnsi="Courier New" w:cs="Courier New"/>
+          <w:b/>
+          <w:bCs/>
+          <w:color w:val="000080"/>
+          <w:sz w:val="20"/>
+          <w:szCs w:val="14"/>
+        </w:rPr>
+        <w:t xml:space="preserve">for </w:t>
+      </w:r>
+      <w:r>
+        <w:rPr>
+          <w:rFonts w:ascii="Courier New" w:eastAsia="Times New Roman" w:hAnsi="Courier New" w:cs="Courier New"/>
+          <w:color w:val="000000"/>
+          <w:sz w:val="20"/>
+          <w:szCs w:val="14"/>
+        </w:rPr>
+        <w:t xml:space="preserve">i </w:t>
+      </w:r>
+      <w:r>
+        <w:rPr>
+          <w:rFonts w:ascii="Courier New" w:eastAsia="Times New Roman" w:hAnsi="Courier New" w:cs="Courier New"/>
+          <w:b/>
+          <w:bCs/>
+          <w:color w:val="000080"/>
+          <w:sz w:val="20"/>
+          <w:szCs w:val="14"/>
+        </w:rPr>
+        <w:t xml:space="preserve">in </w:t>
+      </w:r>
+      <w:r>
+        <w:rPr>
+          <w:rFonts w:ascii="Courier New" w:eastAsia="Times New Roman" w:hAnsi="Courier New" w:cs="Courier New"/>
+          <w:color w:val="000080"/>
+          <w:sz w:val="20"/>
+          <w:szCs w:val="14"/>
+        </w:rPr>
+        <w:t>range</w:t>
+      </w:r>
+      <w:r>
+        <w:rPr>
+          <w:rFonts w:ascii="Courier New" w:eastAsia="Times New Roman" w:hAnsi="Courier New" w:cs="Courier New"/>
+          <w:color w:val="000000"/>
+          <w:sz w:val="20"/>
+          <w:szCs w:val="14"/>
+        </w:rPr>
+        <w:t>(</w:t>
+      </w:r>
+      <w:r>
+        <w:rPr>
+          <w:rFonts w:ascii="Courier New" w:eastAsia="Times New Roman" w:hAnsi="Courier New" w:cs="Courier New"/>
+          <w:color w:val="000080"/>
+          <w:sz w:val="20"/>
+          <w:szCs w:val="14"/>
+        </w:rPr>
+        <w:t>len</w:t>
+      </w:r>
+      <w:r>
+        <w:rPr>
+          <w:rFonts w:ascii="Courier New" w:eastAsia="Times New Roman" w:hAnsi="Courier New" w:cs="Courier New"/>
+          <w:color w:val="000000"/>
+          <w:sz w:val="20"/>
+          <w:szCs w:val="14"/>
+        </w:rPr>
+        <w:t>(data)):</w:t>
+      </w:r>
+      <w:r>
+        <w:rPr>
+          <w:rFonts w:ascii="Courier New" w:eastAsia="Times New Roman" w:hAnsi="Courier New" w:cs="Courier New"/>
+          <w:color w:val="000000"/>
+          <w:sz w:val="20"/>
+          <w:szCs w:val="14"/>
+        </w:rPr>
+        <w:br/>
+        <w:t xml:space="preserve">        data[i,</w:t>
+      </w:r>
+      <w:r>
+        <w:rPr>
+          <w:rFonts w:ascii="Courier New" w:eastAsia="Times New Roman" w:hAnsi="Courier New" w:cs="Courier New"/>
+          <w:color w:val="0000FF"/>
+          <w:sz w:val="20"/>
+          <w:szCs w:val="14"/>
+        </w:rPr>
+        <w:t>0</w:t>
+      </w:r>
+      <w:r>
+        <w:rPr>
+          <w:rFonts w:ascii="Courier New" w:eastAsia="Times New Roman" w:hAnsi="Courier New" w:cs="Courier New"/>
+          <w:color w:val="000000"/>
+          <w:sz w:val="20"/>
+          <w:szCs w:val="14"/>
+        </w:rPr>
+        <w:t>] = data[i,</w:t>
+      </w:r>
+      <w:r>
+        <w:rPr>
+          <w:rFonts w:ascii="Courier New" w:eastAsia="Times New Roman" w:hAnsi="Courier New" w:cs="Courier New"/>
+          <w:color w:val="0000FF"/>
+          <w:sz w:val="20"/>
+          <w:szCs w:val="14"/>
+        </w:rPr>
+        <w:t>0</w:t>
+      </w:r>
+      <w:r>
+        <w:rPr>
+          <w:rFonts w:ascii="Courier New" w:eastAsia="Times New Roman" w:hAnsi="Courier New" w:cs="Courier New"/>
+          <w:color w:val="000000"/>
+          <w:sz w:val="20"/>
+          <w:szCs w:val="14"/>
+        </w:rPr>
+        <w:t>].replace(</w:t>
+      </w:r>
+      <w:r>
+        <w:rPr>
+          <w:rFonts w:ascii="Courier New" w:eastAsia="Times New Roman" w:hAnsi="Courier New" w:cs="Courier New"/>
+          <w:b/>
+          <w:bCs/>
+          <w:color w:val="008080"/>
+          <w:sz w:val="20"/>
+          <w:szCs w:val="14"/>
+        </w:rPr>
+        <w:t>'|'</w:t>
+      </w:r>
+      <w:r>
+        <w:rPr>
+          <w:rFonts w:ascii="Courier New" w:eastAsia="Times New Roman" w:hAnsi="Courier New" w:cs="Courier New"/>
+          <w:color w:val="000000"/>
+          <w:sz w:val="20"/>
+          <w:szCs w:val="14"/>
+        </w:rPr>
+        <w:t xml:space="preserve">, </w:t>
+      </w:r>
+      <w:r>
+        <w:rPr>
+          <w:rFonts w:ascii="Courier New" w:eastAsia="Times New Roman" w:hAnsi="Courier New" w:cs="Courier New"/>
+          <w:b/>
+          <w:bCs/>
+          <w:color w:val="008080"/>
+          <w:sz w:val="20"/>
+          <w:szCs w:val="14"/>
+        </w:rPr>
+        <w:t>' '</w:t>
+      </w:r>
+      <w:r>
+        <w:rPr>
+          <w:rFonts w:ascii="Courier New" w:eastAsia="Times New Roman" w:hAnsi="Courier New" w:cs="Courier New"/>
+          <w:color w:val="000000"/>
+          <w:sz w:val="20"/>
+          <w:szCs w:val="14"/>
+        </w:rPr>
+        <w:t>)</w:t>
+      </w:r>
+      <w:r>
+        <w:rPr>
+          <w:rFonts w:ascii="Courier New" w:eastAsia="Times New Roman" w:hAnsi="Courier New" w:cs="Courier New"/>
+          <w:color w:val="000000"/>
+          <w:sz w:val="20"/>
+          <w:szCs w:val="14"/>
+        </w:rPr>
+        <w:br/>
+      </w:r>
+      <w:r>
+        <w:rPr>
+          <w:rFonts w:ascii="Courier New" w:eastAsia="Times New Roman" w:hAnsi="Courier New" w:cs="Courier New"/>
+          <w:color w:val="000000"/>
+          <w:sz w:val="20"/>
+          <w:szCs w:val="14"/>
+        </w:rPr>
+        <w:br/>
+        <w:t xml:space="preserve">    </w:t>
+      </w:r>
+      <w:r>
+        <w:rPr>
+          <w:rFonts w:ascii="Courier New" w:eastAsia="Times New Roman" w:hAnsi="Courier New" w:cs="Courier New"/>
+          <w:i/>
+          <w:iCs/>
+          <w:color w:val="808080"/>
+          <w:sz w:val="20"/>
+          <w:szCs w:val="14"/>
+        </w:rPr>
+        <w:t>#Merge multiple columns into one column</w:t>
+      </w:r>
+      <w:r>
+        <w:rPr>
+          <w:rFonts w:ascii="Courier New" w:eastAsia="Times New Roman" w:hAnsi="Courier New" w:cs="Courier New"/>
+          <w:i/>
+          <w:iCs/>
+          <w:color w:val="808080"/>
+          <w:sz w:val="20"/>
+          <w:szCs w:val="14"/>
+        </w:rPr>
+        <w:br/>
+        <w:t xml:space="preserve">    </w:t>
+      </w:r>
+      <w:r>
+        <w:rPr>
+          <w:rFonts w:ascii="Courier New" w:eastAsia="Times New Roman" w:hAnsi="Courier New" w:cs="Courier New"/>
+          <w:color w:val="000000"/>
+          <w:sz w:val="20"/>
+          <w:szCs w:val="14"/>
+        </w:rPr>
+        <w:t>sep=</w:t>
+      </w:r>
+      <w:r>
+        <w:rPr>
+          <w:rFonts w:ascii="Courier New" w:eastAsia="Times New Roman" w:hAnsi="Courier New" w:cs="Courier New"/>
+          <w:b/>
+          <w:bCs/>
+          <w:color w:val="008080"/>
+          <w:sz w:val="20"/>
+          <w:szCs w:val="14"/>
+        </w:rPr>
+        <w:t>" "</w:t>
+      </w:r>
+      <w:r>
+        <w:rPr>
+          <w:rFonts w:ascii="Courier New" w:eastAsia="Times New Roman" w:hAnsi="Courier New" w:cs="Courier New"/>
+          <w:b/>
+          <w:bCs/>
+          <w:color w:val="008080"/>
+          <w:sz w:val="20"/>
+          <w:szCs w:val="14"/>
+        </w:rPr>
+        <w:br/>
+        <w:t xml:space="preserve">    </w:t>
+      </w:r>
+      <w:r>
+        <w:rPr>
+          <w:rFonts w:ascii="Courier New" w:eastAsia="Times New Roman" w:hAnsi="Courier New" w:cs="Courier New"/>
+          <w:b/>
+          <w:bCs/>
+          <w:color w:val="000080"/>
+          <w:sz w:val="20"/>
+          <w:szCs w:val="14"/>
+        </w:rPr>
+        <w:t xml:space="preserve">for </w:t>
+      </w:r>
+      <w:r>
+        <w:rPr>
+          <w:rFonts w:ascii="Courier New" w:eastAsia="Times New Roman" w:hAnsi="Courier New" w:cs="Courier New"/>
+          <w:color w:val="000000"/>
+          <w:sz w:val="20"/>
+          <w:szCs w:val="14"/>
+        </w:rPr>
+        <w:t xml:space="preserve">i </w:t>
+      </w:r>
+      <w:r>
+        <w:rPr>
+          <w:rFonts w:ascii="Courier New" w:eastAsia="Times New Roman" w:hAnsi="Courier New" w:cs="Courier New"/>
+          <w:b/>
+          <w:bCs/>
+          <w:color w:val="000080"/>
+          <w:sz w:val="20"/>
+          <w:szCs w:val="14"/>
+        </w:rPr>
+        <w:t xml:space="preserve">in </w:t>
+      </w:r>
+      <w:r>
+        <w:rPr>
+          <w:rFonts w:ascii="Courier New" w:eastAsia="Times New Roman" w:hAnsi="Courier New" w:cs="Courier New"/>
+          <w:color w:val="000080"/>
+          <w:sz w:val="20"/>
+          <w:szCs w:val="14"/>
+        </w:rPr>
+        <w:t>range</w:t>
+      </w:r>
+      <w:r>
+        <w:rPr>
+          <w:rFonts w:ascii="Courier New" w:eastAsia="Times New Roman" w:hAnsi="Courier New" w:cs="Courier New"/>
+          <w:color w:val="000000"/>
+          <w:sz w:val="20"/>
+          <w:szCs w:val="14"/>
+        </w:rPr>
+        <w:t>(</w:t>
+      </w:r>
+      <w:r>
+        <w:rPr>
+          <w:rFonts w:ascii="Courier New" w:eastAsia="Times New Roman" w:hAnsi="Courier New" w:cs="Courier New"/>
+          <w:color w:val="000080"/>
+          <w:sz w:val="20"/>
+          <w:szCs w:val="14"/>
+        </w:rPr>
+        <w:t>len</w:t>
+      </w:r>
+      <w:r>
+        <w:rPr>
+          <w:rFonts w:ascii="Courier New" w:eastAsia="Times New Roman" w:hAnsi="Courier New" w:cs="Courier New"/>
+          <w:color w:val="000000"/>
+          <w:sz w:val="20"/>
+          <w:szCs w:val="14"/>
+        </w:rPr>
+        <w:t>(data)):</w:t>
+      </w:r>
+      <w:r>
+        <w:rPr>
+          <w:rFonts w:ascii="Courier New" w:eastAsia="Times New Roman" w:hAnsi="Courier New" w:cs="Courier New"/>
+          <w:color w:val="000000"/>
+          <w:sz w:val="20"/>
+          <w:szCs w:val="14"/>
+        </w:rPr>
+        <w:br/>
+        <w:t xml:space="preserve">        data[i,</w:t>
+      </w:r>
+      <w:r>
+        <w:rPr>
+          <w:rFonts w:ascii="Courier New" w:eastAsia="Times New Roman" w:hAnsi="Courier New" w:cs="Courier New"/>
+          <w:color w:val="0000FF"/>
+          <w:sz w:val="20"/>
+          <w:szCs w:val="14"/>
+        </w:rPr>
+        <w:t>0</w:t>
+      </w:r>
+      <w:r>
+        <w:rPr>
+          <w:rFonts w:ascii="Courier New" w:eastAsia="Times New Roman" w:hAnsi="Courier New" w:cs="Courier New"/>
+          <w:color w:val="000000"/>
+          <w:sz w:val="20"/>
+          <w:szCs w:val="14"/>
+        </w:rPr>
+        <w:t>] = sep.join(data[i])</w:t>
+      </w:r>
+      <w:r>
+        <w:rPr>
+          <w:rFonts w:ascii="Courier New" w:eastAsia="Times New Roman" w:hAnsi="Courier New" w:cs="Courier New"/>
+          <w:color w:val="000000"/>
+          <w:sz w:val="20"/>
+          <w:szCs w:val="14"/>
+        </w:rPr>
+        <w:br/>
+      </w:r>
+      <w:r>
+        <w:rPr>
+          <w:rFonts w:ascii="Courier New" w:eastAsia="Times New Roman" w:hAnsi="Courier New" w:cs="Courier New"/>
+          <w:color w:val="000000"/>
+          <w:sz w:val="20"/>
+          <w:szCs w:val="14"/>
+        </w:rPr>
+        <w:br/>
+        <w:t xml:space="preserve">    </w:t>
+      </w:r>
+      <w:r>
+        <w:rPr>
+          <w:rFonts w:ascii="Courier New" w:eastAsia="Times New Roman" w:hAnsi="Courier New" w:cs="Courier New"/>
+          <w:i/>
+          <w:iCs/>
+          <w:color w:val="808080"/>
+          <w:sz w:val="20"/>
+          <w:szCs w:val="14"/>
+        </w:rPr>
+        <w:t>#Maps the values in label to range(1, 16)</w:t>
+      </w:r>
+      <w:r>
+        <w:rPr>
+          <w:rFonts w:ascii="Courier New" w:eastAsia="Times New Roman" w:hAnsi="Courier New" w:cs="Courier New"/>
+          <w:i/>
+          <w:iCs/>
+          <w:color w:val="808080"/>
+          <w:sz w:val="20"/>
+          <w:szCs w:val="14"/>
+        </w:rPr>
+        <w:br/>
+        <w:t xml:space="preserve">    </w:t>
+      </w:r>
+      <w:r>
+        <w:rPr>
+          <w:rFonts w:ascii="Courier New" w:eastAsia="Times New Roman" w:hAnsi="Courier New" w:cs="Courier New"/>
+          <w:color w:val="000000"/>
+          <w:sz w:val="20"/>
+          <w:szCs w:val="14"/>
+        </w:rPr>
+        <w:t>y = np.empty(</w:t>
+      </w:r>
+      <w:r>
+        <w:rPr>
+          <w:rFonts w:ascii="Courier New" w:eastAsia="Times New Roman" w:hAnsi="Courier New" w:cs="Courier New"/>
+          <w:color w:val="660099"/>
+          <w:sz w:val="20"/>
+          <w:szCs w:val="14"/>
+        </w:rPr>
+        <w:t>shape</w:t>
+      </w:r>
+      <w:r>
+        <w:rPr>
+          <w:rFonts w:ascii="Courier New" w:eastAsia="Times New Roman" w:hAnsi="Courier New" w:cs="Courier New"/>
+          <w:color w:val="000000"/>
+          <w:sz w:val="20"/>
+          <w:szCs w:val="14"/>
+        </w:rPr>
+        <w:t xml:space="preserve">=labels.shape, </w:t>
+      </w:r>
+      <w:r>
+        <w:rPr>
+          <w:rFonts w:ascii="Courier New" w:eastAsia="Times New Roman" w:hAnsi="Courier New" w:cs="Courier New"/>
+          <w:color w:val="660099"/>
+          <w:sz w:val="20"/>
+          <w:szCs w:val="14"/>
+        </w:rPr>
+        <w:t>dtype</w:t>
+      </w:r>
+      <w:r>
+        <w:rPr>
+          <w:rFonts w:ascii="Courier New" w:eastAsia="Times New Roman" w:hAnsi="Courier New" w:cs="Courier New"/>
+          <w:color w:val="000000"/>
+          <w:sz w:val="20"/>
+          <w:szCs w:val="14"/>
+        </w:rPr>
+        <w:t>=</w:t>
+      </w:r>
+      <w:r>
+        <w:rPr>
+          <w:rFonts w:ascii="Courier New" w:eastAsia="Times New Roman" w:hAnsi="Courier New" w:cs="Courier New"/>
+          <w:color w:val="000080"/>
+          <w:sz w:val="20"/>
+          <w:szCs w:val="14"/>
+        </w:rPr>
+        <w:t>int</w:t>
+      </w:r>
+      <w:r>
+        <w:rPr>
+          <w:rFonts w:ascii="Courier New" w:eastAsia="Times New Roman" w:hAnsi="Courier New" w:cs="Courier New"/>
+          <w:color w:val="000000"/>
+          <w:sz w:val="20"/>
+          <w:szCs w:val="14"/>
+        </w:rPr>
+        <w:t>)</w:t>
+      </w:r>
+      <w:r>
+        <w:rPr>
+          <w:rFonts w:ascii="Courier New" w:eastAsia="Times New Roman" w:hAnsi="Courier New" w:cs="Courier New"/>
+          <w:color w:val="000000"/>
+          <w:sz w:val="20"/>
+          <w:szCs w:val="14"/>
+        </w:rPr>
+        <w:br/>
+        <w:t xml:space="preserve">    </w:t>
+      </w:r>
+      <w:r>
+        <w:rPr>
+          <w:rFonts w:ascii="Courier New" w:eastAsia="Times New Roman" w:hAnsi="Courier New" w:cs="Courier New"/>
+          <w:b/>
+          <w:bCs/>
+          <w:color w:val="000080"/>
+          <w:sz w:val="20"/>
+          <w:szCs w:val="14"/>
+        </w:rPr>
+        <w:t xml:space="preserve">if </w:t>
+      </w:r>
+      <w:r>
+        <w:rPr>
+          <w:rFonts w:ascii="Courier New" w:eastAsia="Times New Roman" w:hAnsi="Courier New" w:cs="Courier New"/>
+          <w:color w:val="000000"/>
+          <w:sz w:val="20"/>
+          <w:szCs w:val="14"/>
+        </w:rPr>
+        <w:t xml:space="preserve">label_values </w:t>
+      </w:r>
+      <w:r>
+        <w:rPr>
+          <w:rFonts w:ascii="Courier New" w:eastAsia="Times New Roman" w:hAnsi="Courier New" w:cs="Courier New"/>
+          <w:b/>
+          <w:bCs/>
+          <w:color w:val="000080"/>
+          <w:sz w:val="20"/>
+          <w:szCs w:val="14"/>
+        </w:rPr>
+        <w:t>is None</w:t>
+      </w:r>
+      <w:r>
+        <w:rPr>
+          <w:rFonts w:ascii="Courier New" w:eastAsia="Times New Roman" w:hAnsi="Courier New" w:cs="Courier New"/>
+          <w:color w:val="000000"/>
+          <w:sz w:val="20"/>
+          <w:szCs w:val="14"/>
+        </w:rPr>
+        <w:t>:</w:t>
+      </w:r>
+      <w:r>
+        <w:rPr>
+          <w:rFonts w:ascii="Courier New" w:eastAsia="Times New Roman" w:hAnsi="Courier New" w:cs="Courier New"/>
+          <w:color w:val="000000"/>
+          <w:sz w:val="20"/>
+          <w:szCs w:val="14"/>
+        </w:rPr>
+        <w:br/>
+        <w:t xml:space="preserve">        label_values = </w:t>
+      </w:r>
+      <w:r>
+        <w:rPr>
+          <w:rFonts w:ascii="Courier New" w:eastAsia="Times New Roman" w:hAnsi="Courier New" w:cs="Courier New"/>
+          <w:color w:val="000080"/>
+          <w:sz w:val="20"/>
+          <w:szCs w:val="14"/>
+        </w:rPr>
+        <w:t>set</w:t>
+      </w:r>
+      <w:r>
+        <w:rPr>
+          <w:rFonts w:ascii="Courier New" w:eastAsia="Times New Roman" w:hAnsi="Courier New" w:cs="Courier New"/>
+          <w:color w:val="000000"/>
+          <w:sz w:val="20"/>
+          <w:szCs w:val="14"/>
+        </w:rPr>
+        <w:t>(labels)</w:t>
+      </w:r>
+      <w:r>
+        <w:rPr>
+          <w:rFonts w:ascii="Courier New" w:eastAsia="Times New Roman" w:hAnsi="Courier New" w:cs="Courier New"/>
+          <w:color w:val="000000"/>
+          <w:sz w:val="20"/>
+          <w:szCs w:val="14"/>
+        </w:rPr>
+        <w:br/>
+        <w:t xml:space="preserve">        label_values = </w:t>
+      </w:r>
+      <w:r>
+        <w:rPr>
+          <w:rFonts w:ascii="Courier New" w:eastAsia="Times New Roman" w:hAnsi="Courier New" w:cs="Courier New"/>
+          <w:color w:val="000080"/>
+          <w:sz w:val="20"/>
+          <w:szCs w:val="14"/>
+        </w:rPr>
+        <w:t>list</w:t>
+      </w:r>
+      <w:r>
+        <w:rPr>
+          <w:rFonts w:ascii="Courier New" w:eastAsia="Times New Roman" w:hAnsi="Courier New" w:cs="Courier New"/>
+          <w:color w:val="000000"/>
+          <w:sz w:val="20"/>
+          <w:szCs w:val="14"/>
+        </w:rPr>
+        <w:t>(label_values)</w:t>
+      </w:r>
+      <w:r>
+        <w:rPr>
+          <w:rFonts w:ascii="Courier New" w:eastAsia="Times New Roman" w:hAnsi="Courier New" w:cs="Courier New"/>
+          <w:color w:val="000000"/>
+          <w:sz w:val="20"/>
+          <w:szCs w:val="14"/>
+        </w:rPr>
+        <w:br/>
+      </w:r>
+      <w:r>
+        <w:rPr>
+          <w:rFonts w:ascii="Courier New" w:eastAsia="Times New Roman" w:hAnsi="Courier New" w:cs="Courier New"/>
+          <w:color w:val="000000"/>
+          <w:sz w:val="20"/>
+          <w:szCs w:val="14"/>
+        </w:rPr>
+        <w:br/>
+        <w:t xml:space="preserve">        </w:t>
+      </w:r>
+      <w:r>
+        <w:rPr>
+          <w:rFonts w:ascii="Courier New" w:eastAsia="Times New Roman" w:hAnsi="Courier New" w:cs="Courier New"/>
+          <w:b/>
+          <w:bCs/>
+          <w:color w:val="000080"/>
+          <w:sz w:val="20"/>
+          <w:szCs w:val="14"/>
+        </w:rPr>
+        <w:t xml:space="preserve">for </w:t>
+      </w:r>
+      <w:r>
+        <w:rPr>
+          <w:rFonts w:ascii="Courier New" w:eastAsia="Times New Roman" w:hAnsi="Courier New" w:cs="Courier New"/>
+          <w:color w:val="000000"/>
+          <w:sz w:val="20"/>
+          <w:szCs w:val="14"/>
+        </w:rPr>
+        <w:t xml:space="preserve">i </w:t>
+      </w:r>
+      <w:r>
+        <w:rPr>
+          <w:rFonts w:ascii="Courier New" w:eastAsia="Times New Roman" w:hAnsi="Courier New" w:cs="Courier New"/>
+          <w:b/>
+          <w:bCs/>
+          <w:color w:val="000080"/>
+          <w:sz w:val="20"/>
+          <w:szCs w:val="14"/>
+        </w:rPr>
+        <w:t xml:space="preserve">in </w:t>
+      </w:r>
+      <w:r>
+        <w:rPr>
+          <w:rFonts w:ascii="Courier New" w:eastAsia="Times New Roman" w:hAnsi="Courier New" w:cs="Courier New"/>
+          <w:color w:val="000080"/>
+          <w:sz w:val="20"/>
+          <w:szCs w:val="14"/>
+        </w:rPr>
+        <w:t>range</w:t>
+      </w:r>
+      <w:r>
+        <w:rPr>
+          <w:rFonts w:ascii="Courier New" w:eastAsia="Times New Roman" w:hAnsi="Courier New" w:cs="Courier New"/>
+          <w:color w:val="000000"/>
+          <w:sz w:val="20"/>
+          <w:szCs w:val="14"/>
+        </w:rPr>
+        <w:t>(</w:t>
+      </w:r>
+      <w:r>
+        <w:rPr>
+          <w:rFonts w:ascii="Courier New" w:eastAsia="Times New Roman" w:hAnsi="Courier New" w:cs="Courier New"/>
+          <w:color w:val="000080"/>
+          <w:sz w:val="20"/>
+          <w:szCs w:val="14"/>
+        </w:rPr>
+        <w:t>len</w:t>
+      </w:r>
+      <w:r>
+        <w:rPr>
+          <w:rFonts w:ascii="Courier New" w:eastAsia="Times New Roman" w:hAnsi="Courier New" w:cs="Courier New"/>
+          <w:color w:val="000000"/>
+          <w:sz w:val="20"/>
+          <w:szCs w:val="14"/>
+        </w:rPr>
+        <w:t>(labels)):</w:t>
+      </w:r>
+      <w:r>
+        <w:rPr>
+          <w:rFonts w:ascii="Courier New" w:eastAsia="Times New Roman" w:hAnsi="Courier New" w:cs="Courier New"/>
+          <w:color w:val="000000"/>
+          <w:sz w:val="20"/>
+          <w:szCs w:val="14"/>
+        </w:rPr>
+        <w:br/>
+        <w:t xml:space="preserve">            y[i] = label_values.index(labels[i])</w:t>
+      </w:r>
+      <w:r>
+        <w:rPr>
+          <w:rFonts w:ascii="Courier New" w:eastAsia="Times New Roman" w:hAnsi="Courier New" w:cs="Courier New"/>
+          <w:color w:val="000000"/>
+          <w:sz w:val="20"/>
+          <w:szCs w:val="14"/>
+        </w:rPr>
+        <w:br/>
+        <w:t xml:space="preserve">    </w:t>
+      </w:r>
+      <w:r>
+        <w:rPr>
+          <w:rFonts w:ascii="Courier New" w:eastAsia="Times New Roman" w:hAnsi="Courier New" w:cs="Courier New"/>
+          <w:b/>
+          <w:bCs/>
+          <w:color w:val="000080"/>
+          <w:sz w:val="20"/>
+          <w:szCs w:val="14"/>
+        </w:rPr>
+        <w:t>else</w:t>
+      </w:r>
+      <w:r>
+        <w:rPr>
+          <w:rFonts w:ascii="Courier New" w:eastAsia="Times New Roman" w:hAnsi="Courier New" w:cs="Courier New"/>
+          <w:color w:val="000000"/>
+          <w:sz w:val="20"/>
+          <w:szCs w:val="14"/>
+        </w:rPr>
+        <w:t>:</w:t>
+      </w:r>
+      <w:r>
+        <w:rPr>
+          <w:rFonts w:ascii="Courier New" w:eastAsia="Times New Roman" w:hAnsi="Courier New" w:cs="Courier New"/>
+          <w:color w:val="000000"/>
+          <w:sz w:val="20"/>
+          <w:szCs w:val="14"/>
+        </w:rPr>
+        <w:br/>
+        <w:t xml:space="preserve">        </w:t>
+      </w:r>
+      <w:r>
+        <w:rPr>
+          <w:rFonts w:ascii="Courier New" w:eastAsia="Times New Roman" w:hAnsi="Courier New" w:cs="Courier New"/>
+          <w:b/>
+          <w:bCs/>
+          <w:color w:val="000080"/>
+          <w:sz w:val="20"/>
+          <w:szCs w:val="14"/>
+        </w:rPr>
+        <w:t xml:space="preserve">for </w:t>
+      </w:r>
+      <w:r>
+        <w:rPr>
+          <w:rFonts w:ascii="Courier New" w:eastAsia="Times New Roman" w:hAnsi="Courier New" w:cs="Courier New"/>
+          <w:color w:val="000000"/>
+          <w:sz w:val="20"/>
+          <w:szCs w:val="14"/>
+        </w:rPr>
+        <w:t xml:space="preserve">i </w:t>
+      </w:r>
+      <w:r>
+        <w:rPr>
+          <w:rFonts w:ascii="Courier New" w:eastAsia="Times New Roman" w:hAnsi="Courier New" w:cs="Courier New"/>
+          <w:b/>
+          <w:bCs/>
+          <w:color w:val="000080"/>
+          <w:sz w:val="20"/>
+          <w:szCs w:val="14"/>
+        </w:rPr>
+        <w:t xml:space="preserve">in </w:t>
+      </w:r>
+      <w:r>
+        <w:rPr>
+          <w:rFonts w:ascii="Courier New" w:eastAsia="Times New Roman" w:hAnsi="Courier New" w:cs="Courier New"/>
+          <w:color w:val="000080"/>
+          <w:sz w:val="20"/>
+          <w:szCs w:val="14"/>
+        </w:rPr>
+        <w:t>range</w:t>
+      </w:r>
+      <w:r>
+        <w:rPr>
+          <w:rFonts w:ascii="Courier New" w:eastAsia="Times New Roman" w:hAnsi="Courier New" w:cs="Courier New"/>
+          <w:color w:val="000000"/>
+          <w:sz w:val="20"/>
+          <w:szCs w:val="14"/>
+        </w:rPr>
+        <w:t>(</w:t>
+      </w:r>
+      <w:r>
+        <w:rPr>
+          <w:rFonts w:ascii="Courier New" w:eastAsia="Times New Roman" w:hAnsi="Courier New" w:cs="Courier New"/>
+          <w:color w:val="000080"/>
+          <w:sz w:val="20"/>
+          <w:szCs w:val="14"/>
+        </w:rPr>
+        <w:t>len</w:t>
+      </w:r>
+      <w:r>
+        <w:rPr>
+          <w:rFonts w:ascii="Courier New" w:eastAsia="Times New Roman" w:hAnsi="Courier New" w:cs="Courier New"/>
+          <w:color w:val="000000"/>
+          <w:sz w:val="20"/>
+          <w:szCs w:val="14"/>
+        </w:rPr>
+        <w:t>(labels)):</w:t>
+      </w:r>
+      <w:r>
+        <w:rPr>
+          <w:rFonts w:ascii="Courier New" w:eastAsia="Times New Roman" w:hAnsi="Courier New" w:cs="Courier New"/>
+          <w:color w:val="000000"/>
+          <w:sz w:val="20"/>
+          <w:szCs w:val="14"/>
+        </w:rPr>
+        <w:br/>
+        <w:t xml:space="preserve">            y[i] = </w:t>
+      </w:r>
+      <w:r>
+        <w:rPr>
+          <w:rFonts w:ascii="Courier New" w:eastAsia="Times New Roman" w:hAnsi="Courier New" w:cs="Courier New"/>
+          <w:color w:val="000080"/>
+          <w:sz w:val="20"/>
+          <w:szCs w:val="14"/>
+        </w:rPr>
+        <w:t>list</w:t>
+      </w:r>
+      <w:r>
+        <w:rPr>
+          <w:rFonts w:ascii="Courier New" w:eastAsia="Times New Roman" w:hAnsi="Courier New" w:cs="Courier New"/>
+          <w:color w:val="000000"/>
+          <w:sz w:val="20"/>
+          <w:szCs w:val="14"/>
+        </w:rPr>
+        <w:t>(label_values).index(labels[i])</w:t>
+      </w:r>
+      <w:r>
+        <w:rPr>
+          <w:rFonts w:ascii="Courier New" w:eastAsia="Times New Roman" w:hAnsi="Courier New" w:cs="Courier New"/>
+          <w:color w:val="000000"/>
+          <w:sz w:val="20"/>
+          <w:szCs w:val="14"/>
+        </w:rPr>
+        <w:br/>
+      </w:r>
+      <w:r>
+        <w:rPr>
+          <w:rFonts w:ascii="Courier New" w:eastAsia="Times New Roman" w:hAnsi="Courier New" w:cs="Courier New"/>
+          <w:color w:val="000000"/>
+          <w:sz w:val="20"/>
+          <w:szCs w:val="14"/>
+        </w:rPr>
+        <w:lastRenderedPageBreak/>
+        <w:br/>
+        <w:t xml:space="preserve">    </w:t>
+      </w:r>
+      <w:r>
+        <w:rPr>
+          <w:rFonts w:ascii="Courier New" w:eastAsia="Times New Roman" w:hAnsi="Courier New" w:cs="Courier New"/>
+          <w:b/>
+          <w:bCs/>
+          <w:color w:val="000080"/>
+          <w:sz w:val="20"/>
+          <w:szCs w:val="14"/>
+        </w:rPr>
+        <w:t xml:space="preserve">return </w:t>
+      </w:r>
+      <w:r>
+        <w:rPr>
+          <w:rFonts w:ascii="Courier New" w:eastAsia="Times New Roman" w:hAnsi="Courier New" w:cs="Courier New"/>
+          <w:color w:val="000000"/>
+          <w:sz w:val="20"/>
+          <w:szCs w:val="14"/>
+        </w:rPr>
+        <w:t>data[:,</w:t>
+      </w:r>
+      <w:r>
+        <w:rPr>
+          <w:rFonts w:ascii="Courier New" w:eastAsia="Times New Roman" w:hAnsi="Courier New" w:cs="Courier New"/>
+          <w:color w:val="0000FF"/>
+          <w:sz w:val="20"/>
+          <w:szCs w:val="14"/>
+        </w:rPr>
+        <w:t>0</w:t>
+      </w:r>
+      <w:r>
+        <w:rPr>
+          <w:rFonts w:ascii="Courier New" w:eastAsia="Times New Roman" w:hAnsi="Courier New" w:cs="Courier New"/>
+          <w:color w:val="000000"/>
+          <w:sz w:val="20"/>
+          <w:szCs w:val="14"/>
+        </w:rPr>
+        <w:t>],y, label_values</w:t>
+      </w:r>
+      <w:r>
+        <w:rPr>
+          <w:rFonts w:ascii="Courier New" w:eastAsia="Times New Roman" w:hAnsi="Courier New" w:cs="Courier New"/>
+          <w:color w:val="000000"/>
+          <w:sz w:val="20"/>
+          <w:szCs w:val="14"/>
+        </w:rPr>
+        <w:br/>
+      </w:r>
+      <w:r>
+        <w:rPr>
+          <w:rFonts w:ascii="Courier New" w:eastAsia="Times New Roman" w:hAnsi="Courier New" w:cs="Courier New"/>
+          <w:color w:val="000000"/>
+          <w:sz w:val="20"/>
+          <w:szCs w:val="14"/>
+        </w:rPr>
+        <w:br/>
+      </w:r>
+      <w:r>
+        <w:rPr>
+          <w:rFonts w:ascii="Courier New" w:eastAsia="Times New Roman" w:hAnsi="Courier New" w:cs="Courier New"/>
+          <w:b/>
+          <w:bCs/>
+          <w:color w:val="000080"/>
+          <w:sz w:val="20"/>
+          <w:szCs w:val="14"/>
+        </w:rPr>
+        <w:t xml:space="preserve">def </w:t>
+      </w:r>
+      <w:r>
+        <w:rPr>
+          <w:rFonts w:ascii="Courier New" w:eastAsia="Times New Roman" w:hAnsi="Courier New" w:cs="Courier New"/>
+          <w:color w:val="000000"/>
+          <w:sz w:val="20"/>
+          <w:szCs w:val="14"/>
+        </w:rPr>
+        <w:t>store_array(filename, array):</w:t>
+      </w:r>
+      <w:r>
+        <w:rPr>
+          <w:rFonts w:ascii="Courier New" w:eastAsia="Times New Roman" w:hAnsi="Courier New" w:cs="Courier New"/>
+          <w:color w:val="000000"/>
+          <w:sz w:val="20"/>
+          <w:szCs w:val="14"/>
+        </w:rPr>
+        <w:br/>
+        <w:t xml:space="preserve">    np.save(filename, array)</w:t>
+      </w:r>
+      <w:r>
+        <w:rPr>
+          <w:rFonts w:ascii="Courier New" w:eastAsia="Times New Roman" w:hAnsi="Courier New" w:cs="Courier New"/>
+          <w:color w:val="000000"/>
+          <w:sz w:val="20"/>
+          <w:szCs w:val="14"/>
+        </w:rPr>
+        <w:br/>
+      </w:r>
+      <w:r>
+        <w:rPr>
+          <w:rFonts w:ascii="Courier New" w:eastAsia="Times New Roman" w:hAnsi="Courier New" w:cs="Courier New"/>
+          <w:color w:val="000000"/>
+          <w:sz w:val="20"/>
+          <w:szCs w:val="14"/>
+        </w:rPr>
+        <w:br/>
+      </w:r>
+      <w:r>
+        <w:rPr>
+          <w:rFonts w:ascii="Courier New" w:eastAsia="Times New Roman" w:hAnsi="Courier New" w:cs="Courier New"/>
+          <w:b/>
+          <w:bCs/>
+          <w:color w:val="000080"/>
+          <w:sz w:val="20"/>
+          <w:szCs w:val="14"/>
+        </w:rPr>
+        <w:t xml:space="preserve">def </w:t>
+      </w:r>
+      <w:r>
+        <w:rPr>
+          <w:rFonts w:ascii="Courier New" w:eastAsia="Times New Roman" w:hAnsi="Courier New" w:cs="Courier New"/>
+          <w:color w:val="000000"/>
+          <w:sz w:val="20"/>
+          <w:szCs w:val="14"/>
+        </w:rPr>
+        <w:t>store_instance(filename, instance):</w:t>
+      </w:r>
+      <w:r>
+        <w:rPr>
+          <w:rFonts w:ascii="Courier New" w:eastAsia="Times New Roman" w:hAnsi="Courier New" w:cs="Courier New"/>
+          <w:color w:val="000000"/>
+          <w:sz w:val="20"/>
+          <w:szCs w:val="14"/>
+        </w:rPr>
+        <w:br/>
+        <w:t xml:space="preserve">    pickle.dump(instance, open(filename, </w:t>
+      </w:r>
+      <w:r>
+        <w:rPr>
+          <w:rFonts w:ascii="Courier New" w:eastAsia="Times New Roman" w:hAnsi="Courier New" w:cs="Courier New"/>
+          <w:b/>
+          <w:bCs/>
+          <w:color w:val="008080"/>
+          <w:sz w:val="20"/>
+          <w:szCs w:val="14"/>
+        </w:rPr>
+        <w:t>'wb'</w:t>
+      </w:r>
+      <w:r>
+        <w:rPr>
+          <w:rFonts w:ascii="Courier New" w:eastAsia="Times New Roman" w:hAnsi="Courier New" w:cs="Courier New"/>
+          <w:color w:val="000000"/>
+          <w:sz w:val="20"/>
+          <w:szCs w:val="14"/>
+        </w:rPr>
+        <w:t>))</w:t>
+      </w:r>
+      <w:r>
+        <w:rPr>
+          <w:rFonts w:ascii="Courier New" w:eastAsia="Times New Roman" w:hAnsi="Courier New" w:cs="Courier New"/>
+          <w:color w:val="000000"/>
+          <w:sz w:val="20"/>
+          <w:szCs w:val="14"/>
+        </w:rPr>
+        <w:br/>
+      </w:r>
+      <w:r>
+        <w:rPr>
+          <w:rFonts w:ascii="Courier New" w:eastAsia="Times New Roman" w:hAnsi="Courier New" w:cs="Courier New"/>
+          <w:color w:val="000000"/>
+          <w:sz w:val="20"/>
+          <w:szCs w:val="14"/>
+        </w:rPr>
+        <w:br/>
+      </w:r>
+      <w:r>
+        <w:rPr>
+          <w:rFonts w:ascii="Courier New" w:eastAsia="Times New Roman" w:hAnsi="Courier New" w:cs="Courier New"/>
+          <w:b/>
+          <w:bCs/>
+          <w:color w:val="000080"/>
+          <w:sz w:val="20"/>
+          <w:szCs w:val="14"/>
+        </w:rPr>
+        <w:t xml:space="preserve">def </w:t>
+      </w:r>
+      <w:r>
+        <w:rPr>
+          <w:rFonts w:ascii="Courier New" w:eastAsia="Times New Roman" w:hAnsi="Courier New" w:cs="Courier New"/>
+          <w:color w:val="000000"/>
+          <w:sz w:val="20"/>
+          <w:szCs w:val="14"/>
+        </w:rPr>
+        <w:t>read_array(filename):</w:t>
+      </w:r>
+      <w:r>
+        <w:rPr>
+          <w:rFonts w:ascii="Courier New" w:eastAsia="Times New Roman" w:hAnsi="Courier New" w:cs="Courier New"/>
+          <w:color w:val="000000"/>
+          <w:sz w:val="20"/>
+          <w:szCs w:val="14"/>
+        </w:rPr>
+        <w:br/>
+        <w:t xml:space="preserve">    array= np.load(filename)</w:t>
+      </w:r>
+      <w:r>
+        <w:rPr>
+          <w:rFonts w:ascii="Courier New" w:eastAsia="Times New Roman" w:hAnsi="Courier New" w:cs="Courier New"/>
+          <w:color w:val="000000"/>
+          <w:sz w:val="20"/>
+          <w:szCs w:val="14"/>
+        </w:rPr>
+        <w:br/>
+        <w:t xml:space="preserve">    </w:t>
+      </w:r>
+      <w:r>
+        <w:rPr>
+          <w:rFonts w:ascii="Courier New" w:eastAsia="Times New Roman" w:hAnsi="Courier New" w:cs="Courier New"/>
+          <w:b/>
+          <w:bCs/>
+          <w:color w:val="000080"/>
+          <w:sz w:val="20"/>
+          <w:szCs w:val="14"/>
+        </w:rPr>
+        <w:t xml:space="preserve">return </w:t>
+      </w:r>
+      <w:r>
+        <w:rPr>
+          <w:rFonts w:ascii="Courier New" w:eastAsia="Times New Roman" w:hAnsi="Courier New" w:cs="Courier New"/>
+          <w:color w:val="000000"/>
+          <w:sz w:val="20"/>
+          <w:szCs w:val="14"/>
+        </w:rPr>
+        <w:t>array</w:t>
+      </w:r>
+      <w:r>
+        <w:rPr>
+          <w:rFonts w:ascii="Courier New" w:eastAsia="Times New Roman" w:hAnsi="Courier New" w:cs="Courier New"/>
+          <w:color w:val="000000"/>
+          <w:sz w:val="20"/>
+          <w:szCs w:val="14"/>
+        </w:rPr>
+        <w:br/>
+      </w:r>
+      <w:r>
+        <w:rPr>
+          <w:rFonts w:ascii="Courier New" w:eastAsia="Times New Roman" w:hAnsi="Courier New" w:cs="Courier New"/>
+          <w:color w:val="000000"/>
+          <w:sz w:val="20"/>
+          <w:szCs w:val="14"/>
+        </w:rPr>
+        <w:br/>
+      </w:r>
+      <w:r>
+        <w:rPr>
+          <w:rFonts w:ascii="Courier New" w:eastAsia="Times New Roman" w:hAnsi="Courier New" w:cs="Courier New"/>
+          <w:b/>
+          <w:bCs/>
+          <w:color w:val="000080"/>
+          <w:sz w:val="20"/>
+          <w:szCs w:val="14"/>
+        </w:rPr>
+        <w:t xml:space="preserve">def </w:t>
+      </w:r>
+      <w:r>
+        <w:rPr>
+          <w:rFonts w:ascii="Courier New" w:eastAsia="Times New Roman" w:hAnsi="Courier New" w:cs="Courier New"/>
+          <w:color w:val="000000"/>
+          <w:sz w:val="20"/>
+          <w:szCs w:val="14"/>
+        </w:rPr>
+        <w:t>read_instance(filename):</w:t>
+      </w:r>
+      <w:r>
+        <w:rPr>
+          <w:rFonts w:ascii="Courier New" w:eastAsia="Times New Roman" w:hAnsi="Courier New" w:cs="Courier New"/>
+          <w:color w:val="000000"/>
+          <w:sz w:val="20"/>
+          <w:szCs w:val="14"/>
+        </w:rPr>
+        <w:br/>
+        <w:t xml:space="preserve">    instance = pickle.load(open(filename, </w:t>
+      </w:r>
+      <w:r>
+        <w:rPr>
+          <w:rFonts w:ascii="Courier New" w:eastAsia="Times New Roman" w:hAnsi="Courier New" w:cs="Courier New"/>
+          <w:b/>
+          <w:bCs/>
+          <w:color w:val="008080"/>
+          <w:sz w:val="20"/>
+          <w:szCs w:val="14"/>
+        </w:rPr>
+        <w:t>'rb'</w:t>
+      </w:r>
+      <w:r>
+        <w:rPr>
+          <w:rFonts w:ascii="Courier New" w:eastAsia="Times New Roman" w:hAnsi="Courier New" w:cs="Courier New"/>
+          <w:color w:val="000000"/>
+          <w:sz w:val="20"/>
+          <w:szCs w:val="14"/>
+        </w:rPr>
+        <w:t>))</w:t>
+      </w:r>
+      <w:r>
+        <w:rPr>
+          <w:rFonts w:ascii="Courier New" w:eastAsia="Times New Roman" w:hAnsi="Courier New" w:cs="Courier New"/>
+          <w:color w:val="000000"/>
+          <w:sz w:val="20"/>
+          <w:szCs w:val="14"/>
+        </w:rPr>
+        <w:br/>
+        <w:t xml:space="preserve">    </w:t>
+      </w:r>
+      <w:r>
+        <w:rPr>
+          <w:rFonts w:ascii="Courier New" w:eastAsia="Times New Roman" w:hAnsi="Courier New" w:cs="Courier New"/>
+          <w:b/>
+          <w:bCs/>
+          <w:color w:val="000080"/>
+          <w:sz w:val="20"/>
+          <w:szCs w:val="14"/>
+        </w:rPr>
+        <w:t xml:space="preserve">return </w:t>
+      </w:r>
+      <w:r>
+        <w:rPr>
+          <w:rFonts w:ascii="Courier New" w:eastAsia="Times New Roman" w:hAnsi="Courier New" w:cs="Courier New"/>
+          <w:color w:val="000000"/>
+          <w:sz w:val="20"/>
+          <w:szCs w:val="14"/>
+        </w:rPr>
+        <w:t>instance</w:t>
+      </w:r>
+      <w:r>
+        <w:rPr>
+          <w:rFonts w:ascii="Courier New" w:eastAsia="Times New Roman" w:hAnsi="Courier New" w:cs="Courier New"/>
+          <w:color w:val="000000"/>
+          <w:sz w:val="20"/>
+          <w:szCs w:val="14"/>
+        </w:rPr>
+        <w:br/>
+      </w:r>
+      <w:r>
+        <w:rPr>
+          <w:rFonts w:ascii="Courier New" w:eastAsia="Times New Roman" w:hAnsi="Courier New" w:cs="Courier New"/>
+          <w:color w:val="000000"/>
+          <w:sz w:val="20"/>
+          <w:szCs w:val="14"/>
+        </w:rPr>
+        <w:br/>
+      </w:r>
+      <w:r>
+        <w:rPr>
+          <w:rFonts w:ascii="Courier New" w:eastAsia="Times New Roman" w:hAnsi="Courier New" w:cs="Courier New"/>
+          <w:b/>
+          <w:bCs/>
+          <w:color w:val="000080"/>
+          <w:sz w:val="20"/>
+          <w:szCs w:val="14"/>
+        </w:rPr>
+        <w:t xml:space="preserve">def </w:t>
+      </w:r>
+      <w:r>
+        <w:rPr>
+          <w:rFonts w:ascii="Courier New" w:eastAsia="Times New Roman" w:hAnsi="Courier New" w:cs="Courier New"/>
+          <w:color w:val="000000"/>
+          <w:sz w:val="20"/>
+          <w:szCs w:val="14"/>
+        </w:rPr>
+        <w:t>tf_idf(data):</w:t>
+      </w:r>
+      <w:r>
+        <w:rPr>
+          <w:rFonts w:ascii="Courier New" w:eastAsia="Times New Roman" w:hAnsi="Courier New" w:cs="Courier New"/>
+          <w:color w:val="000000"/>
+          <w:sz w:val="20"/>
+          <w:szCs w:val="14"/>
+        </w:rPr>
+        <w:br/>
+        <w:t xml:space="preserve">    </w:t>
+      </w:r>
+      <w:r>
+        <w:rPr>
+          <w:rFonts w:ascii="Courier New" w:eastAsia="Times New Roman" w:hAnsi="Courier New" w:cs="Courier New"/>
+          <w:i/>
+          <w:iCs/>
+          <w:color w:val="808080"/>
+          <w:sz w:val="20"/>
+          <w:szCs w:val="14"/>
+        </w:rPr>
+        <w:t>#TFIDF</w:t>
+      </w:r>
+      <w:r>
+        <w:rPr>
+          <w:rFonts w:ascii="Courier New" w:eastAsia="Times New Roman" w:hAnsi="Courier New" w:cs="Courier New"/>
+          <w:i/>
+          <w:iCs/>
+          <w:color w:val="808080"/>
+          <w:sz w:val="20"/>
+          <w:szCs w:val="14"/>
+        </w:rPr>
+        <w:br/>
+        <w:t xml:space="preserve">    </w:t>
+      </w:r>
+      <w:r>
+        <w:rPr>
+          <w:rFonts w:ascii="Courier New" w:eastAsia="Times New Roman" w:hAnsi="Courier New" w:cs="Courier New"/>
+          <w:color w:val="000000"/>
+          <w:sz w:val="20"/>
+          <w:szCs w:val="14"/>
+        </w:rPr>
+        <w:t>vectorizer = TfidfVectorizer(</w:t>
+      </w:r>
+      <w:r>
+        <w:rPr>
+          <w:rFonts w:ascii="Courier New" w:eastAsia="Times New Roman" w:hAnsi="Courier New" w:cs="Courier New"/>
+          <w:color w:val="660099"/>
+          <w:sz w:val="20"/>
+          <w:szCs w:val="14"/>
+        </w:rPr>
+        <w:t>stop_words</w:t>
+      </w:r>
+      <w:r>
+        <w:rPr>
+          <w:rFonts w:ascii="Courier New" w:eastAsia="Times New Roman" w:hAnsi="Courier New" w:cs="Courier New"/>
+          <w:color w:val="000000"/>
+          <w:sz w:val="20"/>
+          <w:szCs w:val="14"/>
+        </w:rPr>
+        <w:t>=</w:t>
+      </w:r>
+      <w:r>
+        <w:rPr>
+          <w:rFonts w:ascii="Courier New" w:eastAsia="Times New Roman" w:hAnsi="Courier New" w:cs="Courier New"/>
+          <w:b/>
+          <w:bCs/>
+          <w:color w:val="008080"/>
+          <w:sz w:val="20"/>
+          <w:szCs w:val="14"/>
+        </w:rPr>
+        <w:t>'english'</w:t>
+      </w:r>
+      <w:r>
+        <w:rPr>
+          <w:rFonts w:ascii="Courier New" w:eastAsia="Times New Roman" w:hAnsi="Courier New" w:cs="Courier New"/>
+          <w:color w:val="000000"/>
+          <w:sz w:val="20"/>
+          <w:szCs w:val="14"/>
+        </w:rPr>
+        <w:t>)</w:t>
+      </w:r>
+      <w:r>
+        <w:rPr>
+          <w:rFonts w:ascii="Courier New" w:eastAsia="Times New Roman" w:hAnsi="Courier New" w:cs="Courier New"/>
+          <w:color w:val="000000"/>
+          <w:sz w:val="20"/>
+          <w:szCs w:val="14"/>
+        </w:rPr>
+        <w:br/>
+        <w:t xml:space="preserve">    X = vectorizer.fit_transform(data)</w:t>
+      </w:r>
+      <w:r>
+        <w:rPr>
+          <w:rFonts w:ascii="Courier New" w:eastAsia="Times New Roman" w:hAnsi="Courier New" w:cs="Courier New"/>
+          <w:color w:val="000000"/>
+          <w:sz w:val="20"/>
+          <w:szCs w:val="14"/>
+        </w:rPr>
+        <w:br/>
+        <w:t xml:space="preserve">    X = X.todense()</w:t>
+      </w:r>
+      <w:r>
+        <w:rPr>
+          <w:rFonts w:ascii="Courier New" w:eastAsia="Times New Roman" w:hAnsi="Courier New" w:cs="Courier New"/>
+          <w:color w:val="000000"/>
+          <w:sz w:val="20"/>
+          <w:szCs w:val="14"/>
+        </w:rPr>
+        <w:br/>
+        <w:t xml:space="preserve">    </w:t>
+      </w:r>
+      <w:r>
+        <w:rPr>
+          <w:rFonts w:ascii="Courier New" w:eastAsia="Times New Roman" w:hAnsi="Courier New" w:cs="Courier New"/>
+          <w:b/>
+          <w:bCs/>
+          <w:color w:val="000080"/>
+          <w:sz w:val="20"/>
+          <w:szCs w:val="14"/>
+        </w:rPr>
+        <w:t xml:space="preserve">return </w:t>
+      </w:r>
+      <w:r>
+        <w:rPr>
+          <w:rFonts w:ascii="Courier New" w:eastAsia="Times New Roman" w:hAnsi="Courier New" w:cs="Courier New"/>
+          <w:color w:val="000000"/>
+          <w:sz w:val="20"/>
+          <w:szCs w:val="14"/>
+        </w:rPr>
+        <w:t>X, vectorizer</w:t>
+      </w:r>
+      <w:r>
+        <w:rPr>
+          <w:rFonts w:ascii="Courier New" w:eastAsia="Times New Roman" w:hAnsi="Courier New" w:cs="Courier New"/>
+          <w:color w:val="000000"/>
+          <w:sz w:val="20"/>
+          <w:szCs w:val="14"/>
+        </w:rPr>
+        <w:br/>
+      </w:r>
+      <w:r>
+        <w:rPr>
+          <w:rFonts w:ascii="Courier New" w:eastAsia="Times New Roman" w:hAnsi="Courier New" w:cs="Courier New"/>
+          <w:color w:val="000000"/>
+          <w:sz w:val="20"/>
+          <w:szCs w:val="14"/>
+        </w:rPr>
+        <w:br/>
+      </w:r>
+      <w:r>
+        <w:rPr>
+          <w:rFonts w:ascii="Courier New" w:eastAsia="Times New Roman" w:hAnsi="Courier New" w:cs="Courier New"/>
+          <w:b/>
+          <w:bCs/>
+          <w:color w:val="000080"/>
+          <w:sz w:val="20"/>
+          <w:szCs w:val="14"/>
+        </w:rPr>
+        <w:t xml:space="preserve">def </w:t>
+      </w:r>
+      <w:r>
+        <w:rPr>
+          <w:rFonts w:ascii="Courier New" w:eastAsia="Times New Roman" w:hAnsi="Courier New" w:cs="Courier New"/>
+          <w:color w:val="000000"/>
+          <w:sz w:val="20"/>
+          <w:szCs w:val="14"/>
+        </w:rPr>
+        <w:t>do_pca(X):</w:t>
+      </w:r>
+      <w:r>
+        <w:rPr>
+          <w:rFonts w:ascii="Courier New" w:eastAsia="Times New Roman" w:hAnsi="Courier New" w:cs="Courier New"/>
+          <w:color w:val="000000"/>
+          <w:sz w:val="20"/>
+          <w:szCs w:val="14"/>
+        </w:rPr>
+        <w:br/>
+        <w:t xml:space="preserve">    pca = PCA(</w:t>
+      </w:r>
+      <w:r>
+        <w:rPr>
+          <w:rFonts w:ascii="Courier New" w:eastAsia="Times New Roman" w:hAnsi="Courier New" w:cs="Courier New"/>
+          <w:color w:val="0000FF"/>
+          <w:sz w:val="20"/>
+          <w:szCs w:val="14"/>
+        </w:rPr>
+        <w:t>0.95</w:t>
+      </w:r>
+      <w:r>
+        <w:rPr>
+          <w:rFonts w:ascii="Courier New" w:eastAsia="Times New Roman" w:hAnsi="Courier New" w:cs="Courier New"/>
+          <w:color w:val="000000"/>
+          <w:sz w:val="20"/>
+          <w:szCs w:val="14"/>
+        </w:rPr>
+        <w:t>)</w:t>
+      </w:r>
+      <w:r>
+        <w:rPr>
+          <w:rFonts w:ascii="Courier New" w:eastAsia="Times New Roman" w:hAnsi="Courier New" w:cs="Courier New"/>
+          <w:color w:val="000000"/>
+          <w:sz w:val="20"/>
+          <w:szCs w:val="14"/>
+        </w:rPr>
+        <w:br/>
+        <w:t xml:space="preserve">    pca.fit(X)</w:t>
+      </w:r>
+      <w:r>
+        <w:rPr>
+          <w:rFonts w:ascii="Courier New" w:eastAsia="Times New Roman" w:hAnsi="Courier New" w:cs="Courier New"/>
+          <w:color w:val="000000"/>
+          <w:sz w:val="20"/>
+          <w:szCs w:val="14"/>
+        </w:rPr>
+        <w:br/>
+        <w:t xml:space="preserve">    X = pca.transform(X)</w:t>
+      </w:r>
+      <w:r>
+        <w:rPr>
+          <w:rFonts w:ascii="Courier New" w:eastAsia="Times New Roman" w:hAnsi="Courier New" w:cs="Courier New"/>
+          <w:color w:val="000000"/>
+          <w:sz w:val="20"/>
+          <w:szCs w:val="14"/>
+        </w:rPr>
+        <w:br/>
+        <w:t xml:space="preserve">    </w:t>
+      </w:r>
+      <w:r>
+        <w:rPr>
+          <w:rFonts w:ascii="Courier New" w:eastAsia="Times New Roman" w:hAnsi="Courier New" w:cs="Courier New"/>
+          <w:b/>
+          <w:bCs/>
+          <w:color w:val="000080"/>
+          <w:sz w:val="20"/>
+          <w:szCs w:val="14"/>
+        </w:rPr>
+        <w:t xml:space="preserve">return </w:t>
+      </w:r>
+      <w:r>
+        <w:rPr>
+          <w:rFonts w:ascii="Courier New" w:eastAsia="Times New Roman" w:hAnsi="Courier New" w:cs="Courier New"/>
+          <w:color w:val="000000"/>
+          <w:sz w:val="20"/>
+          <w:szCs w:val="14"/>
+        </w:rPr>
+        <w:t>X, pca</w:t>
+      </w:r>
+      <w:r>
+        <w:rPr>
+          <w:rFonts w:ascii="Courier New" w:eastAsia="Times New Roman" w:hAnsi="Courier New" w:cs="Courier New"/>
+          <w:color w:val="000000"/>
+          <w:sz w:val="20"/>
+          <w:szCs w:val="14"/>
+        </w:rPr>
+        <w:br/>
+      </w:r>
+      <w:r>
+        <w:rPr>
+          <w:rFonts w:ascii="Courier New" w:eastAsia="Times New Roman" w:hAnsi="Courier New" w:cs="Courier New"/>
+          <w:color w:val="000000"/>
+          <w:sz w:val="20"/>
+          <w:szCs w:val="14"/>
+        </w:rPr>
+        <w:br/>
+      </w:r>
+      <w:r>
+        <w:rPr>
+          <w:rFonts w:ascii="Courier New" w:eastAsia="Times New Roman" w:hAnsi="Courier New" w:cs="Courier New"/>
+          <w:b/>
+          <w:bCs/>
+          <w:color w:val="000080"/>
+          <w:sz w:val="20"/>
+          <w:szCs w:val="14"/>
+        </w:rPr>
+        <w:t xml:space="preserve">def </w:t>
+      </w:r>
+      <w:r>
+        <w:rPr>
+          <w:rFonts w:ascii="Courier New" w:eastAsia="Times New Roman" w:hAnsi="Courier New" w:cs="Courier New"/>
+          <w:color w:val="000000"/>
+          <w:sz w:val="20"/>
+          <w:szCs w:val="14"/>
+        </w:rPr>
+        <w:t>do_isomap(X,n_comp):</w:t>
+      </w:r>
+      <w:r>
+        <w:rPr>
+          <w:rFonts w:ascii="Courier New" w:eastAsia="Times New Roman" w:hAnsi="Courier New" w:cs="Courier New"/>
+          <w:color w:val="000000"/>
+          <w:sz w:val="20"/>
+          <w:szCs w:val="14"/>
+        </w:rPr>
+        <w:br/>
+        <w:t xml:space="preserve">    </w:t>
+      </w:r>
+      <w:r>
+        <w:rPr>
+          <w:rFonts w:ascii="Courier New" w:eastAsia="Times New Roman" w:hAnsi="Courier New" w:cs="Courier New"/>
+          <w:color w:val="000080"/>
+          <w:sz w:val="20"/>
+          <w:szCs w:val="14"/>
+        </w:rPr>
+        <w:t>print</w:t>
+      </w:r>
+      <w:r>
+        <w:rPr>
+          <w:rFonts w:ascii="Courier New" w:eastAsia="Times New Roman" w:hAnsi="Courier New" w:cs="Courier New"/>
+          <w:color w:val="000000"/>
+          <w:sz w:val="20"/>
+          <w:szCs w:val="14"/>
+        </w:rPr>
+        <w:t>(</w:t>
+      </w:r>
+      <w:r>
+        <w:rPr>
+          <w:rFonts w:ascii="Courier New" w:eastAsia="Times New Roman" w:hAnsi="Courier New" w:cs="Courier New"/>
+          <w:b/>
+          <w:bCs/>
+          <w:color w:val="008080"/>
+          <w:sz w:val="20"/>
+          <w:szCs w:val="14"/>
+        </w:rPr>
+        <w:t>"Performing isomap"</w:t>
+      </w:r>
+      <w:r>
+        <w:rPr>
+          <w:rFonts w:ascii="Courier New" w:eastAsia="Times New Roman" w:hAnsi="Courier New" w:cs="Courier New"/>
+          <w:color w:val="000000"/>
+          <w:sz w:val="20"/>
+          <w:szCs w:val="14"/>
+        </w:rPr>
+        <w:t>)</w:t>
+      </w:r>
+      <w:r>
+        <w:rPr>
+          <w:rFonts w:ascii="Courier New" w:eastAsia="Times New Roman" w:hAnsi="Courier New" w:cs="Courier New"/>
+          <w:color w:val="000000"/>
+          <w:sz w:val="20"/>
+          <w:szCs w:val="14"/>
+        </w:rPr>
+        <w:br/>
+        <w:t xml:space="preserve">    imap = Isomap(</w:t>
+      </w:r>
+      <w:r>
+        <w:rPr>
+          <w:rFonts w:ascii="Courier New" w:eastAsia="Times New Roman" w:hAnsi="Courier New" w:cs="Courier New"/>
+          <w:color w:val="660099"/>
+          <w:sz w:val="20"/>
+          <w:szCs w:val="14"/>
+        </w:rPr>
+        <w:t>n_components</w:t>
+      </w:r>
+      <w:r>
+        <w:rPr>
+          <w:rFonts w:ascii="Courier New" w:eastAsia="Times New Roman" w:hAnsi="Courier New" w:cs="Courier New"/>
+          <w:color w:val="000000"/>
+          <w:sz w:val="20"/>
+          <w:szCs w:val="14"/>
+        </w:rPr>
+        <w:t>=n_comp,</w:t>
+      </w:r>
+      <w:r>
+        <w:rPr>
+          <w:rFonts w:ascii="Courier New" w:eastAsia="Times New Roman" w:hAnsi="Courier New" w:cs="Courier New"/>
+          <w:color w:val="000000"/>
+          <w:sz w:val="20"/>
+          <w:szCs w:val="14"/>
+        </w:rPr>
+        <w:br/>
+        <w:t xml:space="preserve">                  </w:t>
+      </w:r>
+      <w:r>
+        <w:rPr>
+          <w:rFonts w:ascii="Courier New" w:eastAsia="Times New Roman" w:hAnsi="Courier New" w:cs="Courier New"/>
+          <w:color w:val="660099"/>
+          <w:sz w:val="20"/>
+          <w:szCs w:val="14"/>
+        </w:rPr>
+        <w:t>n_neighbors</w:t>
+      </w:r>
+      <w:r>
+        <w:rPr>
+          <w:rFonts w:ascii="Courier New" w:eastAsia="Times New Roman" w:hAnsi="Courier New" w:cs="Courier New"/>
+          <w:color w:val="000000"/>
+          <w:sz w:val="20"/>
+          <w:szCs w:val="14"/>
+        </w:rPr>
+        <w:t>=</w:t>
+      </w:r>
+      <w:r>
+        <w:rPr>
+          <w:rFonts w:ascii="Courier New" w:eastAsia="Times New Roman" w:hAnsi="Courier New" w:cs="Courier New"/>
+          <w:color w:val="0000FF"/>
+          <w:sz w:val="20"/>
+          <w:szCs w:val="14"/>
+        </w:rPr>
+        <w:t>5</w:t>
+      </w:r>
+      <w:r>
+        <w:rPr>
+          <w:rFonts w:ascii="Courier New" w:eastAsia="Times New Roman" w:hAnsi="Courier New" w:cs="Courier New"/>
+          <w:color w:val="000000"/>
+          <w:sz w:val="20"/>
+          <w:szCs w:val="14"/>
+        </w:rPr>
+        <w:t>,</w:t>
+      </w:r>
+      <w:r>
+        <w:rPr>
+          <w:rFonts w:ascii="Courier New" w:eastAsia="Times New Roman" w:hAnsi="Courier New" w:cs="Courier New"/>
+          <w:color w:val="000000"/>
+          <w:sz w:val="20"/>
+          <w:szCs w:val="14"/>
+        </w:rPr>
+        <w:br/>
+        <w:t xml:space="preserve">                  </w:t>
+      </w:r>
+      <w:r>
+        <w:rPr>
+          <w:rFonts w:ascii="Courier New" w:eastAsia="Times New Roman" w:hAnsi="Courier New" w:cs="Courier New"/>
+          <w:color w:val="660099"/>
+          <w:sz w:val="20"/>
+          <w:szCs w:val="14"/>
+        </w:rPr>
+        <w:t>n_jobs</w:t>
+      </w:r>
+      <w:r>
+        <w:rPr>
+          <w:rFonts w:ascii="Courier New" w:eastAsia="Times New Roman" w:hAnsi="Courier New" w:cs="Courier New"/>
+          <w:color w:val="000000"/>
+          <w:sz w:val="20"/>
+          <w:szCs w:val="14"/>
+        </w:rPr>
+        <w:t>=</w:t>
+      </w:r>
+      <w:r>
+        <w:rPr>
+          <w:rFonts w:ascii="Courier New" w:eastAsia="Times New Roman" w:hAnsi="Courier New" w:cs="Courier New"/>
+          <w:color w:val="0000FF"/>
+          <w:sz w:val="20"/>
+          <w:szCs w:val="14"/>
+        </w:rPr>
+        <w:t>2</w:t>
+      </w:r>
+      <w:r>
+        <w:rPr>
+          <w:rFonts w:ascii="Courier New" w:eastAsia="Times New Roman" w:hAnsi="Courier New" w:cs="Courier New"/>
+          <w:color w:val="000000"/>
+          <w:sz w:val="20"/>
+          <w:szCs w:val="14"/>
+        </w:rPr>
+        <w:t>,</w:t>
+      </w:r>
+      <w:r>
+        <w:rPr>
+          <w:rFonts w:ascii="Courier New" w:eastAsia="Times New Roman" w:hAnsi="Courier New" w:cs="Courier New"/>
+          <w:color w:val="000000"/>
+          <w:sz w:val="20"/>
+          <w:szCs w:val="14"/>
+        </w:rPr>
+        <w:br/>
+        <w:t xml:space="preserve">                  </w:t>
+      </w:r>
+      <w:r>
+        <w:rPr>
+          <w:rFonts w:ascii="Courier New" w:eastAsia="Times New Roman" w:hAnsi="Courier New" w:cs="Courier New"/>
+          <w:color w:val="660099"/>
+          <w:sz w:val="20"/>
+          <w:szCs w:val="14"/>
+        </w:rPr>
+        <w:t>neighbors_algorithm</w:t>
+      </w:r>
+      <w:r>
+        <w:rPr>
+          <w:rFonts w:ascii="Courier New" w:eastAsia="Times New Roman" w:hAnsi="Courier New" w:cs="Courier New"/>
+          <w:color w:val="000000"/>
+          <w:sz w:val="20"/>
+          <w:szCs w:val="14"/>
+        </w:rPr>
+        <w:t>=</w:t>
+      </w:r>
+      <w:r>
+        <w:rPr>
+          <w:rFonts w:ascii="Courier New" w:eastAsia="Times New Roman" w:hAnsi="Courier New" w:cs="Courier New"/>
+          <w:b/>
+          <w:bCs/>
+          <w:color w:val="008080"/>
+          <w:sz w:val="20"/>
+          <w:szCs w:val="14"/>
+        </w:rPr>
+        <w:t>'auto'</w:t>
+      </w:r>
+      <w:r>
+        <w:rPr>
+          <w:rFonts w:ascii="Courier New" w:eastAsia="Times New Roman" w:hAnsi="Courier New" w:cs="Courier New"/>
+          <w:color w:val="000000"/>
+          <w:sz w:val="20"/>
+          <w:szCs w:val="14"/>
+        </w:rPr>
+        <w:t>)</w:t>
+      </w:r>
+      <w:r>
+        <w:rPr>
+          <w:rFonts w:ascii="Courier New" w:eastAsia="Times New Roman" w:hAnsi="Courier New" w:cs="Courier New"/>
+          <w:color w:val="000000"/>
+          <w:sz w:val="20"/>
+          <w:szCs w:val="14"/>
+        </w:rPr>
+        <w:br/>
+        <w:t xml:space="preserve">    X_n = imap.fit_transform(X)</w:t>
+      </w:r>
+      <w:r>
+        <w:rPr>
+          <w:rFonts w:ascii="Courier New" w:eastAsia="Times New Roman" w:hAnsi="Courier New" w:cs="Courier New"/>
+          <w:color w:val="000000"/>
+          <w:sz w:val="20"/>
+          <w:szCs w:val="14"/>
+        </w:rPr>
+        <w:br/>
+        <w:t xml:space="preserve">    </w:t>
+      </w:r>
+      <w:r>
+        <w:rPr>
+          <w:rFonts w:ascii="Courier New" w:eastAsia="Times New Roman" w:hAnsi="Courier New" w:cs="Courier New"/>
+          <w:b/>
+          <w:bCs/>
+          <w:color w:val="000080"/>
+          <w:sz w:val="20"/>
+          <w:szCs w:val="14"/>
+        </w:rPr>
+        <w:t xml:space="preserve">return </w:t>
+      </w:r>
+      <w:r>
+        <w:rPr>
+          <w:rFonts w:ascii="Courier New" w:eastAsia="Times New Roman" w:hAnsi="Courier New" w:cs="Courier New"/>
+          <w:color w:val="000000"/>
+          <w:sz w:val="20"/>
+          <w:szCs w:val="14"/>
+        </w:rPr>
+        <w:t>X_n</w:t>
+      </w:r>
+      <w:r>
+        <w:rPr>
+          <w:rFonts w:ascii="Courier New" w:eastAsia="Times New Roman" w:hAnsi="Courier New" w:cs="Courier New"/>
+          <w:color w:val="000000"/>
+          <w:sz w:val="20"/>
+          <w:szCs w:val="14"/>
+        </w:rPr>
+        <w:br/>
+      </w:r>
+      <w:r>
+        <w:rPr>
+          <w:rFonts w:ascii="Courier New" w:eastAsia="Times New Roman" w:hAnsi="Courier New" w:cs="Courier New"/>
+          <w:color w:val="000000"/>
+          <w:sz w:val="20"/>
+          <w:szCs w:val="14"/>
+        </w:rPr>
+        <w:br/>
+      </w:r>
+      <w:r>
+        <w:rPr>
+          <w:rFonts w:ascii="Courier New" w:eastAsia="Times New Roman" w:hAnsi="Courier New" w:cs="Courier New"/>
+          <w:b/>
+          <w:bCs/>
+          <w:color w:val="000080"/>
+          <w:sz w:val="20"/>
+          <w:szCs w:val="14"/>
+        </w:rPr>
+        <w:t xml:space="preserve">def </w:t>
+      </w:r>
+      <w:r>
+        <w:rPr>
+          <w:rFonts w:ascii="Courier New" w:eastAsia="Times New Roman" w:hAnsi="Courier New" w:cs="Courier New"/>
+          <w:color w:val="000000"/>
+          <w:sz w:val="20"/>
+          <w:szCs w:val="14"/>
+        </w:rPr>
+        <w:t>plot2d_isomap(X, title, y=</w:t>
+      </w:r>
+      <w:r>
+        <w:rPr>
+          <w:rFonts w:ascii="Courier New" w:eastAsia="Times New Roman" w:hAnsi="Courier New" w:cs="Courier New"/>
+          <w:b/>
+          <w:bCs/>
+          <w:color w:val="000080"/>
+          <w:sz w:val="20"/>
+          <w:szCs w:val="14"/>
+        </w:rPr>
+        <w:t>None</w:t>
+      </w:r>
+      <w:r>
+        <w:rPr>
+          <w:rFonts w:ascii="Courier New" w:eastAsia="Times New Roman" w:hAnsi="Courier New" w:cs="Courier New"/>
+          <w:color w:val="000000"/>
+          <w:sz w:val="20"/>
+          <w:szCs w:val="14"/>
+        </w:rPr>
+        <w:t>):</w:t>
+      </w:r>
+      <w:r>
+        <w:rPr>
+          <w:rFonts w:ascii="Courier New" w:eastAsia="Times New Roman" w:hAnsi="Courier New" w:cs="Courier New"/>
+          <w:color w:val="000000"/>
+          <w:sz w:val="20"/>
+          <w:szCs w:val="14"/>
+        </w:rPr>
+        <w:br/>
+        <w:t xml:space="preserve">    plt.title(title)</w:t>
+      </w:r>
+      <w:r>
+        <w:rPr>
+          <w:rFonts w:ascii="Courier New" w:eastAsia="Times New Roman" w:hAnsi="Courier New" w:cs="Courier New"/>
+          <w:color w:val="000000"/>
+          <w:sz w:val="20"/>
+          <w:szCs w:val="14"/>
+        </w:rPr>
+        <w:br/>
+        <w:t xml:space="preserve">    plt.xlabel(</w:t>
+      </w:r>
+      <w:r>
+        <w:rPr>
+          <w:rFonts w:ascii="Courier New" w:eastAsia="Times New Roman" w:hAnsi="Courier New" w:cs="Courier New"/>
+          <w:b/>
+          <w:bCs/>
+          <w:color w:val="008080"/>
+          <w:sz w:val="20"/>
+          <w:szCs w:val="14"/>
+        </w:rPr>
+        <w:t>'Component 0'</w:t>
+      </w:r>
+      <w:r>
+        <w:rPr>
+          <w:rFonts w:ascii="Courier New" w:eastAsia="Times New Roman" w:hAnsi="Courier New" w:cs="Courier New"/>
+          <w:color w:val="000000"/>
+          <w:sz w:val="20"/>
+          <w:szCs w:val="14"/>
+        </w:rPr>
+        <w:t>)</w:t>
+      </w:r>
+      <w:r>
+        <w:rPr>
+          <w:rFonts w:ascii="Courier New" w:eastAsia="Times New Roman" w:hAnsi="Courier New" w:cs="Courier New"/>
+          <w:color w:val="000000"/>
+          <w:sz w:val="20"/>
+          <w:szCs w:val="14"/>
+        </w:rPr>
+        <w:br/>
+        <w:t xml:space="preserve">    plt.ylabel(</w:t>
+      </w:r>
+      <w:r>
+        <w:rPr>
+          <w:rFonts w:ascii="Courier New" w:eastAsia="Times New Roman" w:hAnsi="Courier New" w:cs="Courier New"/>
+          <w:b/>
+          <w:bCs/>
+          <w:color w:val="008080"/>
+          <w:sz w:val="20"/>
+          <w:szCs w:val="14"/>
+        </w:rPr>
+        <w:t>'Component 1'</w:t>
+      </w:r>
+      <w:r>
+        <w:rPr>
+          <w:rFonts w:ascii="Courier New" w:eastAsia="Times New Roman" w:hAnsi="Courier New" w:cs="Courier New"/>
+          <w:color w:val="000000"/>
+          <w:sz w:val="20"/>
+          <w:szCs w:val="14"/>
+        </w:rPr>
+        <w:t>)</w:t>
+      </w:r>
+      <w:r>
+        <w:rPr>
+          <w:rFonts w:ascii="Courier New" w:eastAsia="Times New Roman" w:hAnsi="Courier New" w:cs="Courier New"/>
+          <w:color w:val="000000"/>
+          <w:sz w:val="20"/>
+          <w:szCs w:val="14"/>
+        </w:rPr>
+        <w:br/>
+        <w:t xml:space="preserve">    plt.legend()</w:t>
+      </w:r>
+      <w:r>
+        <w:rPr>
+          <w:rFonts w:ascii="Courier New" w:eastAsia="Times New Roman" w:hAnsi="Courier New" w:cs="Courier New"/>
+          <w:color w:val="000000"/>
+          <w:sz w:val="20"/>
+          <w:szCs w:val="14"/>
+        </w:rPr>
+        <w:br/>
+        <w:t xml:space="preserve">    </w:t>
+      </w:r>
+      <w:r>
+        <w:rPr>
+          <w:rFonts w:ascii="Courier New" w:eastAsia="Times New Roman" w:hAnsi="Courier New" w:cs="Courier New"/>
+          <w:b/>
+          <w:bCs/>
+          <w:color w:val="000080"/>
+          <w:sz w:val="20"/>
+          <w:szCs w:val="14"/>
+        </w:rPr>
+        <w:t xml:space="preserve">if </w:t>
+      </w:r>
+      <w:r>
+        <w:rPr>
+          <w:rFonts w:ascii="Courier New" w:eastAsia="Times New Roman" w:hAnsi="Courier New" w:cs="Courier New"/>
+          <w:color w:val="000000"/>
+          <w:sz w:val="20"/>
+          <w:szCs w:val="14"/>
+        </w:rPr>
+        <w:t xml:space="preserve">y </w:t>
+      </w:r>
+      <w:r>
+        <w:rPr>
+          <w:rFonts w:ascii="Courier New" w:eastAsia="Times New Roman" w:hAnsi="Courier New" w:cs="Courier New"/>
+          <w:b/>
+          <w:bCs/>
+          <w:color w:val="000080"/>
+          <w:sz w:val="20"/>
+          <w:szCs w:val="14"/>
+        </w:rPr>
+        <w:t>is not None</w:t>
+      </w:r>
+      <w:r>
+        <w:rPr>
+          <w:rFonts w:ascii="Courier New" w:eastAsia="Times New Roman" w:hAnsi="Courier New" w:cs="Courier New"/>
+          <w:color w:val="000000"/>
+          <w:sz w:val="20"/>
+          <w:szCs w:val="14"/>
+        </w:rPr>
+        <w:t>:</w:t>
+      </w:r>
+      <w:r>
+        <w:rPr>
+          <w:rFonts w:ascii="Courier New" w:eastAsia="Times New Roman" w:hAnsi="Courier New" w:cs="Courier New"/>
+          <w:color w:val="000000"/>
+          <w:sz w:val="20"/>
+          <w:szCs w:val="14"/>
+        </w:rPr>
+        <w:br/>
+      </w:r>
+      <w:r>
+        <w:rPr>
+          <w:rFonts w:ascii="Courier New" w:eastAsia="Times New Roman" w:hAnsi="Courier New" w:cs="Courier New"/>
+          <w:color w:val="000000"/>
+          <w:sz w:val="20"/>
+          <w:szCs w:val="14"/>
+        </w:rPr>
+        <w:t xml:space="preserve">        colors = [</w:t>
+      </w:r>
+      <w:r>
+        <w:rPr>
+          <w:rFonts w:ascii="Courier New" w:eastAsia="Times New Roman" w:hAnsi="Courier New" w:cs="Courier New"/>
+          <w:color w:val="000080"/>
+          <w:sz w:val="20"/>
+          <w:szCs w:val="14"/>
+        </w:rPr>
+        <w:t>float</w:t>
+      </w:r>
+      <w:r>
+        <w:rPr>
+          <w:rFonts w:ascii="Courier New" w:eastAsia="Times New Roman" w:hAnsi="Courier New" w:cs="Courier New"/>
+          <w:color w:val="000000"/>
+          <w:sz w:val="20"/>
+          <w:szCs w:val="14"/>
+        </w:rPr>
+        <w:t xml:space="preserve">(i)% </w:t>
+      </w:r>
+      <w:r>
+        <w:rPr>
+          <w:rFonts w:ascii="Courier New" w:eastAsia="Times New Roman" w:hAnsi="Courier New" w:cs="Courier New"/>
+          <w:color w:val="000080"/>
+          <w:sz w:val="20"/>
+          <w:szCs w:val="14"/>
+        </w:rPr>
+        <w:t>len</w:t>
+      </w:r>
+      <w:r>
+        <w:rPr>
+          <w:rFonts w:ascii="Courier New" w:eastAsia="Times New Roman" w:hAnsi="Courier New" w:cs="Courier New"/>
+          <w:color w:val="000000"/>
+          <w:sz w:val="20"/>
+          <w:szCs w:val="14"/>
+        </w:rPr>
+        <w:t>(</w:t>
+      </w:r>
+      <w:r>
+        <w:rPr>
+          <w:rFonts w:ascii="Courier New" w:eastAsia="Times New Roman" w:hAnsi="Courier New" w:cs="Courier New"/>
+          <w:color w:val="000080"/>
+          <w:sz w:val="20"/>
+          <w:szCs w:val="14"/>
+        </w:rPr>
+        <w:t>set</w:t>
+      </w:r>
+      <w:r>
+        <w:rPr>
+          <w:rFonts w:ascii="Courier New" w:eastAsia="Times New Roman" w:hAnsi="Courier New" w:cs="Courier New"/>
+          <w:color w:val="000000"/>
+          <w:sz w:val="20"/>
+          <w:szCs w:val="14"/>
+        </w:rPr>
+        <w:t xml:space="preserve">(y)) </w:t>
+      </w:r>
+      <w:r>
+        <w:rPr>
+          <w:rFonts w:ascii="Courier New" w:eastAsia="Times New Roman" w:hAnsi="Courier New" w:cs="Courier New"/>
+          <w:b/>
+          <w:bCs/>
+          <w:color w:val="000080"/>
+          <w:sz w:val="20"/>
+          <w:szCs w:val="14"/>
+        </w:rPr>
+        <w:t xml:space="preserve">for </w:t>
+      </w:r>
+      <w:r>
+        <w:rPr>
+          <w:rFonts w:ascii="Courier New" w:eastAsia="Times New Roman" w:hAnsi="Courier New" w:cs="Courier New"/>
+          <w:color w:val="000000"/>
+          <w:sz w:val="20"/>
+          <w:szCs w:val="14"/>
+        </w:rPr>
+        <w:t xml:space="preserve">i </w:t>
+      </w:r>
+      <w:r>
+        <w:rPr>
+          <w:rFonts w:ascii="Courier New" w:eastAsia="Times New Roman" w:hAnsi="Courier New" w:cs="Courier New"/>
+          <w:b/>
+          <w:bCs/>
+          <w:color w:val="000080"/>
+          <w:sz w:val="20"/>
+          <w:szCs w:val="14"/>
+        </w:rPr>
+        <w:t xml:space="preserve">in </w:t>
+      </w:r>
+      <w:r>
+        <w:rPr>
+          <w:rFonts w:ascii="Courier New" w:eastAsia="Times New Roman" w:hAnsi="Courier New" w:cs="Courier New"/>
+          <w:color w:val="000000"/>
+          <w:sz w:val="20"/>
+          <w:szCs w:val="14"/>
+        </w:rPr>
+        <w:t>y]</w:t>
+      </w:r>
+      <w:r>
+        <w:rPr>
+          <w:rFonts w:ascii="Courier New" w:eastAsia="Times New Roman" w:hAnsi="Courier New" w:cs="Courier New"/>
+          <w:color w:val="000000"/>
+          <w:sz w:val="20"/>
+          <w:szCs w:val="14"/>
+        </w:rPr>
+        <w:br/>
+        <w:t xml:space="preserve">        plt.scatter(X[:,</w:t>
+      </w:r>
+      <w:r>
+        <w:rPr>
+          <w:rFonts w:ascii="Courier New" w:eastAsia="Times New Roman" w:hAnsi="Courier New" w:cs="Courier New"/>
+          <w:color w:val="0000FF"/>
+          <w:sz w:val="20"/>
+          <w:szCs w:val="14"/>
+        </w:rPr>
+        <w:t>0</w:t>
+      </w:r>
+      <w:r>
+        <w:rPr>
+          <w:rFonts w:ascii="Courier New" w:eastAsia="Times New Roman" w:hAnsi="Courier New" w:cs="Courier New"/>
+          <w:color w:val="000000"/>
+          <w:sz w:val="20"/>
+          <w:szCs w:val="14"/>
+        </w:rPr>
+        <w:t>], X[:,</w:t>
+      </w:r>
+      <w:r>
+        <w:rPr>
+          <w:rFonts w:ascii="Courier New" w:eastAsia="Times New Roman" w:hAnsi="Courier New" w:cs="Courier New"/>
+          <w:color w:val="0000FF"/>
+          <w:sz w:val="20"/>
+          <w:szCs w:val="14"/>
+        </w:rPr>
+        <w:t>1</w:t>
+      </w:r>
+      <w:r>
+        <w:rPr>
+          <w:rFonts w:ascii="Courier New" w:eastAsia="Times New Roman" w:hAnsi="Courier New" w:cs="Courier New"/>
+          <w:color w:val="000000"/>
+          <w:sz w:val="20"/>
+          <w:szCs w:val="14"/>
+        </w:rPr>
+        <w:t xml:space="preserve">], </w:t>
+      </w:r>
+      <w:r>
+        <w:rPr>
+          <w:rFonts w:ascii="Courier New" w:eastAsia="Times New Roman" w:hAnsi="Courier New" w:cs="Courier New"/>
+          <w:color w:val="660099"/>
+          <w:sz w:val="20"/>
+          <w:szCs w:val="14"/>
+        </w:rPr>
+        <w:t>c</w:t>
+      </w:r>
+      <w:r>
+        <w:rPr>
+          <w:rFonts w:ascii="Courier New" w:eastAsia="Times New Roman" w:hAnsi="Courier New" w:cs="Courier New"/>
+          <w:color w:val="000000"/>
+          <w:sz w:val="20"/>
+          <w:szCs w:val="14"/>
+        </w:rPr>
+        <w:t xml:space="preserve">=colors, </w:t>
+      </w:r>
+      <w:r>
+        <w:rPr>
+          <w:rFonts w:ascii="Courier New" w:eastAsia="Times New Roman" w:hAnsi="Courier New" w:cs="Courier New"/>
+          <w:color w:val="660099"/>
+          <w:sz w:val="20"/>
+          <w:szCs w:val="14"/>
+        </w:rPr>
+        <w:t>marker</w:t>
+      </w:r>
+      <w:r>
+        <w:rPr>
+          <w:rFonts w:ascii="Courier New" w:eastAsia="Times New Roman" w:hAnsi="Courier New" w:cs="Courier New"/>
+          <w:color w:val="000000"/>
+          <w:sz w:val="20"/>
+          <w:szCs w:val="14"/>
+        </w:rPr>
+        <w:t>=</w:t>
+      </w:r>
+      <w:r>
+        <w:rPr>
+          <w:rFonts w:ascii="Courier New" w:eastAsia="Times New Roman" w:hAnsi="Courier New" w:cs="Courier New"/>
+          <w:b/>
+          <w:bCs/>
+          <w:color w:val="008080"/>
+          <w:sz w:val="20"/>
+          <w:szCs w:val="14"/>
+        </w:rPr>
+        <w:t>'.'</w:t>
+      </w:r>
+      <w:r>
+        <w:rPr>
+          <w:rFonts w:ascii="Courier New" w:eastAsia="Times New Roman" w:hAnsi="Courier New" w:cs="Courier New"/>
+          <w:color w:val="000000"/>
+          <w:sz w:val="20"/>
+          <w:szCs w:val="14"/>
+        </w:rPr>
+        <w:t>)</w:t>
+      </w:r>
+      <w:r>
+        <w:rPr>
+          <w:rFonts w:ascii="Courier New" w:eastAsia="Times New Roman" w:hAnsi="Courier New" w:cs="Courier New"/>
+          <w:color w:val="000000"/>
+          <w:sz w:val="20"/>
+          <w:szCs w:val="14"/>
+        </w:rPr>
+        <w:br/>
+        <w:t xml:space="preserve">    </w:t>
+      </w:r>
+      <w:r>
+        <w:rPr>
+          <w:rFonts w:ascii="Courier New" w:eastAsia="Times New Roman" w:hAnsi="Courier New" w:cs="Courier New"/>
+          <w:b/>
+          <w:bCs/>
+          <w:color w:val="000080"/>
+          <w:sz w:val="20"/>
+          <w:szCs w:val="14"/>
+        </w:rPr>
+        <w:t>else</w:t>
+      </w:r>
+      <w:r>
+        <w:rPr>
+          <w:rFonts w:ascii="Courier New" w:eastAsia="Times New Roman" w:hAnsi="Courier New" w:cs="Courier New"/>
+          <w:color w:val="000000"/>
+          <w:sz w:val="20"/>
+          <w:szCs w:val="14"/>
+        </w:rPr>
+        <w:t>:</w:t>
+      </w:r>
+      <w:r>
+        <w:rPr>
+          <w:rFonts w:ascii="Courier New" w:eastAsia="Times New Roman" w:hAnsi="Courier New" w:cs="Courier New"/>
+          <w:color w:val="000000"/>
+          <w:sz w:val="20"/>
+          <w:szCs w:val="14"/>
+        </w:rPr>
+        <w:br/>
+        <w:t xml:space="preserve">        plt.scatter(X[:,</w:t>
+      </w:r>
+      <w:r>
+        <w:rPr>
+          <w:rFonts w:ascii="Courier New" w:eastAsia="Times New Roman" w:hAnsi="Courier New" w:cs="Courier New"/>
+          <w:color w:val="0000FF"/>
+          <w:sz w:val="20"/>
+          <w:szCs w:val="14"/>
+        </w:rPr>
+        <w:t>0</w:t>
+      </w:r>
+      <w:r>
+        <w:rPr>
+          <w:rFonts w:ascii="Courier New" w:eastAsia="Times New Roman" w:hAnsi="Courier New" w:cs="Courier New"/>
+          <w:color w:val="000000"/>
+          <w:sz w:val="20"/>
+          <w:szCs w:val="14"/>
+        </w:rPr>
+        <w:t>], X[:,</w:t>
+      </w:r>
+      <w:r>
+        <w:rPr>
+          <w:rFonts w:ascii="Courier New" w:eastAsia="Times New Roman" w:hAnsi="Courier New" w:cs="Courier New"/>
+          <w:color w:val="0000FF"/>
+          <w:sz w:val="20"/>
+          <w:szCs w:val="14"/>
+        </w:rPr>
+        <w:t>1</w:t>
+      </w:r>
+      <w:r>
+        <w:rPr>
+          <w:rFonts w:ascii="Courier New" w:eastAsia="Times New Roman" w:hAnsi="Courier New" w:cs="Courier New"/>
+          <w:color w:val="000000"/>
+          <w:sz w:val="20"/>
+          <w:szCs w:val="14"/>
+        </w:rPr>
+        <w:t xml:space="preserve">], </w:t>
+      </w:r>
+      <w:r>
+        <w:rPr>
+          <w:rFonts w:ascii="Courier New" w:eastAsia="Times New Roman" w:hAnsi="Courier New" w:cs="Courier New"/>
+          <w:color w:val="660099"/>
+          <w:sz w:val="20"/>
+          <w:szCs w:val="14"/>
+        </w:rPr>
+        <w:t>c</w:t>
+      </w:r>
+      <w:r>
+        <w:rPr>
+          <w:rFonts w:ascii="Courier New" w:eastAsia="Times New Roman" w:hAnsi="Courier New" w:cs="Courier New"/>
+          <w:color w:val="000000"/>
+          <w:sz w:val="20"/>
+          <w:szCs w:val="14"/>
+        </w:rPr>
+        <w:t>=</w:t>
+      </w:r>
+      <w:r>
+        <w:rPr>
+          <w:rFonts w:ascii="Courier New" w:eastAsia="Times New Roman" w:hAnsi="Courier New" w:cs="Courier New"/>
+          <w:b/>
+          <w:bCs/>
+          <w:color w:val="008080"/>
+          <w:sz w:val="20"/>
+          <w:szCs w:val="14"/>
+        </w:rPr>
+        <w:t>'r'</w:t>
+      </w:r>
+      <w:r>
+        <w:rPr>
+          <w:rFonts w:ascii="Courier New" w:eastAsia="Times New Roman" w:hAnsi="Courier New" w:cs="Courier New"/>
+          <w:color w:val="000000"/>
+          <w:sz w:val="20"/>
+          <w:szCs w:val="14"/>
+        </w:rPr>
+        <w:t xml:space="preserve">, </w:t>
+      </w:r>
+      <w:r>
+        <w:rPr>
+          <w:rFonts w:ascii="Courier New" w:eastAsia="Times New Roman" w:hAnsi="Courier New" w:cs="Courier New"/>
+          <w:color w:val="660099"/>
+          <w:sz w:val="20"/>
+          <w:szCs w:val="14"/>
+        </w:rPr>
+        <w:t>marker</w:t>
+      </w:r>
+      <w:r>
+        <w:rPr>
+          <w:rFonts w:ascii="Courier New" w:eastAsia="Times New Roman" w:hAnsi="Courier New" w:cs="Courier New"/>
+          <w:color w:val="000000"/>
+          <w:sz w:val="20"/>
+          <w:szCs w:val="14"/>
+        </w:rPr>
+        <w:t>=</w:t>
+      </w:r>
+      <w:r>
+        <w:rPr>
+          <w:rFonts w:ascii="Courier New" w:eastAsia="Times New Roman" w:hAnsi="Courier New" w:cs="Courier New"/>
+          <w:b/>
+          <w:bCs/>
+          <w:color w:val="008080"/>
+          <w:sz w:val="20"/>
+          <w:szCs w:val="14"/>
+        </w:rPr>
+        <w:t>'.'</w:t>
+      </w:r>
+      <w:r>
+        <w:rPr>
+          <w:rFonts w:ascii="Courier New" w:eastAsia="Times New Roman" w:hAnsi="Courier New" w:cs="Courier New"/>
+          <w:color w:val="000000"/>
+          <w:sz w:val="20"/>
+          <w:szCs w:val="14"/>
+        </w:rPr>
+        <w:t>)</w:t>
+      </w:r>
+      <w:r>
+        <w:rPr>
+          <w:rFonts w:ascii="Courier New" w:eastAsia="Times New Roman" w:hAnsi="Courier New" w:cs="Courier New"/>
+          <w:color w:val="000000"/>
+          <w:sz w:val="20"/>
+          <w:szCs w:val="14"/>
+        </w:rPr>
+        <w:br/>
+        <w:t xml:space="preserve">    </w:t>
+      </w:r>
+      <w:r>
+        <w:rPr>
+          <w:rFonts w:ascii="Courier New" w:eastAsia="Times New Roman" w:hAnsi="Courier New" w:cs="Courier New"/>
+          <w:i/>
+          <w:iCs/>
+          <w:color w:val="808080"/>
+          <w:sz w:val="20"/>
+          <w:szCs w:val="14"/>
+        </w:rPr>
+        <w:t>#plt.show()</w:t>
+      </w:r>
+      <w:r>
+        <w:rPr>
+          <w:rFonts w:ascii="Courier New" w:eastAsia="Times New Roman" w:hAnsi="Courier New" w:cs="Courier New"/>
+          <w:i/>
+          <w:iCs/>
+          <w:color w:val="808080"/>
+          <w:sz w:val="20"/>
+          <w:szCs w:val="14"/>
+        </w:rPr>
+        <w:br/>
+        <w:t xml:space="preserve">    </w:t>
+      </w:r>
+      <w:r>
+        <w:rPr>
+          <w:rFonts w:ascii="Courier New" w:eastAsia="Times New Roman" w:hAnsi="Courier New" w:cs="Courier New"/>
+          <w:color w:val="000000"/>
+          <w:sz w:val="20"/>
+          <w:szCs w:val="14"/>
+        </w:rPr>
+        <w:t>plt.savefig(</w:t>
+      </w:r>
+      <w:r>
+        <w:rPr>
+          <w:rFonts w:ascii="Courier New" w:eastAsia="Times New Roman" w:hAnsi="Courier New" w:cs="Courier New"/>
+          <w:b/>
+          <w:bCs/>
+          <w:color w:val="008080"/>
+          <w:sz w:val="20"/>
+          <w:szCs w:val="14"/>
+        </w:rPr>
+        <w:t>""</w:t>
+      </w:r>
+      <w:r>
+        <w:rPr>
+          <w:rFonts w:ascii="Courier New" w:eastAsia="Times New Roman" w:hAnsi="Courier New" w:cs="Courier New"/>
+          <w:color w:val="000000"/>
+          <w:sz w:val="20"/>
+          <w:szCs w:val="14"/>
+        </w:rPr>
+        <w:t>+</w:t>
+      </w:r>
+      <w:r>
+        <w:rPr>
+          <w:rFonts w:ascii="Courier New" w:eastAsia="Times New Roman" w:hAnsi="Courier New" w:cs="Courier New"/>
+          <w:color w:val="000080"/>
+          <w:sz w:val="20"/>
+          <w:szCs w:val="14"/>
+        </w:rPr>
+        <w:t>str</w:t>
+      </w:r>
+      <w:r>
+        <w:rPr>
+          <w:rFonts w:ascii="Courier New" w:eastAsia="Times New Roman" w:hAnsi="Courier New" w:cs="Courier New"/>
+          <w:color w:val="000000"/>
+          <w:sz w:val="20"/>
+          <w:szCs w:val="14"/>
+        </w:rPr>
+        <w:t>(title)+</w:t>
+      </w:r>
+      <w:r>
+        <w:rPr>
+          <w:rFonts w:ascii="Courier New" w:eastAsia="Times New Roman" w:hAnsi="Courier New" w:cs="Courier New"/>
+          <w:b/>
+          <w:bCs/>
+          <w:color w:val="008080"/>
+          <w:sz w:val="20"/>
+          <w:szCs w:val="14"/>
+        </w:rPr>
+        <w:t>".png"</w:t>
+      </w:r>
+      <w:r>
+        <w:rPr>
+          <w:rFonts w:ascii="Courier New" w:eastAsia="Times New Roman" w:hAnsi="Courier New" w:cs="Courier New"/>
+          <w:color w:val="000000"/>
+          <w:sz w:val="20"/>
+          <w:szCs w:val="14"/>
+        </w:rPr>
+        <w:t xml:space="preserve">, </w:t>
+      </w:r>
+      <w:r>
+        <w:rPr>
+          <w:rFonts w:ascii="Courier New" w:eastAsia="Times New Roman" w:hAnsi="Courier New" w:cs="Courier New"/>
+          <w:color w:val="660099"/>
+          <w:sz w:val="20"/>
+          <w:szCs w:val="14"/>
+        </w:rPr>
+        <w:t xml:space="preserve">dpi </w:t>
+      </w:r>
+      <w:r>
+        <w:rPr>
+          <w:rFonts w:ascii="Courier New" w:eastAsia="Times New Roman" w:hAnsi="Courier New" w:cs="Courier New"/>
+          <w:color w:val="000000"/>
+          <w:sz w:val="20"/>
+          <w:szCs w:val="14"/>
+        </w:rPr>
+        <w:t xml:space="preserve">= </w:t>
+      </w:r>
+      <w:r>
+        <w:rPr>
+          <w:rFonts w:ascii="Courier New" w:eastAsia="Times New Roman" w:hAnsi="Courier New" w:cs="Courier New"/>
+          <w:color w:val="0000FF"/>
+          <w:sz w:val="20"/>
+          <w:szCs w:val="14"/>
+        </w:rPr>
+        <w:t>600</w:t>
+      </w:r>
+      <w:r>
+        <w:rPr>
+          <w:rFonts w:ascii="Courier New" w:eastAsia="Times New Roman" w:hAnsi="Courier New" w:cs="Courier New"/>
+          <w:color w:val="000000"/>
+          <w:sz w:val="20"/>
+          <w:szCs w:val="14"/>
+        </w:rPr>
+        <w:t>)</w:t>
+      </w:r>
+      <w:r>
+        <w:rPr>
+          <w:rFonts w:ascii="Courier New" w:eastAsia="Times New Roman" w:hAnsi="Courier New" w:cs="Courier New"/>
+          <w:color w:val="000000"/>
+          <w:sz w:val="20"/>
+          <w:szCs w:val="14"/>
+        </w:rPr>
+        <w:br/>
+      </w:r>
+      <w:r>
+        <w:rPr>
+          <w:rFonts w:ascii="Courier New" w:eastAsia="Times New Roman" w:hAnsi="Courier New" w:cs="Courier New"/>
+          <w:color w:val="000000"/>
+          <w:sz w:val="20"/>
+          <w:szCs w:val="14"/>
+        </w:rPr>
+        <w:br/>
+      </w:r>
+      <w:r>
+        <w:rPr>
+          <w:rFonts w:ascii="Courier New" w:eastAsia="Times New Roman" w:hAnsi="Courier New" w:cs="Courier New"/>
+          <w:b/>
+          <w:bCs/>
+          <w:color w:val="000080"/>
+          <w:sz w:val="20"/>
+          <w:szCs w:val="14"/>
+        </w:rPr>
+        <w:t xml:space="preserve">def </w:t>
+      </w:r>
+      <w:r>
+        <w:rPr>
+          <w:rFonts w:ascii="Courier New" w:eastAsia="Times New Roman" w:hAnsi="Courier New" w:cs="Courier New"/>
+          <w:color w:val="000000"/>
+          <w:sz w:val="20"/>
+          <w:szCs w:val="14"/>
+        </w:rPr>
+        <w:t>do_kmeans(X, X_n=</w:t>
+      </w:r>
+      <w:r>
+        <w:rPr>
+          <w:rFonts w:ascii="Courier New" w:eastAsia="Times New Roman" w:hAnsi="Courier New" w:cs="Courier New"/>
+          <w:b/>
+          <w:bCs/>
+          <w:color w:val="000080"/>
+          <w:sz w:val="20"/>
+          <w:szCs w:val="14"/>
+        </w:rPr>
+        <w:t>None</w:t>
+      </w:r>
+      <w:r>
+        <w:rPr>
+          <w:rFonts w:ascii="Courier New" w:eastAsia="Times New Roman" w:hAnsi="Courier New" w:cs="Courier New"/>
+          <w:color w:val="000000"/>
+          <w:sz w:val="20"/>
+          <w:szCs w:val="14"/>
+        </w:rPr>
+        <w:t>):</w:t>
+      </w:r>
+      <w:r>
+        <w:rPr>
+          <w:rFonts w:ascii="Courier New" w:eastAsia="Times New Roman" w:hAnsi="Courier New" w:cs="Courier New"/>
+          <w:color w:val="000000"/>
+          <w:sz w:val="20"/>
+          <w:szCs w:val="14"/>
+        </w:rPr>
+        <w:br/>
+        <w:t xml:space="preserve">    </w:t>
+      </w:r>
+      <w:r>
+        <w:rPr>
+          <w:rFonts w:ascii="Courier New" w:eastAsia="Times New Roman" w:hAnsi="Courier New" w:cs="Courier New"/>
+          <w:b/>
+          <w:bCs/>
+          <w:color w:val="000080"/>
+          <w:sz w:val="20"/>
+          <w:szCs w:val="14"/>
+        </w:rPr>
+        <w:t xml:space="preserve">if </w:t>
+      </w:r>
+      <w:r>
+        <w:rPr>
+          <w:rFonts w:ascii="Courier New" w:eastAsia="Times New Roman" w:hAnsi="Courier New" w:cs="Courier New"/>
+          <w:color w:val="000000"/>
+          <w:sz w:val="20"/>
+          <w:szCs w:val="14"/>
+        </w:rPr>
+        <w:t xml:space="preserve">X_n </w:t>
+      </w:r>
+      <w:r>
+        <w:rPr>
+          <w:rFonts w:ascii="Courier New" w:eastAsia="Times New Roman" w:hAnsi="Courier New" w:cs="Courier New"/>
+          <w:b/>
+          <w:bCs/>
+          <w:color w:val="000080"/>
+          <w:sz w:val="20"/>
+          <w:szCs w:val="14"/>
+        </w:rPr>
+        <w:t>is None</w:t>
+      </w:r>
+      <w:r>
+        <w:rPr>
+          <w:rFonts w:ascii="Courier New" w:eastAsia="Times New Roman" w:hAnsi="Courier New" w:cs="Courier New"/>
+          <w:color w:val="000000"/>
+          <w:sz w:val="20"/>
+          <w:szCs w:val="14"/>
+        </w:rPr>
+        <w:t>:</w:t>
+      </w:r>
+      <w:r>
+        <w:rPr>
+          <w:rFonts w:ascii="Courier New" w:eastAsia="Times New Roman" w:hAnsi="Courier New" w:cs="Courier New"/>
+          <w:color w:val="000000"/>
+          <w:sz w:val="20"/>
+          <w:szCs w:val="14"/>
+        </w:rPr>
+        <w:br/>
+        <w:t xml:space="preserve">        X_n = do_isomap(X,</w:t>
+      </w:r>
+      <w:r>
+        <w:rPr>
+          <w:rFonts w:ascii="Courier New" w:eastAsia="Times New Roman" w:hAnsi="Courier New" w:cs="Courier New"/>
+          <w:color w:val="0000FF"/>
+          <w:sz w:val="20"/>
+          <w:szCs w:val="14"/>
+        </w:rPr>
+        <w:t>2</w:t>
+      </w:r>
+      <w:r>
+        <w:rPr>
+          <w:rFonts w:ascii="Courier New" w:eastAsia="Times New Roman" w:hAnsi="Courier New" w:cs="Courier New"/>
+          <w:color w:val="000000"/>
+          <w:sz w:val="20"/>
+          <w:szCs w:val="14"/>
+        </w:rPr>
+        <w:t>)</w:t>
+      </w:r>
+      <w:r>
+        <w:rPr>
+          <w:rFonts w:ascii="Courier New" w:eastAsia="Times New Roman" w:hAnsi="Courier New" w:cs="Courier New"/>
+          <w:color w:val="000000"/>
+          <w:sz w:val="20"/>
+          <w:szCs w:val="14"/>
+        </w:rPr>
+        <w:br/>
+      </w:r>
+      <w:r>
+        <w:rPr>
+          <w:rFonts w:ascii="Courier New" w:eastAsia="Times New Roman" w:hAnsi="Courier New" w:cs="Courier New"/>
+          <w:color w:val="000000"/>
+          <w:sz w:val="20"/>
+          <w:szCs w:val="14"/>
+        </w:rPr>
+        <w:br/>
+        <w:t xml:space="preserve">    </w:t>
+      </w:r>
+      <w:r>
+        <w:rPr>
+          <w:rFonts w:ascii="Courier New" w:eastAsia="Times New Roman" w:hAnsi="Courier New" w:cs="Courier New"/>
+          <w:color w:val="000080"/>
+          <w:sz w:val="20"/>
+          <w:szCs w:val="14"/>
+        </w:rPr>
+        <w:t>print</w:t>
+      </w:r>
+      <w:r>
+        <w:rPr>
+          <w:rFonts w:ascii="Courier New" w:eastAsia="Times New Roman" w:hAnsi="Courier New" w:cs="Courier New"/>
+          <w:color w:val="000000"/>
+          <w:sz w:val="20"/>
+          <w:szCs w:val="14"/>
+        </w:rPr>
+        <w:t>(</w:t>
+      </w:r>
+      <w:r>
+        <w:rPr>
+          <w:rFonts w:ascii="Courier New" w:eastAsia="Times New Roman" w:hAnsi="Courier New" w:cs="Courier New"/>
+          <w:b/>
+          <w:bCs/>
+          <w:color w:val="008080"/>
+          <w:sz w:val="20"/>
+          <w:szCs w:val="14"/>
+        </w:rPr>
+        <w:t>"</w:t>
+      </w:r>
+      <w:r>
+        <w:rPr>
+          <w:rFonts w:ascii="Courier New" w:eastAsia="Times New Roman" w:hAnsi="Courier New" w:cs="Courier New"/>
+          <w:b/>
+          <w:bCs/>
+          <w:color w:val="000080"/>
+          <w:sz w:val="20"/>
+          <w:szCs w:val="14"/>
+        </w:rPr>
+        <w:t>\n</w:t>
+      </w:r>
+      <w:r>
+        <w:rPr>
+          <w:rFonts w:ascii="Courier New" w:eastAsia="Times New Roman" w:hAnsi="Courier New" w:cs="Courier New"/>
+          <w:b/>
+          <w:bCs/>
+          <w:color w:val="008080"/>
+          <w:sz w:val="20"/>
+          <w:szCs w:val="14"/>
+        </w:rPr>
+        <w:t>KMeans"</w:t>
+      </w:r>
+      <w:r>
+        <w:rPr>
+          <w:rFonts w:ascii="Courier New" w:eastAsia="Times New Roman" w:hAnsi="Courier New" w:cs="Courier New"/>
+          <w:color w:val="000000"/>
+          <w:sz w:val="20"/>
+          <w:szCs w:val="14"/>
+        </w:rPr>
+        <w:t>)</w:t>
+      </w:r>
+      <w:r>
+        <w:rPr>
+          <w:rFonts w:ascii="Courier New" w:eastAsia="Times New Roman" w:hAnsi="Courier New" w:cs="Courier New"/>
+          <w:color w:val="000000"/>
+          <w:sz w:val="20"/>
+          <w:szCs w:val="14"/>
+        </w:rPr>
+        <w:br/>
+        <w:t xml:space="preserve">    k_range=[</w:t>
+      </w:r>
+      <w:r>
+        <w:rPr>
+          <w:rFonts w:ascii="Courier New" w:eastAsia="Times New Roman" w:hAnsi="Courier New" w:cs="Courier New"/>
+          <w:color w:val="0000FF"/>
+          <w:sz w:val="20"/>
+          <w:szCs w:val="14"/>
+        </w:rPr>
+        <w:t>2</w:t>
+      </w:r>
+      <w:r>
+        <w:rPr>
+          <w:rFonts w:ascii="Courier New" w:eastAsia="Times New Roman" w:hAnsi="Courier New" w:cs="Courier New"/>
+          <w:color w:val="000000"/>
+          <w:sz w:val="20"/>
+          <w:szCs w:val="14"/>
+        </w:rPr>
+        <w:t xml:space="preserve">, </w:t>
+      </w:r>
+      <w:r>
+        <w:rPr>
+          <w:rFonts w:ascii="Courier New" w:eastAsia="Times New Roman" w:hAnsi="Courier New" w:cs="Courier New"/>
+          <w:color w:val="0000FF"/>
+          <w:sz w:val="20"/>
+          <w:szCs w:val="14"/>
+        </w:rPr>
+        <w:t>3</w:t>
+      </w:r>
+      <w:r>
+        <w:rPr>
+          <w:rFonts w:ascii="Courier New" w:eastAsia="Times New Roman" w:hAnsi="Courier New" w:cs="Courier New"/>
+          <w:color w:val="000000"/>
+          <w:sz w:val="20"/>
+          <w:szCs w:val="14"/>
+        </w:rPr>
+        <w:t xml:space="preserve">, </w:t>
+      </w:r>
+      <w:r>
+        <w:rPr>
+          <w:rFonts w:ascii="Courier New" w:eastAsia="Times New Roman" w:hAnsi="Courier New" w:cs="Courier New"/>
+          <w:color w:val="0000FF"/>
+          <w:sz w:val="20"/>
+          <w:szCs w:val="14"/>
+        </w:rPr>
+        <w:t>4</w:t>
+      </w:r>
+      <w:r>
+        <w:rPr>
+          <w:rFonts w:ascii="Courier New" w:eastAsia="Times New Roman" w:hAnsi="Courier New" w:cs="Courier New"/>
+          <w:color w:val="000000"/>
+          <w:sz w:val="20"/>
+          <w:szCs w:val="14"/>
+        </w:rPr>
+        <w:t xml:space="preserve">, </w:t>
+      </w:r>
+      <w:r>
+        <w:rPr>
+          <w:rFonts w:ascii="Courier New" w:eastAsia="Times New Roman" w:hAnsi="Courier New" w:cs="Courier New"/>
+          <w:color w:val="0000FF"/>
+          <w:sz w:val="20"/>
+          <w:szCs w:val="14"/>
+        </w:rPr>
+        <w:t>5</w:t>
+      </w:r>
+      <w:r>
+        <w:rPr>
+          <w:rFonts w:ascii="Courier New" w:eastAsia="Times New Roman" w:hAnsi="Courier New" w:cs="Courier New"/>
+          <w:color w:val="000000"/>
+          <w:sz w:val="20"/>
+          <w:szCs w:val="14"/>
+        </w:rPr>
+        <w:t xml:space="preserve">, </w:t>
+      </w:r>
+      <w:r>
+        <w:rPr>
+          <w:rFonts w:ascii="Courier New" w:eastAsia="Times New Roman" w:hAnsi="Courier New" w:cs="Courier New"/>
+          <w:color w:val="0000FF"/>
+          <w:sz w:val="20"/>
+          <w:szCs w:val="14"/>
+        </w:rPr>
+        <w:t>6</w:t>
+      </w:r>
+      <w:r>
+        <w:rPr>
+          <w:rFonts w:ascii="Courier New" w:eastAsia="Times New Roman" w:hAnsi="Courier New" w:cs="Courier New"/>
+          <w:color w:val="000000"/>
+          <w:sz w:val="20"/>
+          <w:szCs w:val="14"/>
+        </w:rPr>
+        <w:t xml:space="preserve">, </w:t>
+      </w:r>
+      <w:r>
+        <w:rPr>
+          <w:rFonts w:ascii="Courier New" w:eastAsia="Times New Roman" w:hAnsi="Courier New" w:cs="Courier New"/>
+          <w:color w:val="0000FF"/>
+          <w:sz w:val="20"/>
+          <w:szCs w:val="14"/>
+        </w:rPr>
+        <w:t>7</w:t>
+      </w:r>
+      <w:r>
+        <w:rPr>
+          <w:rFonts w:ascii="Courier New" w:eastAsia="Times New Roman" w:hAnsi="Courier New" w:cs="Courier New"/>
+          <w:color w:val="000000"/>
+          <w:sz w:val="20"/>
+          <w:szCs w:val="14"/>
+        </w:rPr>
+        <w:t xml:space="preserve">, </w:t>
+      </w:r>
+      <w:r>
+        <w:rPr>
+          <w:rFonts w:ascii="Courier New" w:eastAsia="Times New Roman" w:hAnsi="Courier New" w:cs="Courier New"/>
+          <w:color w:val="0000FF"/>
+          <w:sz w:val="20"/>
+          <w:szCs w:val="14"/>
+        </w:rPr>
+        <w:t>8</w:t>
+      </w:r>
+      <w:r>
+        <w:rPr>
+          <w:rFonts w:ascii="Courier New" w:eastAsia="Times New Roman" w:hAnsi="Courier New" w:cs="Courier New"/>
+          <w:color w:val="000000"/>
+          <w:sz w:val="20"/>
+          <w:szCs w:val="14"/>
+        </w:rPr>
+        <w:t xml:space="preserve">, </w:t>
+      </w:r>
+      <w:r>
+        <w:rPr>
+          <w:rFonts w:ascii="Courier New" w:eastAsia="Times New Roman" w:hAnsi="Courier New" w:cs="Courier New"/>
+          <w:color w:val="0000FF"/>
+          <w:sz w:val="20"/>
+          <w:szCs w:val="14"/>
+        </w:rPr>
+        <w:t>9</w:t>
+      </w:r>
+      <w:r>
+        <w:rPr>
+          <w:rFonts w:ascii="Courier New" w:eastAsia="Times New Roman" w:hAnsi="Courier New" w:cs="Courier New"/>
+          <w:color w:val="000000"/>
+          <w:sz w:val="20"/>
+          <w:szCs w:val="14"/>
+        </w:rPr>
+        <w:t xml:space="preserve">, </w:t>
+      </w:r>
+      <w:r>
+        <w:rPr>
+          <w:rFonts w:ascii="Courier New" w:eastAsia="Times New Roman" w:hAnsi="Courier New" w:cs="Courier New"/>
+          <w:color w:val="0000FF"/>
+          <w:sz w:val="20"/>
+          <w:szCs w:val="14"/>
+        </w:rPr>
+        <w:t>10</w:t>
+      </w:r>
+      <w:r>
+        <w:rPr>
+          <w:rFonts w:ascii="Courier New" w:eastAsia="Times New Roman" w:hAnsi="Courier New" w:cs="Courier New"/>
+          <w:color w:val="000000"/>
+          <w:sz w:val="20"/>
+          <w:szCs w:val="14"/>
+        </w:rPr>
+        <w:t xml:space="preserve">, </w:t>
+      </w:r>
+      <w:r>
+        <w:rPr>
+          <w:rFonts w:ascii="Courier New" w:eastAsia="Times New Roman" w:hAnsi="Courier New" w:cs="Courier New"/>
+          <w:color w:val="0000FF"/>
+          <w:sz w:val="20"/>
+          <w:szCs w:val="14"/>
+        </w:rPr>
+        <w:t>11</w:t>
+      </w:r>
+      <w:r>
+        <w:rPr>
+          <w:rFonts w:ascii="Courier New" w:eastAsia="Times New Roman" w:hAnsi="Courier New" w:cs="Courier New"/>
+          <w:color w:val="000000"/>
+          <w:sz w:val="20"/>
+          <w:szCs w:val="14"/>
+        </w:rPr>
+        <w:t xml:space="preserve">, </w:t>
+      </w:r>
+      <w:r>
+        <w:rPr>
+          <w:rFonts w:ascii="Courier New" w:eastAsia="Times New Roman" w:hAnsi="Courier New" w:cs="Courier New"/>
+          <w:color w:val="0000FF"/>
+          <w:sz w:val="20"/>
+          <w:szCs w:val="14"/>
+        </w:rPr>
+        <w:t>12</w:t>
+      </w:r>
+      <w:r>
+        <w:rPr>
+          <w:rFonts w:ascii="Courier New" w:eastAsia="Times New Roman" w:hAnsi="Courier New" w:cs="Courier New"/>
+          <w:color w:val="000000"/>
+          <w:sz w:val="20"/>
+          <w:szCs w:val="14"/>
+        </w:rPr>
+        <w:t xml:space="preserve">, </w:t>
+      </w:r>
+      <w:r>
+        <w:rPr>
+          <w:rFonts w:ascii="Courier New" w:eastAsia="Times New Roman" w:hAnsi="Courier New" w:cs="Courier New"/>
+          <w:color w:val="0000FF"/>
+          <w:sz w:val="20"/>
+          <w:szCs w:val="14"/>
+        </w:rPr>
+        <w:t>13</w:t>
+      </w:r>
+      <w:r>
+        <w:rPr>
+          <w:rFonts w:ascii="Courier New" w:eastAsia="Times New Roman" w:hAnsi="Courier New" w:cs="Courier New"/>
+          <w:color w:val="000000"/>
+          <w:sz w:val="20"/>
+          <w:szCs w:val="14"/>
+        </w:rPr>
+        <w:t xml:space="preserve">, </w:t>
+      </w:r>
+      <w:r>
+        <w:rPr>
+          <w:rFonts w:ascii="Courier New" w:eastAsia="Times New Roman" w:hAnsi="Courier New" w:cs="Courier New"/>
+          <w:color w:val="0000FF"/>
+          <w:sz w:val="20"/>
+          <w:szCs w:val="14"/>
+        </w:rPr>
+        <w:t>14</w:t>
+      </w:r>
+      <w:r>
+        <w:rPr>
+          <w:rFonts w:ascii="Courier New" w:eastAsia="Times New Roman" w:hAnsi="Courier New" w:cs="Courier New"/>
+          <w:color w:val="000000"/>
+          <w:sz w:val="20"/>
+          <w:szCs w:val="14"/>
+        </w:rPr>
+        <w:t xml:space="preserve">, </w:t>
+      </w:r>
+      <w:r>
+        <w:rPr>
+          <w:rFonts w:ascii="Courier New" w:eastAsia="Times New Roman" w:hAnsi="Courier New" w:cs="Courier New"/>
+          <w:color w:val="0000FF"/>
+          <w:sz w:val="20"/>
+          <w:szCs w:val="14"/>
+        </w:rPr>
+        <w:t>15</w:t>
+      </w:r>
+      <w:r>
+        <w:rPr>
+          <w:rFonts w:ascii="Courier New" w:eastAsia="Times New Roman" w:hAnsi="Courier New" w:cs="Courier New"/>
+          <w:color w:val="000000"/>
+          <w:sz w:val="20"/>
+          <w:szCs w:val="14"/>
+        </w:rPr>
+        <w:t xml:space="preserve">, </w:t>
+      </w:r>
+      <w:r>
+        <w:rPr>
+          <w:rFonts w:ascii="Courier New" w:eastAsia="Times New Roman" w:hAnsi="Courier New" w:cs="Courier New"/>
+          <w:color w:val="0000FF"/>
+          <w:sz w:val="20"/>
+          <w:szCs w:val="14"/>
+        </w:rPr>
+        <w:t>16</w:t>
+      </w:r>
+      <w:r>
+        <w:rPr>
+          <w:rFonts w:ascii="Courier New" w:eastAsia="Times New Roman" w:hAnsi="Courier New" w:cs="Courier New"/>
+          <w:color w:val="000000"/>
+          <w:sz w:val="20"/>
+          <w:szCs w:val="14"/>
+        </w:rPr>
+        <w:t xml:space="preserve">, </w:t>
+      </w:r>
+      <w:r>
+        <w:rPr>
+          <w:rFonts w:ascii="Courier New" w:eastAsia="Times New Roman" w:hAnsi="Courier New" w:cs="Courier New"/>
+          <w:color w:val="0000FF"/>
+          <w:sz w:val="20"/>
+          <w:szCs w:val="14"/>
+        </w:rPr>
+        <w:t>17</w:t>
+      </w:r>
+      <w:r>
+        <w:rPr>
+          <w:rFonts w:ascii="Courier New" w:eastAsia="Times New Roman" w:hAnsi="Courier New" w:cs="Courier New"/>
+          <w:color w:val="000000"/>
+          <w:sz w:val="20"/>
+          <w:szCs w:val="14"/>
+        </w:rPr>
+        <w:t xml:space="preserve">, </w:t>
+      </w:r>
+      <w:r>
+        <w:rPr>
+          <w:rFonts w:ascii="Courier New" w:eastAsia="Times New Roman" w:hAnsi="Courier New" w:cs="Courier New"/>
+          <w:color w:val="0000FF"/>
+          <w:sz w:val="20"/>
+          <w:szCs w:val="14"/>
+        </w:rPr>
+        <w:t>19</w:t>
+      </w:r>
+      <w:r>
+        <w:rPr>
+          <w:rFonts w:ascii="Courier New" w:eastAsia="Times New Roman" w:hAnsi="Courier New" w:cs="Courier New"/>
+          <w:color w:val="000000"/>
+          <w:sz w:val="20"/>
+          <w:szCs w:val="14"/>
+        </w:rPr>
+        <w:t xml:space="preserve">, </w:t>
+      </w:r>
+      <w:r>
+        <w:rPr>
+          <w:rFonts w:ascii="Courier New" w:eastAsia="Times New Roman" w:hAnsi="Courier New" w:cs="Courier New"/>
+          <w:color w:val="0000FF"/>
+          <w:sz w:val="20"/>
+          <w:szCs w:val="14"/>
+        </w:rPr>
+        <w:t>20</w:t>
+      </w:r>
+      <w:r>
+        <w:rPr>
+          <w:rFonts w:ascii="Courier New" w:eastAsia="Times New Roman" w:hAnsi="Courier New" w:cs="Courier New"/>
+          <w:color w:val="000000"/>
+          <w:sz w:val="20"/>
+          <w:szCs w:val="14"/>
+        </w:rPr>
+        <w:t xml:space="preserve">, </w:t>
+      </w:r>
+      <w:r>
+        <w:rPr>
+          <w:rFonts w:ascii="Courier New" w:eastAsia="Times New Roman" w:hAnsi="Courier New" w:cs="Courier New"/>
+          <w:color w:val="0000FF"/>
+          <w:sz w:val="20"/>
+          <w:szCs w:val="14"/>
+        </w:rPr>
+        <w:t>21</w:t>
+      </w:r>
+      <w:r>
+        <w:rPr>
+          <w:rFonts w:ascii="Courier New" w:eastAsia="Times New Roman" w:hAnsi="Courier New" w:cs="Courier New"/>
+          <w:color w:val="000000"/>
+          <w:sz w:val="20"/>
+          <w:szCs w:val="14"/>
+        </w:rPr>
+        <w:t xml:space="preserve">, </w:t>
+      </w:r>
+      <w:r>
+        <w:rPr>
+          <w:rFonts w:ascii="Courier New" w:eastAsia="Times New Roman" w:hAnsi="Courier New" w:cs="Courier New"/>
+          <w:color w:val="0000FF"/>
+          <w:sz w:val="20"/>
+          <w:szCs w:val="14"/>
+        </w:rPr>
+        <w:t>22</w:t>
+      </w:r>
+      <w:r>
+        <w:rPr>
+          <w:rFonts w:ascii="Courier New" w:eastAsia="Times New Roman" w:hAnsi="Courier New" w:cs="Courier New"/>
+          <w:color w:val="000000"/>
+          <w:sz w:val="20"/>
+          <w:szCs w:val="14"/>
+        </w:rPr>
+        <w:t xml:space="preserve">, </w:t>
+      </w:r>
+      <w:r>
+        <w:rPr>
+          <w:rFonts w:ascii="Courier New" w:eastAsia="Times New Roman" w:hAnsi="Courier New" w:cs="Courier New"/>
+          <w:color w:val="0000FF"/>
+          <w:sz w:val="20"/>
+          <w:szCs w:val="14"/>
+        </w:rPr>
+        <w:t>23</w:t>
+      </w:r>
+      <w:r>
+        <w:rPr>
+          <w:rFonts w:ascii="Courier New" w:eastAsia="Times New Roman" w:hAnsi="Courier New" w:cs="Courier New"/>
+          <w:color w:val="000000"/>
+          <w:sz w:val="20"/>
+          <w:szCs w:val="14"/>
+        </w:rPr>
+        <w:t xml:space="preserve">, </w:t>
+      </w:r>
+      <w:r>
+        <w:rPr>
+          <w:rFonts w:ascii="Courier New" w:eastAsia="Times New Roman" w:hAnsi="Courier New" w:cs="Courier New"/>
+          <w:color w:val="0000FF"/>
+          <w:sz w:val="20"/>
+          <w:szCs w:val="14"/>
+        </w:rPr>
+        <w:t>24</w:t>
+      </w:r>
+      <w:r>
+        <w:rPr>
+          <w:rFonts w:ascii="Courier New" w:eastAsia="Times New Roman" w:hAnsi="Courier New" w:cs="Courier New"/>
+          <w:color w:val="000000"/>
+          <w:sz w:val="20"/>
+          <w:szCs w:val="14"/>
+        </w:rPr>
+        <w:t xml:space="preserve">, </w:t>
+      </w:r>
+      <w:r>
+        <w:rPr>
+          <w:rFonts w:ascii="Courier New" w:eastAsia="Times New Roman" w:hAnsi="Courier New" w:cs="Courier New"/>
+          <w:color w:val="0000FF"/>
+          <w:sz w:val="20"/>
+          <w:szCs w:val="14"/>
+        </w:rPr>
+        <w:t>25</w:t>
+      </w:r>
+      <w:r>
+        <w:rPr>
+          <w:rFonts w:ascii="Courier New" w:eastAsia="Times New Roman" w:hAnsi="Courier New" w:cs="Courier New"/>
+          <w:color w:val="000000"/>
+          <w:sz w:val="20"/>
+          <w:szCs w:val="14"/>
+        </w:rPr>
+        <w:t>]</w:t>
+      </w:r>
+      <w:r>
+        <w:rPr>
+          <w:rFonts w:ascii="Courier New" w:eastAsia="Times New Roman" w:hAnsi="Courier New" w:cs="Courier New"/>
+          <w:color w:val="000000"/>
+          <w:sz w:val="20"/>
+          <w:szCs w:val="14"/>
+        </w:rPr>
+        <w:br/>
+        <w:t xml:space="preserve">    </w:t>
+      </w:r>
+      <w:r>
+        <w:rPr>
+          <w:rFonts w:ascii="Courier New" w:eastAsia="Times New Roman" w:hAnsi="Courier New" w:cs="Courier New"/>
+          <w:b/>
+          <w:bCs/>
+          <w:color w:val="000080"/>
+          <w:sz w:val="20"/>
+          <w:szCs w:val="14"/>
+        </w:rPr>
+        <w:t xml:space="preserve">for </w:t>
+      </w:r>
+      <w:r>
+        <w:rPr>
+          <w:rFonts w:ascii="Courier New" w:eastAsia="Times New Roman" w:hAnsi="Courier New" w:cs="Courier New"/>
+          <w:color w:val="000000"/>
+          <w:sz w:val="20"/>
+          <w:szCs w:val="14"/>
+        </w:rPr>
+        <w:t xml:space="preserve">i </w:t>
+      </w:r>
+      <w:r>
+        <w:rPr>
+          <w:rFonts w:ascii="Courier New" w:eastAsia="Times New Roman" w:hAnsi="Courier New" w:cs="Courier New"/>
+          <w:b/>
+          <w:bCs/>
+          <w:color w:val="000080"/>
+          <w:sz w:val="20"/>
+          <w:szCs w:val="14"/>
+        </w:rPr>
+        <w:t xml:space="preserve">in </w:t>
+      </w:r>
+      <w:r>
+        <w:rPr>
+          <w:rFonts w:ascii="Courier New" w:eastAsia="Times New Roman" w:hAnsi="Courier New" w:cs="Courier New"/>
+          <w:color w:val="000000"/>
+          <w:sz w:val="20"/>
+          <w:szCs w:val="14"/>
+        </w:rPr>
+        <w:t>k_range:</w:t>
+      </w:r>
+      <w:r>
+        <w:rPr>
+          <w:rFonts w:ascii="Courier New" w:eastAsia="Times New Roman" w:hAnsi="Courier New" w:cs="Courier New"/>
+          <w:color w:val="000000"/>
+          <w:sz w:val="20"/>
+          <w:szCs w:val="14"/>
+        </w:rPr>
+        <w:br/>
+        <w:t xml:space="preserve">        start_time = time.clock()</w:t>
+      </w:r>
+      <w:r>
+        <w:rPr>
+          <w:rFonts w:ascii="Courier New" w:eastAsia="Times New Roman" w:hAnsi="Courier New" w:cs="Courier New"/>
+          <w:color w:val="000000"/>
+          <w:sz w:val="20"/>
+          <w:szCs w:val="14"/>
+        </w:rPr>
+        <w:br/>
+        <w:t xml:space="preserve">        kmeans = KMeans(</w:t>
+      </w:r>
+      <w:r>
+        <w:rPr>
+          <w:rFonts w:ascii="Courier New" w:eastAsia="Times New Roman" w:hAnsi="Courier New" w:cs="Courier New"/>
+          <w:color w:val="660099"/>
+          <w:sz w:val="20"/>
+          <w:szCs w:val="14"/>
+        </w:rPr>
+        <w:t>n_clusters</w:t>
+      </w:r>
+      <w:r>
+        <w:rPr>
+          <w:rFonts w:ascii="Courier New" w:eastAsia="Times New Roman" w:hAnsi="Courier New" w:cs="Courier New"/>
+          <w:color w:val="000000"/>
+          <w:sz w:val="20"/>
+          <w:szCs w:val="14"/>
+        </w:rPr>
+        <w:t xml:space="preserve">=i, </w:t>
+      </w:r>
+      <w:r>
+        <w:rPr>
+          <w:rFonts w:ascii="Courier New" w:eastAsia="Times New Roman" w:hAnsi="Courier New" w:cs="Courier New"/>
+          <w:color w:val="660099"/>
+          <w:sz w:val="20"/>
+          <w:szCs w:val="14"/>
+        </w:rPr>
+        <w:t>n_init</w:t>
+      </w:r>
+      <w:r>
+        <w:rPr>
+          <w:rFonts w:ascii="Courier New" w:eastAsia="Times New Roman" w:hAnsi="Courier New" w:cs="Courier New"/>
+          <w:color w:val="000000"/>
+          <w:sz w:val="20"/>
+          <w:szCs w:val="14"/>
+        </w:rPr>
+        <w:t>=</w:t>
+      </w:r>
+      <w:r>
+        <w:rPr>
+          <w:rFonts w:ascii="Courier New" w:eastAsia="Times New Roman" w:hAnsi="Courier New" w:cs="Courier New"/>
+          <w:color w:val="0000FF"/>
+          <w:sz w:val="20"/>
+          <w:szCs w:val="14"/>
+        </w:rPr>
+        <w:t>20</w:t>
+      </w:r>
+      <w:r>
+        <w:rPr>
+          <w:rFonts w:ascii="Courier New" w:eastAsia="Times New Roman" w:hAnsi="Courier New" w:cs="Courier New"/>
+          <w:color w:val="000000"/>
+          <w:sz w:val="20"/>
+          <w:szCs w:val="14"/>
+        </w:rPr>
+        <w:t xml:space="preserve">, </w:t>
+      </w:r>
+      <w:r>
+        <w:rPr>
+          <w:rFonts w:ascii="Courier New" w:eastAsia="Times New Roman" w:hAnsi="Courier New" w:cs="Courier New"/>
+          <w:color w:val="660099"/>
+          <w:sz w:val="20"/>
+          <w:szCs w:val="14"/>
+        </w:rPr>
+        <w:t>n_jobs</w:t>
+      </w:r>
+      <w:r>
+        <w:rPr>
+          <w:rFonts w:ascii="Courier New" w:eastAsia="Times New Roman" w:hAnsi="Courier New" w:cs="Courier New"/>
+          <w:color w:val="000000"/>
+          <w:sz w:val="20"/>
+          <w:szCs w:val="14"/>
+        </w:rPr>
+        <w:t>=</w:t>
+      </w:r>
+      <w:r>
+        <w:rPr>
+          <w:rFonts w:ascii="Courier New" w:eastAsia="Times New Roman" w:hAnsi="Courier New" w:cs="Courier New"/>
+          <w:color w:val="0000FF"/>
+          <w:sz w:val="20"/>
+          <w:szCs w:val="14"/>
+        </w:rPr>
+        <w:t>3</w:t>
+      </w:r>
+      <w:r>
+        <w:rPr>
+          <w:rFonts w:ascii="Courier New" w:eastAsia="Times New Roman" w:hAnsi="Courier New" w:cs="Courier New"/>
+          <w:color w:val="000000"/>
+          <w:sz w:val="20"/>
+          <w:szCs w:val="14"/>
+        </w:rPr>
+        <w:t>)</w:t>
+      </w:r>
+      <w:r>
+        <w:rPr>
+          <w:rFonts w:ascii="Courier New" w:eastAsia="Times New Roman" w:hAnsi="Courier New" w:cs="Courier New"/>
+          <w:color w:val="000000"/>
+          <w:sz w:val="20"/>
+          <w:szCs w:val="14"/>
+        </w:rPr>
+        <w:br/>
+        <w:t xml:space="preserve">        y = kmeans.fit_predict(X)</w:t>
+      </w:r>
+      <w:r>
+        <w:rPr>
+          <w:rFonts w:ascii="Courier New" w:eastAsia="Times New Roman" w:hAnsi="Courier New" w:cs="Courier New"/>
+          <w:color w:val="000000"/>
+          <w:sz w:val="20"/>
+          <w:szCs w:val="14"/>
+        </w:rPr>
+        <w:br/>
+        <w:t xml:space="preserve">        </w:t>
+      </w:r>
+      <w:r>
+        <w:rPr>
+          <w:rFonts w:ascii="Courier New" w:eastAsia="Times New Roman" w:hAnsi="Courier New" w:cs="Courier New"/>
+          <w:color w:val="000080"/>
+          <w:sz w:val="20"/>
+          <w:szCs w:val="14"/>
+        </w:rPr>
+        <w:t>print</w:t>
+      </w:r>
+      <w:r>
+        <w:rPr>
+          <w:rFonts w:ascii="Courier New" w:eastAsia="Times New Roman" w:hAnsi="Courier New" w:cs="Courier New"/>
+          <w:color w:val="000000"/>
+          <w:sz w:val="20"/>
+          <w:szCs w:val="14"/>
+        </w:rPr>
+        <w:t>(</w:t>
+      </w:r>
+      <w:r>
+        <w:rPr>
+          <w:rFonts w:ascii="Courier New" w:eastAsia="Times New Roman" w:hAnsi="Courier New" w:cs="Courier New"/>
+          <w:b/>
+          <w:bCs/>
+          <w:color w:val="008080"/>
+          <w:sz w:val="20"/>
+          <w:szCs w:val="14"/>
+        </w:rPr>
+        <w:t>"Time to build KMeans model = "</w:t>
+      </w:r>
+      <w:r>
+        <w:rPr>
+          <w:rFonts w:ascii="Courier New" w:eastAsia="Times New Roman" w:hAnsi="Courier New" w:cs="Courier New"/>
+          <w:color w:val="000000"/>
+          <w:sz w:val="20"/>
+          <w:szCs w:val="14"/>
+        </w:rPr>
+        <w:t>, time.clock()-start_time)</w:t>
+      </w:r>
+      <w:r>
+        <w:rPr>
+          <w:rFonts w:ascii="Courier New" w:eastAsia="Times New Roman" w:hAnsi="Courier New" w:cs="Courier New"/>
+          <w:color w:val="000000"/>
+          <w:sz w:val="20"/>
+          <w:szCs w:val="14"/>
+        </w:rPr>
+        <w:br/>
+      </w:r>
+      <w:r>
+        <w:rPr>
+          <w:rFonts w:ascii="Courier New" w:eastAsia="Times New Roman" w:hAnsi="Courier New" w:cs="Courier New"/>
+          <w:color w:val="000000"/>
+          <w:sz w:val="20"/>
+          <w:szCs w:val="14"/>
+        </w:rPr>
+        <w:br/>
+        <w:t xml:space="preserve">        title=</w:t>
+      </w:r>
+      <w:r>
+        <w:rPr>
+          <w:rFonts w:ascii="Courier New" w:eastAsia="Times New Roman" w:hAnsi="Courier New" w:cs="Courier New"/>
+          <w:b/>
+          <w:bCs/>
+          <w:color w:val="008080"/>
+          <w:sz w:val="20"/>
+          <w:szCs w:val="14"/>
+        </w:rPr>
+        <w:t>"Kmeans, k-"</w:t>
+      </w:r>
+      <w:r>
+        <w:rPr>
+          <w:rFonts w:ascii="Courier New" w:eastAsia="Times New Roman" w:hAnsi="Courier New" w:cs="Courier New"/>
+          <w:color w:val="000000"/>
+          <w:sz w:val="20"/>
+          <w:szCs w:val="14"/>
+        </w:rPr>
+        <w:t>+</w:t>
+      </w:r>
+      <w:r>
+        <w:rPr>
+          <w:rFonts w:ascii="Courier New" w:eastAsia="Times New Roman" w:hAnsi="Courier New" w:cs="Courier New"/>
+          <w:color w:val="000080"/>
+          <w:sz w:val="20"/>
+          <w:szCs w:val="14"/>
+        </w:rPr>
+        <w:t>str</w:t>
+      </w:r>
+      <w:r>
+        <w:rPr>
+          <w:rFonts w:ascii="Courier New" w:eastAsia="Times New Roman" w:hAnsi="Courier New" w:cs="Courier New"/>
+          <w:color w:val="000000"/>
+          <w:sz w:val="20"/>
+          <w:szCs w:val="14"/>
+        </w:rPr>
+        <w:t>(i)</w:t>
+      </w:r>
+      <w:r>
+        <w:rPr>
+          <w:rFonts w:ascii="Courier New" w:eastAsia="Times New Roman" w:hAnsi="Courier New" w:cs="Courier New"/>
+          <w:color w:val="000000"/>
+          <w:sz w:val="20"/>
+          <w:szCs w:val="14"/>
+        </w:rPr>
+        <w:br/>
+        <w:t xml:space="preserve">        plot2d_isomap(X_n, title, y)</w:t>
+      </w:r>
+      <w:r>
+        <w:rPr>
+          <w:rFonts w:ascii="Courier New" w:eastAsia="Times New Roman" w:hAnsi="Courier New" w:cs="Courier New"/>
+          <w:color w:val="000000"/>
+          <w:sz w:val="20"/>
+          <w:szCs w:val="14"/>
+        </w:rPr>
+        <w:br/>
+        <w:t xml:space="preserve">        </w:t>
+      </w:r>
+      <w:r>
+        <w:rPr>
+          <w:rFonts w:ascii="Courier New" w:eastAsia="Times New Roman" w:hAnsi="Courier New" w:cs="Courier New"/>
+          <w:color w:val="000080"/>
+          <w:sz w:val="20"/>
+          <w:szCs w:val="14"/>
+        </w:rPr>
+        <w:t>print</w:t>
+      </w:r>
+      <w:r>
+        <w:rPr>
+          <w:rFonts w:ascii="Courier New" w:eastAsia="Times New Roman" w:hAnsi="Courier New" w:cs="Courier New"/>
+          <w:color w:val="000000"/>
+          <w:sz w:val="20"/>
+          <w:szCs w:val="14"/>
+        </w:rPr>
+        <w:t>(</w:t>
+      </w:r>
+      <w:r>
+        <w:rPr>
+          <w:rFonts w:ascii="Courier New" w:eastAsia="Times New Roman" w:hAnsi="Courier New" w:cs="Courier New"/>
+          <w:b/>
+          <w:bCs/>
+          <w:color w:val="008080"/>
+          <w:sz w:val="20"/>
+          <w:szCs w:val="14"/>
+        </w:rPr>
+        <w:t>"For k=%d, Silhouette Coefficient: %0.3f"</w:t>
+      </w:r>
+      <w:r>
+        <w:rPr>
+          <w:rFonts w:ascii="Courier New" w:eastAsia="Times New Roman" w:hAnsi="Courier New" w:cs="Courier New"/>
+          <w:b/>
+          <w:bCs/>
+          <w:color w:val="008080"/>
+          <w:sz w:val="20"/>
+          <w:szCs w:val="14"/>
+        </w:rPr>
+        <w:br/>
+        <w:t xml:space="preserve">              </w:t>
+      </w:r>
+      <w:r>
+        <w:rPr>
+          <w:rFonts w:ascii="Courier New" w:eastAsia="Times New Roman" w:hAnsi="Courier New" w:cs="Courier New"/>
+          <w:color w:val="000000"/>
+          <w:sz w:val="20"/>
+          <w:szCs w:val="14"/>
+        </w:rPr>
+        <w:t>% (i, silhouette_score(X, kmeans.labels_)))</w:t>
+      </w:r>
+      <w:r>
+        <w:rPr>
+          <w:rFonts w:ascii="Courier New" w:eastAsia="Times New Roman" w:hAnsi="Courier New" w:cs="Courier New"/>
+          <w:color w:val="000000"/>
+          <w:sz w:val="20"/>
+          <w:szCs w:val="14"/>
+        </w:rPr>
+        <w:br/>
+        <w:t xml:space="preserve">    </w:t>
+      </w:r>
+      <w:r>
+        <w:rPr>
+          <w:rFonts w:ascii="Courier New" w:eastAsia="Times New Roman" w:hAnsi="Courier New" w:cs="Courier New"/>
+          <w:b/>
+          <w:bCs/>
+          <w:color w:val="000080"/>
+          <w:sz w:val="20"/>
+          <w:szCs w:val="14"/>
+        </w:rPr>
+        <w:t xml:space="preserve">return </w:t>
+      </w:r>
+      <w:r>
+        <w:rPr>
+          <w:rFonts w:ascii="Courier New" w:eastAsia="Times New Roman" w:hAnsi="Courier New" w:cs="Courier New"/>
+          <w:color w:val="000000"/>
+          <w:sz w:val="20"/>
+          <w:szCs w:val="14"/>
+        </w:rPr>
+        <w:t>kmeans</w:t>
+      </w:r>
+      <w:r>
+        <w:rPr>
+          <w:rFonts w:ascii="Courier New" w:eastAsia="Times New Roman" w:hAnsi="Courier New" w:cs="Courier New"/>
+          <w:color w:val="000000"/>
+          <w:sz w:val="20"/>
+          <w:szCs w:val="14"/>
+        </w:rPr>
+        <w:br/>
+      </w:r>
+      <w:r>
+        <w:rPr>
+          <w:rFonts w:ascii="Courier New" w:eastAsia="Times New Roman" w:hAnsi="Courier New" w:cs="Courier New"/>
+          <w:color w:val="000000"/>
+          <w:sz w:val="20"/>
+          <w:szCs w:val="14"/>
+        </w:rPr>
+        <w:br/>
+      </w:r>
+      <w:r>
+        <w:rPr>
+          <w:rFonts w:ascii="Courier New" w:eastAsia="Times New Roman" w:hAnsi="Courier New" w:cs="Courier New"/>
+          <w:b/>
+          <w:bCs/>
+          <w:color w:val="000080"/>
+          <w:sz w:val="20"/>
+          <w:szCs w:val="14"/>
+        </w:rPr>
+        <w:t xml:space="preserve">def </w:t>
+      </w:r>
+      <w:r>
+        <w:rPr>
+          <w:rFonts w:ascii="Courier New" w:eastAsia="Times New Roman" w:hAnsi="Courier New" w:cs="Courier New"/>
+          <w:color w:val="000000"/>
+          <w:sz w:val="20"/>
+          <w:szCs w:val="14"/>
+        </w:rPr>
+        <w:t>plot_isomap2d_AHC(X_n,model,index,linkage,n_clusters,elapsed_time):</w:t>
+      </w:r>
+      <w:r>
+        <w:rPr>
+          <w:rFonts w:ascii="Courier New" w:eastAsia="Times New Roman" w:hAnsi="Courier New" w:cs="Courier New"/>
+          <w:color w:val="000000"/>
+          <w:sz w:val="20"/>
+          <w:szCs w:val="14"/>
+        </w:rPr>
+        <w:br/>
+        <w:t xml:space="preserve">    </w:t>
+      </w:r>
+      <w:r>
+        <w:rPr>
+          <w:rFonts w:ascii="Courier New" w:eastAsia="Times New Roman" w:hAnsi="Courier New" w:cs="Courier New"/>
+          <w:color w:val="000080"/>
+          <w:sz w:val="20"/>
+          <w:szCs w:val="14"/>
+        </w:rPr>
+        <w:t>print</w:t>
+      </w:r>
+      <w:r>
+        <w:rPr>
+          <w:rFonts w:ascii="Courier New" w:eastAsia="Times New Roman" w:hAnsi="Courier New" w:cs="Courier New"/>
+          <w:color w:val="000000"/>
+          <w:sz w:val="20"/>
+          <w:szCs w:val="14"/>
+        </w:rPr>
+        <w:t>(</w:t>
+      </w:r>
+      <w:r>
+        <w:rPr>
+          <w:rFonts w:ascii="Courier New" w:eastAsia="Times New Roman" w:hAnsi="Courier New" w:cs="Courier New"/>
+          <w:b/>
+          <w:bCs/>
+          <w:color w:val="008080"/>
+          <w:sz w:val="20"/>
+          <w:szCs w:val="14"/>
+        </w:rPr>
+        <w:t>"isomap 2D plot"</w:t>
+      </w:r>
+      <w:r>
+        <w:rPr>
+          <w:rFonts w:ascii="Courier New" w:eastAsia="Times New Roman" w:hAnsi="Courier New" w:cs="Courier New"/>
+          <w:color w:val="000000"/>
+          <w:sz w:val="20"/>
+          <w:szCs w:val="14"/>
+        </w:rPr>
+        <w:t>)</w:t>
+      </w:r>
+      <w:r>
+        <w:rPr>
+          <w:rFonts w:ascii="Courier New" w:eastAsia="Times New Roman" w:hAnsi="Courier New" w:cs="Courier New"/>
+          <w:color w:val="000000"/>
+          <w:sz w:val="20"/>
+          <w:szCs w:val="14"/>
+        </w:rPr>
+        <w:br/>
+        <w:t xml:space="preserve">    plt.subplot(</w:t>
+      </w:r>
+      <w:r>
+        <w:rPr>
+          <w:rFonts w:ascii="Courier New" w:eastAsia="Times New Roman" w:hAnsi="Courier New" w:cs="Courier New"/>
+          <w:color w:val="0000FF"/>
+          <w:sz w:val="20"/>
+          <w:szCs w:val="14"/>
+        </w:rPr>
+        <w:t>1</w:t>
+      </w:r>
+      <w:r>
+        <w:rPr>
+          <w:rFonts w:ascii="Courier New" w:eastAsia="Times New Roman" w:hAnsi="Courier New" w:cs="Courier New"/>
+          <w:color w:val="000000"/>
+          <w:sz w:val="20"/>
+          <w:szCs w:val="14"/>
+        </w:rPr>
+        <w:t xml:space="preserve">, </w:t>
+      </w:r>
+      <w:r>
+        <w:rPr>
+          <w:rFonts w:ascii="Courier New" w:eastAsia="Times New Roman" w:hAnsi="Courier New" w:cs="Courier New"/>
+          <w:color w:val="0000FF"/>
+          <w:sz w:val="20"/>
+          <w:szCs w:val="14"/>
+        </w:rPr>
+        <w:t>3</w:t>
+      </w:r>
+      <w:r>
+        <w:rPr>
+          <w:rFonts w:ascii="Courier New" w:eastAsia="Times New Roman" w:hAnsi="Courier New" w:cs="Courier New"/>
+          <w:color w:val="000000"/>
+          <w:sz w:val="20"/>
+          <w:szCs w:val="14"/>
+        </w:rPr>
+        <w:t>, index+</w:t>
+      </w:r>
+      <w:r>
+        <w:rPr>
+          <w:rFonts w:ascii="Courier New" w:eastAsia="Times New Roman" w:hAnsi="Courier New" w:cs="Courier New"/>
+          <w:color w:val="0000FF"/>
+          <w:sz w:val="20"/>
+          <w:szCs w:val="14"/>
+        </w:rPr>
+        <w:t>1</w:t>
+      </w:r>
+      <w:r>
+        <w:rPr>
+          <w:rFonts w:ascii="Courier New" w:eastAsia="Times New Roman" w:hAnsi="Courier New" w:cs="Courier New"/>
+          <w:color w:val="000000"/>
+          <w:sz w:val="20"/>
+          <w:szCs w:val="14"/>
+        </w:rPr>
+        <w:t>)</w:t>
+      </w:r>
+      <w:r>
+        <w:rPr>
+          <w:rFonts w:ascii="Courier New" w:eastAsia="Times New Roman" w:hAnsi="Courier New" w:cs="Courier New"/>
+          <w:color w:val="000000"/>
+          <w:sz w:val="20"/>
+          <w:szCs w:val="14"/>
+        </w:rPr>
+        <w:br/>
+        <w:t xml:space="preserve">    plt.scatter(X_n[:, </w:t>
+      </w:r>
+      <w:r>
+        <w:rPr>
+          <w:rFonts w:ascii="Courier New" w:eastAsia="Times New Roman" w:hAnsi="Courier New" w:cs="Courier New"/>
+          <w:color w:val="0000FF"/>
+          <w:sz w:val="20"/>
+          <w:szCs w:val="14"/>
+        </w:rPr>
+        <w:t>0</w:t>
+      </w:r>
+      <w:r>
+        <w:rPr>
+          <w:rFonts w:ascii="Courier New" w:eastAsia="Times New Roman" w:hAnsi="Courier New" w:cs="Courier New"/>
+          <w:color w:val="000000"/>
+          <w:sz w:val="20"/>
+          <w:szCs w:val="14"/>
+        </w:rPr>
+        <w:t xml:space="preserve">], X_n[:, </w:t>
+      </w:r>
+      <w:r>
+        <w:rPr>
+          <w:rFonts w:ascii="Courier New" w:eastAsia="Times New Roman" w:hAnsi="Courier New" w:cs="Courier New"/>
+          <w:color w:val="0000FF"/>
+          <w:sz w:val="20"/>
+          <w:szCs w:val="14"/>
+        </w:rPr>
+        <w:t>1</w:t>
+      </w:r>
+      <w:r>
+        <w:rPr>
+          <w:rFonts w:ascii="Courier New" w:eastAsia="Times New Roman" w:hAnsi="Courier New" w:cs="Courier New"/>
+          <w:color w:val="000000"/>
+          <w:sz w:val="20"/>
+          <w:szCs w:val="14"/>
+        </w:rPr>
+        <w:t xml:space="preserve">], </w:t>
+      </w:r>
+      <w:r>
+        <w:rPr>
+          <w:rFonts w:ascii="Courier New" w:eastAsia="Times New Roman" w:hAnsi="Courier New" w:cs="Courier New"/>
+          <w:color w:val="660099"/>
+          <w:sz w:val="20"/>
+          <w:szCs w:val="14"/>
+        </w:rPr>
+        <w:t>c</w:t>
+      </w:r>
+      <w:r>
+        <w:rPr>
+          <w:rFonts w:ascii="Courier New" w:eastAsia="Times New Roman" w:hAnsi="Courier New" w:cs="Courier New"/>
+          <w:color w:val="000000"/>
+          <w:sz w:val="20"/>
+          <w:szCs w:val="14"/>
+        </w:rPr>
+        <w:t xml:space="preserve">=model.labels_, </w:t>
+      </w:r>
+      <w:r>
+        <w:rPr>
+          <w:rFonts w:ascii="Courier New" w:eastAsia="Times New Roman" w:hAnsi="Courier New" w:cs="Courier New"/>
+          <w:color w:val="660099"/>
+          <w:sz w:val="20"/>
+          <w:szCs w:val="14"/>
+        </w:rPr>
+        <w:t xml:space="preserve">marker </w:t>
+      </w:r>
+      <w:r>
+        <w:rPr>
+          <w:rFonts w:ascii="Courier New" w:eastAsia="Times New Roman" w:hAnsi="Courier New" w:cs="Courier New"/>
+          <w:color w:val="000000"/>
+          <w:sz w:val="20"/>
+          <w:szCs w:val="14"/>
+        </w:rPr>
+        <w:t xml:space="preserve">= </w:t>
+      </w:r>
+      <w:r>
+        <w:rPr>
+          <w:rFonts w:ascii="Courier New" w:eastAsia="Times New Roman" w:hAnsi="Courier New" w:cs="Courier New"/>
+          <w:b/>
+          <w:bCs/>
+          <w:color w:val="008080"/>
+          <w:sz w:val="20"/>
+          <w:szCs w:val="14"/>
+        </w:rPr>
+        <w:t>'.'</w:t>
+      </w:r>
+      <w:r>
+        <w:rPr>
+          <w:rFonts w:ascii="Courier New" w:eastAsia="Times New Roman" w:hAnsi="Courier New" w:cs="Courier New"/>
+          <w:color w:val="000000"/>
+          <w:sz w:val="20"/>
+          <w:szCs w:val="14"/>
+        </w:rPr>
+        <w:t>)</w:t>
+      </w:r>
+      <w:r>
+        <w:rPr>
+          <w:rFonts w:ascii="Courier New" w:eastAsia="Times New Roman" w:hAnsi="Courier New" w:cs="Courier New"/>
+          <w:color w:val="000000"/>
+          <w:sz w:val="20"/>
+          <w:szCs w:val="14"/>
+        </w:rPr>
+        <w:br/>
+        <w:t xml:space="preserve">    plt.title(</w:t>
+      </w:r>
+      <w:r>
+        <w:rPr>
+          <w:rFonts w:ascii="Courier New" w:eastAsia="Times New Roman" w:hAnsi="Courier New" w:cs="Courier New"/>
+          <w:b/>
+          <w:bCs/>
+          <w:color w:val="008080"/>
+          <w:sz w:val="20"/>
+          <w:szCs w:val="14"/>
+        </w:rPr>
+        <w:t xml:space="preserve">'linkage=%s (time %.2fs)' </w:t>
+      </w:r>
+      <w:r>
+        <w:rPr>
+          <w:rFonts w:ascii="Courier New" w:eastAsia="Times New Roman" w:hAnsi="Courier New" w:cs="Courier New"/>
+          <w:color w:val="000000"/>
+          <w:sz w:val="20"/>
+          <w:szCs w:val="14"/>
+        </w:rPr>
+        <w:t>% (linkage, elapsed_time),</w:t>
+      </w:r>
+      <w:r>
+        <w:rPr>
+          <w:rFonts w:ascii="Courier New" w:eastAsia="Times New Roman" w:hAnsi="Courier New" w:cs="Courier New"/>
+          <w:color w:val="000000"/>
+          <w:sz w:val="20"/>
+          <w:szCs w:val="14"/>
+        </w:rPr>
+        <w:br/>
+        <w:t xml:space="preserve">              </w:t>
+      </w:r>
+      <w:r>
+        <w:rPr>
+          <w:rFonts w:ascii="Courier New" w:eastAsia="Times New Roman" w:hAnsi="Courier New" w:cs="Courier New"/>
+          <w:color w:val="660099"/>
+          <w:sz w:val="20"/>
+          <w:szCs w:val="14"/>
+        </w:rPr>
+        <w:lastRenderedPageBreak/>
+        <w:t>fontdict</w:t>
+      </w:r>
+      <w:r>
+        <w:rPr>
+          <w:rFonts w:ascii="Courier New" w:eastAsia="Times New Roman" w:hAnsi="Courier New" w:cs="Courier New"/>
+          <w:color w:val="000000"/>
+          <w:sz w:val="20"/>
+          <w:szCs w:val="14"/>
+        </w:rPr>
+        <w:t>=</w:t>
+      </w:r>
+      <w:r>
+        <w:rPr>
+          <w:rFonts w:ascii="Courier New" w:eastAsia="Times New Roman" w:hAnsi="Courier New" w:cs="Courier New"/>
+          <w:color w:val="000080"/>
+          <w:sz w:val="20"/>
+          <w:szCs w:val="14"/>
+        </w:rPr>
+        <w:t>dict</w:t>
+      </w:r>
+      <w:r>
+        <w:rPr>
+          <w:rFonts w:ascii="Courier New" w:eastAsia="Times New Roman" w:hAnsi="Courier New" w:cs="Courier New"/>
+          <w:color w:val="000000"/>
+          <w:sz w:val="20"/>
+          <w:szCs w:val="14"/>
+        </w:rPr>
+        <w:t>(</w:t>
+      </w:r>
+      <w:r>
+        <w:rPr>
+          <w:rFonts w:ascii="Courier New" w:eastAsia="Times New Roman" w:hAnsi="Courier New" w:cs="Courier New"/>
+          <w:color w:val="660099"/>
+          <w:sz w:val="20"/>
+          <w:szCs w:val="14"/>
+        </w:rPr>
+        <w:t>verticalalignment</w:t>
+      </w:r>
+      <w:r>
+        <w:rPr>
+          <w:rFonts w:ascii="Courier New" w:eastAsia="Times New Roman" w:hAnsi="Courier New" w:cs="Courier New"/>
+          <w:color w:val="000000"/>
+          <w:sz w:val="20"/>
+          <w:szCs w:val="14"/>
+        </w:rPr>
+        <w:t>=</w:t>
+      </w:r>
+      <w:r>
+        <w:rPr>
+          <w:rFonts w:ascii="Courier New" w:eastAsia="Times New Roman" w:hAnsi="Courier New" w:cs="Courier New"/>
+          <w:b/>
+          <w:bCs/>
+          <w:color w:val="008080"/>
+          <w:sz w:val="20"/>
+          <w:szCs w:val="14"/>
+        </w:rPr>
+        <w:t>'top'</w:t>
+      </w:r>
+      <w:r>
+        <w:rPr>
+          <w:rFonts w:ascii="Courier New" w:eastAsia="Times New Roman" w:hAnsi="Courier New" w:cs="Courier New"/>
+          <w:color w:val="000000"/>
+          <w:sz w:val="20"/>
+          <w:szCs w:val="14"/>
+        </w:rPr>
+        <w:t>))</w:t>
+      </w:r>
+      <w:r>
+        <w:rPr>
+          <w:rFonts w:ascii="Courier New" w:eastAsia="Times New Roman" w:hAnsi="Courier New" w:cs="Courier New"/>
+          <w:color w:val="000000"/>
+          <w:sz w:val="20"/>
+          <w:szCs w:val="14"/>
+        </w:rPr>
+        <w:br/>
+        <w:t xml:space="preserve">    plt.axis(</w:t>
+      </w:r>
+      <w:r>
+        <w:rPr>
+          <w:rFonts w:ascii="Courier New" w:eastAsia="Times New Roman" w:hAnsi="Courier New" w:cs="Courier New"/>
+          <w:b/>
+          <w:bCs/>
+          <w:color w:val="008080"/>
+          <w:sz w:val="20"/>
+          <w:szCs w:val="14"/>
+        </w:rPr>
+        <w:t>'equal'</w:t>
+      </w:r>
+      <w:r>
+        <w:rPr>
+          <w:rFonts w:ascii="Courier New" w:eastAsia="Times New Roman" w:hAnsi="Courier New" w:cs="Courier New"/>
+          <w:color w:val="000000"/>
+          <w:sz w:val="20"/>
+          <w:szCs w:val="14"/>
+        </w:rPr>
+        <w:t>)</w:t>
+      </w:r>
+      <w:r>
+        <w:rPr>
+          <w:rFonts w:ascii="Courier New" w:eastAsia="Times New Roman" w:hAnsi="Courier New" w:cs="Courier New"/>
+          <w:color w:val="000000"/>
+          <w:sz w:val="20"/>
+          <w:szCs w:val="14"/>
+        </w:rPr>
+        <w:br/>
+        <w:t xml:space="preserve">    plt.axis(</w:t>
+      </w:r>
+      <w:r>
+        <w:rPr>
+          <w:rFonts w:ascii="Courier New" w:eastAsia="Times New Roman" w:hAnsi="Courier New" w:cs="Courier New"/>
+          <w:b/>
+          <w:bCs/>
+          <w:color w:val="008080"/>
+          <w:sz w:val="20"/>
+          <w:szCs w:val="14"/>
+        </w:rPr>
+        <w:t>'off'</w:t>
+      </w:r>
+      <w:r>
+        <w:rPr>
+          <w:rFonts w:ascii="Courier New" w:eastAsia="Times New Roman" w:hAnsi="Courier New" w:cs="Courier New"/>
+          <w:color w:val="000000"/>
+          <w:sz w:val="20"/>
+          <w:szCs w:val="14"/>
+        </w:rPr>
+        <w:t>)</w:t>
+      </w:r>
+      <w:r>
+        <w:rPr>
+          <w:rFonts w:ascii="Courier New" w:eastAsia="Times New Roman" w:hAnsi="Courier New" w:cs="Courier New"/>
+          <w:color w:val="000000"/>
+          <w:sz w:val="20"/>
+          <w:szCs w:val="14"/>
+        </w:rPr>
+        <w:br/>
+        <w:t xml:space="preserve">    plt.subplots_adjust(</w:t>
+      </w:r>
+      <w:r>
+        <w:rPr>
+          <w:rFonts w:ascii="Courier New" w:eastAsia="Times New Roman" w:hAnsi="Courier New" w:cs="Courier New"/>
+          <w:color w:val="660099"/>
+          <w:sz w:val="20"/>
+          <w:szCs w:val="14"/>
+        </w:rPr>
+        <w:t>bottom</w:t>
+      </w:r>
+      <w:r>
+        <w:rPr>
+          <w:rFonts w:ascii="Courier New" w:eastAsia="Times New Roman" w:hAnsi="Courier New" w:cs="Courier New"/>
+          <w:color w:val="000000"/>
+          <w:sz w:val="20"/>
+          <w:szCs w:val="14"/>
+        </w:rPr>
+        <w:t>=</w:t>
+      </w:r>
+      <w:r>
+        <w:rPr>
+          <w:rFonts w:ascii="Courier New" w:eastAsia="Times New Roman" w:hAnsi="Courier New" w:cs="Courier New"/>
+          <w:color w:val="0000FF"/>
+          <w:sz w:val="20"/>
+          <w:szCs w:val="14"/>
+        </w:rPr>
+        <w:t>0</w:t>
+      </w:r>
+      <w:r>
+        <w:rPr>
+          <w:rFonts w:ascii="Courier New" w:eastAsia="Times New Roman" w:hAnsi="Courier New" w:cs="Courier New"/>
+          <w:color w:val="000000"/>
+          <w:sz w:val="20"/>
+          <w:szCs w:val="14"/>
+        </w:rPr>
+        <w:t xml:space="preserve">, </w:t>
+      </w:r>
+      <w:r>
+        <w:rPr>
+          <w:rFonts w:ascii="Courier New" w:eastAsia="Times New Roman" w:hAnsi="Courier New" w:cs="Courier New"/>
+          <w:color w:val="660099"/>
+          <w:sz w:val="20"/>
+          <w:szCs w:val="14"/>
+        </w:rPr>
+        <w:t>top</w:t>
+      </w:r>
+      <w:r>
+        <w:rPr>
+          <w:rFonts w:ascii="Courier New" w:eastAsia="Times New Roman" w:hAnsi="Courier New" w:cs="Courier New"/>
+          <w:color w:val="000000"/>
+          <w:sz w:val="20"/>
+          <w:szCs w:val="14"/>
+        </w:rPr>
+        <w:t>=</w:t>
+      </w:r>
+      <w:r>
+        <w:rPr>
+          <w:rFonts w:ascii="Courier New" w:eastAsia="Times New Roman" w:hAnsi="Courier New" w:cs="Courier New"/>
+          <w:color w:val="0000FF"/>
+          <w:sz w:val="20"/>
+          <w:szCs w:val="14"/>
+        </w:rPr>
+        <w:t>.89</w:t>
+      </w:r>
+      <w:r>
+        <w:rPr>
+          <w:rFonts w:ascii="Courier New" w:eastAsia="Times New Roman" w:hAnsi="Courier New" w:cs="Courier New"/>
+          <w:color w:val="000000"/>
+          <w:sz w:val="20"/>
+          <w:szCs w:val="14"/>
+        </w:rPr>
+        <w:t xml:space="preserve">, </w:t>
+      </w:r>
+      <w:r>
+        <w:rPr>
+          <w:rFonts w:ascii="Courier New" w:eastAsia="Times New Roman" w:hAnsi="Courier New" w:cs="Courier New"/>
+          <w:color w:val="660099"/>
+          <w:sz w:val="20"/>
+          <w:szCs w:val="14"/>
+        </w:rPr>
+        <w:t>wspace</w:t>
+      </w:r>
+      <w:r>
+        <w:rPr>
+          <w:rFonts w:ascii="Courier New" w:eastAsia="Times New Roman" w:hAnsi="Courier New" w:cs="Courier New"/>
+          <w:color w:val="000000"/>
+          <w:sz w:val="20"/>
+          <w:szCs w:val="14"/>
+        </w:rPr>
+        <w:t>=</w:t>
+      </w:r>
+      <w:r>
+        <w:rPr>
+          <w:rFonts w:ascii="Courier New" w:eastAsia="Times New Roman" w:hAnsi="Courier New" w:cs="Courier New"/>
+          <w:color w:val="0000FF"/>
+          <w:sz w:val="20"/>
+          <w:szCs w:val="14"/>
+        </w:rPr>
+        <w:t>0</w:t>
+      </w:r>
+      <w:r>
+        <w:rPr>
+          <w:rFonts w:ascii="Courier New" w:eastAsia="Times New Roman" w:hAnsi="Courier New" w:cs="Courier New"/>
+          <w:color w:val="000000"/>
+          <w:sz w:val="20"/>
+          <w:szCs w:val="14"/>
+        </w:rPr>
+        <w:t xml:space="preserve">, </w:t>
+      </w:r>
+      <w:r>
+        <w:rPr>
+          <w:rFonts w:ascii="Courier New" w:eastAsia="Times New Roman" w:hAnsi="Courier New" w:cs="Courier New"/>
+          <w:color w:val="660099"/>
+          <w:sz w:val="20"/>
+          <w:szCs w:val="14"/>
+        </w:rPr>
+        <w:t>left</w:t>
+      </w:r>
+      <w:r>
+        <w:rPr>
+          <w:rFonts w:ascii="Courier New" w:eastAsia="Times New Roman" w:hAnsi="Courier New" w:cs="Courier New"/>
+          <w:color w:val="000000"/>
+          <w:sz w:val="20"/>
+          <w:szCs w:val="14"/>
+        </w:rPr>
+        <w:t>=</w:t>
+      </w:r>
+      <w:r>
+        <w:rPr>
+          <w:rFonts w:ascii="Courier New" w:eastAsia="Times New Roman" w:hAnsi="Courier New" w:cs="Courier New"/>
+          <w:color w:val="0000FF"/>
+          <w:sz w:val="20"/>
+          <w:szCs w:val="14"/>
+        </w:rPr>
+        <w:t>0</w:t>
+      </w:r>
+      <w:r>
+        <w:rPr>
+          <w:rFonts w:ascii="Courier New" w:eastAsia="Times New Roman" w:hAnsi="Courier New" w:cs="Courier New"/>
+          <w:color w:val="000000"/>
+          <w:sz w:val="20"/>
+          <w:szCs w:val="14"/>
+        </w:rPr>
+        <w:t xml:space="preserve">, </w:t>
+      </w:r>
+      <w:r>
+        <w:rPr>
+          <w:rFonts w:ascii="Courier New" w:eastAsia="Times New Roman" w:hAnsi="Courier New" w:cs="Courier New"/>
+          <w:color w:val="660099"/>
+          <w:sz w:val="20"/>
+          <w:szCs w:val="14"/>
+        </w:rPr>
+        <w:t>right</w:t>
+      </w:r>
+      <w:r>
+        <w:rPr>
+          <w:rFonts w:ascii="Courier New" w:eastAsia="Times New Roman" w:hAnsi="Courier New" w:cs="Courier New"/>
+          <w:color w:val="000000"/>
+          <w:sz w:val="20"/>
+          <w:szCs w:val="14"/>
+        </w:rPr>
+        <w:t>=</w:t>
+      </w:r>
+      <w:r>
+        <w:rPr>
+          <w:rFonts w:ascii="Courier New" w:eastAsia="Times New Roman" w:hAnsi="Courier New" w:cs="Courier New"/>
+          <w:color w:val="0000FF"/>
+          <w:sz w:val="20"/>
+          <w:szCs w:val="14"/>
+        </w:rPr>
+        <w:t>1</w:t>
+      </w:r>
+      <w:r>
+        <w:rPr>
+          <w:rFonts w:ascii="Courier New" w:eastAsia="Times New Roman" w:hAnsi="Courier New" w:cs="Courier New"/>
+          <w:color w:val="000000"/>
+          <w:sz w:val="20"/>
+          <w:szCs w:val="14"/>
+        </w:rPr>
+        <w:t>)</w:t>
+      </w:r>
+      <w:r>
+        <w:rPr>
+          <w:rFonts w:ascii="Courier New" w:eastAsia="Times New Roman" w:hAnsi="Courier New" w:cs="Courier New"/>
+          <w:color w:val="000000"/>
+          <w:sz w:val="20"/>
+          <w:szCs w:val="14"/>
+        </w:rPr>
+        <w:br/>
+        <w:t xml:space="preserve">    plt.suptitle(</w:t>
+      </w:r>
+      <w:r>
+        <w:rPr>
+          <w:rFonts w:ascii="Courier New" w:eastAsia="Times New Roman" w:hAnsi="Courier New" w:cs="Courier New"/>
+          <w:b/>
+          <w:bCs/>
+          <w:color w:val="008080"/>
+          <w:sz w:val="20"/>
+          <w:szCs w:val="14"/>
+        </w:rPr>
+        <w:t xml:space="preserve">'n_cluster=%i' </w:t>
+      </w:r>
+      <w:r>
+        <w:rPr>
+          <w:rFonts w:ascii="Courier New" w:eastAsia="Times New Roman" w:hAnsi="Courier New" w:cs="Courier New"/>
+          <w:color w:val="000000"/>
+          <w:sz w:val="20"/>
+          <w:szCs w:val="14"/>
+        </w:rPr>
+        <w:t xml:space="preserve">% (n_clusters), </w:t>
+      </w:r>
+      <w:r>
+        <w:rPr>
+          <w:rFonts w:ascii="Courier New" w:eastAsia="Times New Roman" w:hAnsi="Courier New" w:cs="Courier New"/>
+          <w:color w:val="660099"/>
+          <w:sz w:val="20"/>
+          <w:szCs w:val="14"/>
+        </w:rPr>
+        <w:t>size</w:t>
+      </w:r>
+      <w:r>
+        <w:rPr>
+          <w:rFonts w:ascii="Courier New" w:eastAsia="Times New Roman" w:hAnsi="Courier New" w:cs="Courier New"/>
+          <w:color w:val="000000"/>
+          <w:sz w:val="20"/>
+          <w:szCs w:val="14"/>
+        </w:rPr>
+        <w:t>=</w:t>
+      </w:r>
+      <w:r>
+        <w:rPr>
+          <w:rFonts w:ascii="Courier New" w:eastAsia="Times New Roman" w:hAnsi="Courier New" w:cs="Courier New"/>
+          <w:color w:val="0000FF"/>
+          <w:sz w:val="20"/>
+          <w:szCs w:val="14"/>
+        </w:rPr>
+        <w:t>17</w:t>
+      </w:r>
+      <w:r>
+        <w:rPr>
+          <w:rFonts w:ascii="Courier New" w:eastAsia="Times New Roman" w:hAnsi="Courier New" w:cs="Courier New"/>
+          <w:color w:val="000000"/>
+          <w:sz w:val="20"/>
+          <w:szCs w:val="14"/>
+        </w:rPr>
+        <w:t>)</w:t>
+      </w:r>
+      <w:r>
+        <w:rPr>
+          <w:rFonts w:ascii="Courier New" w:eastAsia="Times New Roman" w:hAnsi="Courier New" w:cs="Courier New"/>
+          <w:color w:val="000000"/>
+          <w:sz w:val="20"/>
+          <w:szCs w:val="14"/>
+        </w:rPr>
+        <w:br/>
+      </w:r>
+      <w:r>
+        <w:rPr>
+          <w:rFonts w:ascii="Courier New" w:eastAsia="Times New Roman" w:hAnsi="Courier New" w:cs="Courier New"/>
+          <w:color w:val="000000"/>
+          <w:sz w:val="20"/>
+          <w:szCs w:val="14"/>
+        </w:rPr>
+        <w:br/>
+      </w:r>
+      <w:r>
+        <w:rPr>
+          <w:rFonts w:ascii="Courier New" w:eastAsia="Times New Roman" w:hAnsi="Courier New" w:cs="Courier New"/>
+          <w:b/>
+          <w:bCs/>
+          <w:color w:val="000080"/>
+          <w:sz w:val="20"/>
+          <w:szCs w:val="14"/>
+        </w:rPr>
+        <w:t xml:space="preserve">def </w:t>
+      </w:r>
+      <w:r>
+        <w:rPr>
+          <w:rFonts w:ascii="Courier New" w:eastAsia="Times New Roman" w:hAnsi="Courier New" w:cs="Courier New"/>
+          <w:color w:val="000000"/>
+          <w:sz w:val="20"/>
+          <w:szCs w:val="14"/>
+        </w:rPr>
+        <w:t>do_AHC(X, l, h, X_n=</w:t>
+      </w:r>
+      <w:r>
+        <w:rPr>
+          <w:rFonts w:ascii="Courier New" w:eastAsia="Times New Roman" w:hAnsi="Courier New" w:cs="Courier New"/>
+          <w:b/>
+          <w:bCs/>
+          <w:color w:val="000080"/>
+          <w:sz w:val="20"/>
+          <w:szCs w:val="14"/>
+        </w:rPr>
+        <w:t>None</w:t>
+      </w:r>
+      <w:r>
+        <w:rPr>
+          <w:rFonts w:ascii="Courier New" w:eastAsia="Times New Roman" w:hAnsi="Courier New" w:cs="Courier New"/>
+          <w:color w:val="000000"/>
+          <w:sz w:val="20"/>
+          <w:szCs w:val="14"/>
+        </w:rPr>
+        <w:t>):</w:t>
+      </w:r>
+      <w:r>
+        <w:rPr>
+          <w:rFonts w:ascii="Courier New" w:eastAsia="Times New Roman" w:hAnsi="Courier New" w:cs="Courier New"/>
+          <w:color w:val="000000"/>
+          <w:sz w:val="20"/>
+          <w:szCs w:val="14"/>
+        </w:rPr>
+        <w:br/>
+        <w:t xml:space="preserve">    </w:t>
+      </w:r>
+      <w:r>
+        <w:rPr>
+          <w:rFonts w:ascii="Courier New" w:eastAsia="Times New Roman" w:hAnsi="Courier New" w:cs="Courier New"/>
+          <w:color w:val="000080"/>
+          <w:sz w:val="20"/>
+          <w:szCs w:val="14"/>
+        </w:rPr>
+        <w:t>print</w:t>
+      </w:r>
+      <w:r>
+        <w:rPr>
+          <w:rFonts w:ascii="Courier New" w:eastAsia="Times New Roman" w:hAnsi="Courier New" w:cs="Courier New"/>
+          <w:color w:val="000000"/>
+          <w:sz w:val="20"/>
+          <w:szCs w:val="14"/>
+        </w:rPr>
+        <w:t>(</w:t>
+      </w:r>
+      <w:r>
+        <w:rPr>
+          <w:rFonts w:ascii="Courier New" w:eastAsia="Times New Roman" w:hAnsi="Courier New" w:cs="Courier New"/>
+          <w:b/>
+          <w:bCs/>
+          <w:color w:val="008080"/>
+          <w:sz w:val="20"/>
+          <w:szCs w:val="14"/>
+        </w:rPr>
+        <w:t>"Aglomerative Hierarchical clustering"</w:t>
+      </w:r>
+      <w:r>
+        <w:rPr>
+          <w:rFonts w:ascii="Courier New" w:eastAsia="Times New Roman" w:hAnsi="Courier New" w:cs="Courier New"/>
+          <w:color w:val="000000"/>
+          <w:sz w:val="20"/>
+          <w:szCs w:val="14"/>
+        </w:rPr>
+        <w:t>)</w:t>
+      </w:r>
+      <w:r>
+        <w:rPr>
+          <w:rFonts w:ascii="Courier New" w:eastAsia="Times New Roman" w:hAnsi="Courier New" w:cs="Courier New"/>
+          <w:color w:val="000000"/>
+          <w:sz w:val="20"/>
+          <w:szCs w:val="14"/>
+        </w:rPr>
+        <w:br/>
+        <w:t xml:space="preserve">    </w:t>
+      </w:r>
+      <w:r>
+        <w:rPr>
+          <w:rFonts w:ascii="Courier New" w:eastAsia="Times New Roman" w:hAnsi="Courier New" w:cs="Courier New"/>
+          <w:b/>
+          <w:bCs/>
+          <w:color w:val="000080"/>
+          <w:sz w:val="20"/>
+          <w:szCs w:val="14"/>
+        </w:rPr>
+        <w:t xml:space="preserve">if </w:t>
+      </w:r>
+      <w:r>
+        <w:rPr>
+          <w:rFonts w:ascii="Courier New" w:eastAsia="Times New Roman" w:hAnsi="Courier New" w:cs="Courier New"/>
+          <w:color w:val="000000"/>
+          <w:sz w:val="20"/>
+          <w:szCs w:val="14"/>
+        </w:rPr>
+        <w:t xml:space="preserve">X_n </w:t>
+      </w:r>
+      <w:r>
+        <w:rPr>
+          <w:rFonts w:ascii="Courier New" w:eastAsia="Times New Roman" w:hAnsi="Courier New" w:cs="Courier New"/>
+          <w:b/>
+          <w:bCs/>
+          <w:color w:val="000080"/>
+          <w:sz w:val="20"/>
+          <w:szCs w:val="14"/>
+        </w:rPr>
+        <w:t>is None</w:t>
+      </w:r>
+      <w:r>
+        <w:rPr>
+          <w:rFonts w:ascii="Courier New" w:eastAsia="Times New Roman" w:hAnsi="Courier New" w:cs="Courier New"/>
+          <w:color w:val="000000"/>
+          <w:sz w:val="20"/>
+          <w:szCs w:val="14"/>
+        </w:rPr>
+        <w:t>:</w:t>
+      </w:r>
+      <w:r>
+        <w:rPr>
+          <w:rFonts w:ascii="Courier New" w:eastAsia="Times New Roman" w:hAnsi="Courier New" w:cs="Courier New"/>
+          <w:color w:val="000000"/>
+          <w:sz w:val="20"/>
+          <w:szCs w:val="14"/>
+        </w:rPr>
+        <w:br/>
+        <w:t xml:space="preserve">        X_n = do_isomap(X,</w:t>
+      </w:r>
+      <w:r>
+        <w:rPr>
+          <w:rFonts w:ascii="Courier New" w:eastAsia="Times New Roman" w:hAnsi="Courier New" w:cs="Courier New"/>
+          <w:color w:val="0000FF"/>
+          <w:sz w:val="20"/>
+          <w:szCs w:val="14"/>
+        </w:rPr>
+        <w:t>2</w:t>
+      </w:r>
+      <w:r>
+        <w:rPr>
+          <w:rFonts w:ascii="Courier New" w:eastAsia="Times New Roman" w:hAnsi="Courier New" w:cs="Courier New"/>
+          <w:color w:val="000000"/>
+          <w:sz w:val="20"/>
+          <w:szCs w:val="14"/>
+        </w:rPr>
+        <w:t>)</w:t>
+      </w:r>
+      <w:r>
+        <w:rPr>
+          <w:rFonts w:ascii="Courier New" w:eastAsia="Times New Roman" w:hAnsi="Courier New" w:cs="Courier New"/>
+          <w:color w:val="000000"/>
+          <w:sz w:val="20"/>
+          <w:szCs w:val="14"/>
+        </w:rPr>
+        <w:br/>
+      </w:r>
+      <w:r>
+        <w:rPr>
+          <w:rFonts w:ascii="Courier New" w:eastAsia="Times New Roman" w:hAnsi="Courier New" w:cs="Courier New"/>
+          <w:color w:val="000000"/>
+          <w:sz w:val="20"/>
+          <w:szCs w:val="14"/>
+        </w:rPr>
+        <w:br/>
+        <w:t xml:space="preserve">    model =</w:t>
+      </w:r>
+      <w:r>
+        <w:rPr>
+          <w:rFonts w:ascii="Courier New" w:eastAsia="Times New Roman" w:hAnsi="Courier New" w:cs="Courier New"/>
+          <w:b/>
+          <w:bCs/>
+          <w:color w:val="000080"/>
+          <w:sz w:val="20"/>
+          <w:szCs w:val="14"/>
+        </w:rPr>
+        <w:t>None</w:t>
+      </w:r>
+      <w:r>
+        <w:rPr>
+          <w:rFonts w:ascii="Courier New" w:eastAsia="Times New Roman" w:hAnsi="Courier New" w:cs="Courier New"/>
+          <w:b/>
+          <w:bCs/>
+          <w:color w:val="000080"/>
+          <w:sz w:val="20"/>
+          <w:szCs w:val="14"/>
+        </w:rPr>
+        <w:br/>
+        <w:t xml:space="preserve">    for </w:t>
+      </w:r>
+      <w:r>
+        <w:rPr>
+          <w:rFonts w:ascii="Courier New" w:eastAsia="Times New Roman" w:hAnsi="Courier New" w:cs="Courier New"/>
+          <w:color w:val="000000"/>
+          <w:sz w:val="20"/>
+          <w:szCs w:val="14"/>
+        </w:rPr>
+        <w:t xml:space="preserve">n_clusters </w:t>
+      </w:r>
+      <w:r>
+        <w:rPr>
+          <w:rFonts w:ascii="Courier New" w:eastAsia="Times New Roman" w:hAnsi="Courier New" w:cs="Courier New"/>
+          <w:b/>
+          <w:bCs/>
+          <w:color w:val="000080"/>
+          <w:sz w:val="20"/>
+          <w:szCs w:val="14"/>
+        </w:rPr>
+        <w:t xml:space="preserve">in </w:t>
+      </w:r>
+      <w:r>
+        <w:rPr>
+          <w:rFonts w:ascii="Courier New" w:eastAsia="Times New Roman" w:hAnsi="Courier New" w:cs="Courier New"/>
+          <w:color w:val="000080"/>
+          <w:sz w:val="20"/>
+          <w:szCs w:val="14"/>
+        </w:rPr>
+        <w:t>range</w:t>
+      </w:r>
+      <w:r>
+        <w:rPr>
+          <w:rFonts w:ascii="Courier New" w:eastAsia="Times New Roman" w:hAnsi="Courier New" w:cs="Courier New"/>
+          <w:color w:val="000000"/>
+          <w:sz w:val="20"/>
+          <w:szCs w:val="14"/>
+        </w:rPr>
+        <w:t>(l,h):</w:t>
+      </w:r>
+      <w:r>
+        <w:rPr>
+          <w:rFonts w:ascii="Courier New" w:eastAsia="Times New Roman" w:hAnsi="Courier New" w:cs="Courier New"/>
+          <w:color w:val="000000"/>
+          <w:sz w:val="20"/>
+          <w:szCs w:val="14"/>
+        </w:rPr>
+        <w:br/>
+        <w:t xml:space="preserve">        plt.figure(</w:t>
+      </w:r>
+      <w:r>
+        <w:rPr>
+          <w:rFonts w:ascii="Courier New" w:eastAsia="Times New Roman" w:hAnsi="Courier New" w:cs="Courier New"/>
+          <w:color w:val="660099"/>
+          <w:sz w:val="20"/>
+          <w:szCs w:val="14"/>
+        </w:rPr>
+        <w:t>figsize</w:t>
+      </w:r>
+      <w:r>
+        <w:rPr>
+          <w:rFonts w:ascii="Courier New" w:eastAsia="Times New Roman" w:hAnsi="Courier New" w:cs="Courier New"/>
+          <w:color w:val="000000"/>
+          <w:sz w:val="20"/>
+          <w:szCs w:val="14"/>
+        </w:rPr>
+        <w:t>=(</w:t>
+      </w:r>
+      <w:r>
+        <w:rPr>
+          <w:rFonts w:ascii="Courier New" w:eastAsia="Times New Roman" w:hAnsi="Courier New" w:cs="Courier New"/>
+          <w:color w:val="0000FF"/>
+          <w:sz w:val="20"/>
+          <w:szCs w:val="14"/>
+        </w:rPr>
+        <w:t>10</w:t>
+      </w:r>
+      <w:r>
+        <w:rPr>
+          <w:rFonts w:ascii="Courier New" w:eastAsia="Times New Roman" w:hAnsi="Courier New" w:cs="Courier New"/>
+          <w:color w:val="000000"/>
+          <w:sz w:val="20"/>
+          <w:szCs w:val="14"/>
+        </w:rPr>
+        <w:t xml:space="preserve">, </w:t>
+      </w:r>
+      <w:r>
+        <w:rPr>
+          <w:rFonts w:ascii="Courier New" w:eastAsia="Times New Roman" w:hAnsi="Courier New" w:cs="Courier New"/>
+          <w:color w:val="0000FF"/>
+          <w:sz w:val="20"/>
+          <w:szCs w:val="14"/>
+        </w:rPr>
+        <w:t>4</w:t>
+      </w:r>
+      <w:r>
+        <w:rPr>
+          <w:rFonts w:ascii="Courier New" w:eastAsia="Times New Roman" w:hAnsi="Courier New" w:cs="Courier New"/>
+          <w:color w:val="000000"/>
+          <w:sz w:val="20"/>
+          <w:szCs w:val="14"/>
+        </w:rPr>
+        <w:t>))</w:t>
+      </w:r>
+      <w:r>
+        <w:rPr>
+          <w:rFonts w:ascii="Courier New" w:eastAsia="Times New Roman" w:hAnsi="Courier New" w:cs="Courier New"/>
+          <w:color w:val="000000"/>
+          <w:sz w:val="20"/>
+          <w:szCs w:val="14"/>
+        </w:rPr>
+        <w:br/>
+        <w:t xml:space="preserve">        </w:t>
+      </w:r>
+      <w:r>
+        <w:rPr>
+          <w:rFonts w:ascii="Courier New" w:eastAsia="Times New Roman" w:hAnsi="Courier New" w:cs="Courier New"/>
+          <w:b/>
+          <w:bCs/>
+          <w:color w:val="000080"/>
+          <w:sz w:val="20"/>
+          <w:szCs w:val="14"/>
+        </w:rPr>
+        <w:t xml:space="preserve">for </w:t>
+      </w:r>
+      <w:r>
+        <w:rPr>
+          <w:rFonts w:ascii="Courier New" w:eastAsia="Times New Roman" w:hAnsi="Courier New" w:cs="Courier New"/>
+          <w:color w:val="000000"/>
+          <w:sz w:val="20"/>
+          <w:szCs w:val="14"/>
+        </w:rPr>
+        <w:t xml:space="preserve">index, linkage </w:t>
+      </w:r>
+      <w:r>
+        <w:rPr>
+          <w:rFonts w:ascii="Courier New" w:eastAsia="Times New Roman" w:hAnsi="Courier New" w:cs="Courier New"/>
+          <w:b/>
+          <w:bCs/>
+          <w:color w:val="000080"/>
+          <w:sz w:val="20"/>
+          <w:szCs w:val="14"/>
+        </w:rPr>
+        <w:t xml:space="preserve">in </w:t>
+      </w:r>
+      <w:r>
+        <w:rPr>
+          <w:rFonts w:ascii="Courier New" w:eastAsia="Times New Roman" w:hAnsi="Courier New" w:cs="Courier New"/>
+          <w:color w:val="000080"/>
+          <w:sz w:val="20"/>
+          <w:szCs w:val="14"/>
+        </w:rPr>
+        <w:t>enumerate</w:t>
+      </w:r>
+      <w:r>
+        <w:rPr>
+          <w:rFonts w:ascii="Courier New" w:eastAsia="Times New Roman" w:hAnsi="Courier New" w:cs="Courier New"/>
+          <w:color w:val="000000"/>
+          <w:sz w:val="20"/>
+          <w:szCs w:val="14"/>
+        </w:rPr>
+        <w:t>((</w:t>
+      </w:r>
+      <w:r>
+        <w:rPr>
+          <w:rFonts w:ascii="Courier New" w:eastAsia="Times New Roman" w:hAnsi="Courier New" w:cs="Courier New"/>
+          <w:b/>
+          <w:bCs/>
+          <w:color w:val="008080"/>
+          <w:sz w:val="20"/>
+          <w:szCs w:val="14"/>
+        </w:rPr>
+        <w:t>'average'</w:t>
+      </w:r>
+      <w:r>
+        <w:rPr>
+          <w:rFonts w:ascii="Courier New" w:eastAsia="Times New Roman" w:hAnsi="Courier New" w:cs="Courier New"/>
+          <w:color w:val="000000"/>
+          <w:sz w:val="20"/>
+          <w:szCs w:val="14"/>
+        </w:rPr>
+        <w:t xml:space="preserve">, </w:t>
+      </w:r>
+      <w:r>
+        <w:rPr>
+          <w:rFonts w:ascii="Courier New" w:eastAsia="Times New Roman" w:hAnsi="Courier New" w:cs="Courier New"/>
+          <w:b/>
+          <w:bCs/>
+          <w:color w:val="008080"/>
+          <w:sz w:val="20"/>
+          <w:szCs w:val="14"/>
+        </w:rPr>
+        <w:t>'complete'</w:t>
+      </w:r>
+      <w:r>
+        <w:rPr>
+          <w:rFonts w:ascii="Courier New" w:eastAsia="Times New Roman" w:hAnsi="Courier New" w:cs="Courier New"/>
+          <w:color w:val="000000"/>
+          <w:sz w:val="20"/>
+          <w:szCs w:val="14"/>
+        </w:rPr>
+        <w:t xml:space="preserve">, </w:t>
+      </w:r>
+      <w:r>
+        <w:rPr>
+          <w:rFonts w:ascii="Courier New" w:eastAsia="Times New Roman" w:hAnsi="Courier New" w:cs="Courier New"/>
+          <w:b/>
+          <w:bCs/>
+          <w:color w:val="008080"/>
+          <w:sz w:val="20"/>
+          <w:szCs w:val="14"/>
+        </w:rPr>
+        <w:t>'ward'</w:t>
+      </w:r>
+      <w:r>
+        <w:rPr>
+          <w:rFonts w:ascii="Courier New" w:eastAsia="Times New Roman" w:hAnsi="Courier New" w:cs="Courier New"/>
+          <w:color w:val="000000"/>
+          <w:sz w:val="20"/>
+          <w:szCs w:val="14"/>
+        </w:rPr>
+        <w:t>)):</w:t>
+      </w:r>
+      <w:r>
+        <w:rPr>
+          <w:rFonts w:ascii="Courier New" w:eastAsia="Times New Roman" w:hAnsi="Courier New" w:cs="Courier New"/>
+          <w:color w:val="000000"/>
+          <w:sz w:val="20"/>
+          <w:szCs w:val="14"/>
+        </w:rPr>
+        <w:br/>
+        <w:t xml:space="preserve">            model = AgglomerativeClustering(</w:t>
+      </w:r>
+      <w:r>
+        <w:rPr>
+          <w:rFonts w:ascii="Courier New" w:eastAsia="Times New Roman" w:hAnsi="Courier New" w:cs="Courier New"/>
+          <w:color w:val="660099"/>
+          <w:sz w:val="20"/>
+          <w:szCs w:val="14"/>
+        </w:rPr>
+        <w:t>linkage</w:t>
+      </w:r>
+      <w:r>
+        <w:rPr>
+          <w:rFonts w:ascii="Courier New" w:eastAsia="Times New Roman" w:hAnsi="Courier New" w:cs="Courier New"/>
+          <w:color w:val="000000"/>
+          <w:sz w:val="20"/>
+          <w:szCs w:val="14"/>
+        </w:rPr>
+        <w:t xml:space="preserve">=linkage, </w:t>
+      </w:r>
+      <w:r>
+        <w:rPr>
+          <w:rFonts w:ascii="Courier New" w:eastAsia="Times New Roman" w:hAnsi="Courier New" w:cs="Courier New"/>
+          <w:color w:val="660099"/>
+          <w:sz w:val="20"/>
+          <w:szCs w:val="14"/>
+        </w:rPr>
+        <w:t>n_clusters</w:t>
+      </w:r>
+      <w:r>
+        <w:rPr>
+          <w:rFonts w:ascii="Courier New" w:eastAsia="Times New Roman" w:hAnsi="Courier New" w:cs="Courier New"/>
+          <w:color w:val="000000"/>
+          <w:sz w:val="20"/>
+          <w:szCs w:val="14"/>
+        </w:rPr>
+        <w:t>=n_clusters)</w:t>
+      </w:r>
+      <w:r>
+        <w:rPr>
+          <w:rFonts w:ascii="Courier New" w:eastAsia="Times New Roman" w:hAnsi="Courier New" w:cs="Courier New"/>
+          <w:color w:val="000000"/>
+          <w:sz w:val="20"/>
+          <w:szCs w:val="14"/>
+        </w:rPr>
+        <w:br/>
+        <w:t xml:space="preserve">            t0 = time.time()</w:t>
+      </w:r>
+      <w:r>
+        <w:rPr>
+          <w:rFonts w:ascii="Courier New" w:eastAsia="Times New Roman" w:hAnsi="Courier New" w:cs="Courier New"/>
+          <w:color w:val="000000"/>
+          <w:sz w:val="20"/>
+          <w:szCs w:val="14"/>
+        </w:rPr>
+        <w:br/>
+        <w:t xml:space="preserve">            model.fit(X)</w:t>
+      </w:r>
+      <w:r>
+        <w:rPr>
+          <w:rFonts w:ascii="Courier New" w:eastAsia="Times New Roman" w:hAnsi="Courier New" w:cs="Courier New"/>
+          <w:color w:val="000000"/>
+          <w:sz w:val="20"/>
+          <w:szCs w:val="14"/>
+        </w:rPr>
+        <w:br/>
+        <w:t xml:space="preserve">            elapsed_time = time.time() - t0</w:t>
+      </w:r>
+      <w:r>
+        <w:rPr>
+          <w:rFonts w:ascii="Courier New" w:eastAsia="Times New Roman" w:hAnsi="Courier New" w:cs="Courier New"/>
+          <w:color w:val="000000"/>
+          <w:sz w:val="20"/>
+          <w:szCs w:val="14"/>
+        </w:rPr>
+        <w:br/>
+        <w:t xml:space="preserve">            </w:t>
+      </w:r>
+      <w:r>
+        <w:rPr>
+          <w:rFonts w:ascii="Courier New" w:eastAsia="Times New Roman" w:hAnsi="Courier New" w:cs="Courier New"/>
+          <w:color w:val="000080"/>
+          <w:sz w:val="20"/>
+          <w:szCs w:val="14"/>
+        </w:rPr>
+        <w:t>print</w:t>
+      </w:r>
+      <w:r>
+        <w:rPr>
+          <w:rFonts w:ascii="Courier New" w:eastAsia="Times New Roman" w:hAnsi="Courier New" w:cs="Courier New"/>
+          <w:color w:val="000000"/>
+          <w:sz w:val="20"/>
+          <w:szCs w:val="14"/>
+        </w:rPr>
+        <w:t>(</w:t>
+      </w:r>
+      <w:r>
+        <w:rPr>
+          <w:rFonts w:ascii="Courier New" w:eastAsia="Times New Roman" w:hAnsi="Courier New" w:cs="Courier New"/>
+          <w:b/>
+          <w:bCs/>
+          <w:color w:val="008080"/>
+          <w:sz w:val="20"/>
+          <w:szCs w:val="14"/>
+        </w:rPr>
+        <w:t>"Number of Cluster=%d, linkage = %10s, Silhouette Coefficient: %0.3f"</w:t>
+      </w:r>
+      <w:r>
+        <w:rPr>
+          <w:rFonts w:ascii="Courier New" w:eastAsia="Times New Roman" w:hAnsi="Courier New" w:cs="Courier New"/>
+          <w:color w:val="000000"/>
+          <w:sz w:val="20"/>
+          <w:szCs w:val="14"/>
+        </w:rPr>
+        <w:t>% (n_clusters, linkage, silhouette_score(X, model.labels_)))</w:t>
+      </w:r>
+      <w:r>
+        <w:rPr>
+          <w:rFonts w:ascii="Courier New" w:eastAsia="Times New Roman" w:hAnsi="Courier New" w:cs="Courier New"/>
+          <w:color w:val="000000"/>
+          <w:sz w:val="20"/>
+          <w:szCs w:val="14"/>
+        </w:rPr>
+        <w:br/>
+        <w:t xml:space="preserve">            </w:t>
+      </w:r>
+      <w:r>
+        <w:rPr>
+          <w:rFonts w:ascii="Courier New" w:eastAsia="Times New Roman" w:hAnsi="Courier New" w:cs="Courier New"/>
+          <w:color w:val="000000"/>
+          <w:sz w:val="20"/>
+          <w:szCs w:val="14"/>
+        </w:rPr>
+        <w:br/>
+        <w:t xml:space="preserve">            </w:t>
+      </w:r>
+      <w:r>
+        <w:rPr>
+          <w:rFonts w:ascii="Courier New" w:eastAsia="Times New Roman" w:hAnsi="Courier New" w:cs="Courier New"/>
+          <w:i/>
+          <w:iCs/>
+          <w:color w:val="808080"/>
+          <w:sz w:val="20"/>
+          <w:szCs w:val="14"/>
+        </w:rPr>
+        <w:t>#plot 2d</w:t>
+      </w:r>
+      <w:r>
+        <w:rPr>
+          <w:rFonts w:ascii="Courier New" w:eastAsia="Times New Roman" w:hAnsi="Courier New" w:cs="Courier New"/>
+          <w:i/>
+          <w:iCs/>
+          <w:color w:val="808080"/>
+          <w:sz w:val="20"/>
+          <w:szCs w:val="14"/>
+        </w:rPr>
+        <w:br/>
+        <w:t xml:space="preserve">            </w:t>
+      </w:r>
+      <w:r>
+        <w:rPr>
+          <w:rFonts w:ascii="Courier New" w:eastAsia="Times New Roman" w:hAnsi="Courier New" w:cs="Courier New"/>
+          <w:color w:val="000000"/>
+          <w:sz w:val="20"/>
+          <w:szCs w:val="14"/>
+        </w:rPr>
+        <w:t>plot_isomap2d_AHC(X_n,model,index,linkage,n_clusters,elapsed_time)</w:t>
+      </w:r>
+      <w:r>
+        <w:rPr>
+          <w:rFonts w:ascii="Courier New" w:eastAsia="Times New Roman" w:hAnsi="Courier New" w:cs="Courier New"/>
+          <w:color w:val="000000"/>
+          <w:sz w:val="20"/>
+          <w:szCs w:val="14"/>
+        </w:rPr>
+        <w:br/>
+        <w:t xml:space="preserve">        plt.savefig(</w:t>
+      </w:r>
+      <w:r>
+        <w:rPr>
+          <w:rFonts w:ascii="Courier New" w:eastAsia="Times New Roman" w:hAnsi="Courier New" w:cs="Courier New"/>
+          <w:b/>
+          <w:bCs/>
+          <w:color w:val="008080"/>
+          <w:sz w:val="20"/>
+          <w:szCs w:val="14"/>
+        </w:rPr>
+        <w:t>"num_clusters_"</w:t>
+      </w:r>
+      <w:r>
+        <w:rPr>
+          <w:rFonts w:ascii="Courier New" w:eastAsia="Times New Roman" w:hAnsi="Courier New" w:cs="Courier New"/>
+          <w:color w:val="000000"/>
+          <w:sz w:val="20"/>
+          <w:szCs w:val="14"/>
+        </w:rPr>
+        <w:t>+</w:t>
+      </w:r>
+      <w:r>
+        <w:rPr>
+          <w:rFonts w:ascii="Courier New" w:eastAsia="Times New Roman" w:hAnsi="Courier New" w:cs="Courier New"/>
+          <w:color w:val="000080"/>
+          <w:sz w:val="20"/>
+          <w:szCs w:val="14"/>
+        </w:rPr>
+        <w:t>str</w:t>
+      </w:r>
+      <w:r>
+        <w:rPr>
+          <w:rFonts w:ascii="Courier New" w:eastAsia="Times New Roman" w:hAnsi="Courier New" w:cs="Courier New"/>
+          <w:color w:val="000000"/>
+          <w:sz w:val="20"/>
+          <w:szCs w:val="14"/>
+        </w:rPr>
+        <w:t>(n_clusters)+</w:t>
+      </w:r>
+      <w:r>
+        <w:rPr>
+          <w:rFonts w:ascii="Courier New" w:eastAsia="Times New Roman" w:hAnsi="Courier New" w:cs="Courier New"/>
+          <w:b/>
+          <w:bCs/>
+          <w:color w:val="008080"/>
+          <w:sz w:val="20"/>
+          <w:szCs w:val="14"/>
+        </w:rPr>
+        <w:t>".png"</w:t>
+      </w:r>
+      <w:r>
+        <w:rPr>
+          <w:rFonts w:ascii="Courier New" w:eastAsia="Times New Roman" w:hAnsi="Courier New" w:cs="Courier New"/>
+          <w:color w:val="000000"/>
+          <w:sz w:val="20"/>
+          <w:szCs w:val="14"/>
+        </w:rPr>
+        <w:t>,</w:t>
+      </w:r>
+      <w:r>
+        <w:rPr>
+          <w:rFonts w:ascii="Courier New" w:eastAsia="Times New Roman" w:hAnsi="Courier New" w:cs="Courier New"/>
+          <w:color w:val="660099"/>
+          <w:sz w:val="20"/>
+          <w:szCs w:val="14"/>
+        </w:rPr>
+        <w:t>bbox_inches</w:t>
+      </w:r>
+      <w:r>
+        <w:rPr>
+          <w:rFonts w:ascii="Courier New" w:eastAsia="Times New Roman" w:hAnsi="Courier New" w:cs="Courier New"/>
+          <w:color w:val="000000"/>
+          <w:sz w:val="20"/>
+          <w:szCs w:val="14"/>
+        </w:rPr>
+        <w:t>=</w:t>
+      </w:r>
+      <w:r>
+        <w:rPr>
+          <w:rFonts w:ascii="Courier New" w:eastAsia="Times New Roman" w:hAnsi="Courier New" w:cs="Courier New"/>
+          <w:b/>
+          <w:bCs/>
+          <w:color w:val="008080"/>
+          <w:sz w:val="20"/>
+          <w:szCs w:val="14"/>
+        </w:rPr>
+        <w:t>"tight"</w:t>
+      </w:r>
+      <w:r>
+        <w:rPr>
+          <w:rFonts w:ascii="Courier New" w:eastAsia="Times New Roman" w:hAnsi="Courier New" w:cs="Courier New"/>
+          <w:color w:val="000000"/>
+          <w:sz w:val="20"/>
+          <w:szCs w:val="14"/>
+        </w:rPr>
+        <w:t>,</w:t>
+      </w:r>
+      <w:r>
+        <w:rPr>
+          <w:rFonts w:ascii="Courier New" w:eastAsia="Times New Roman" w:hAnsi="Courier New" w:cs="Courier New"/>
+          <w:color w:val="660099"/>
+          <w:sz w:val="20"/>
+          <w:szCs w:val="14"/>
+        </w:rPr>
+        <w:t>dpi</w:t>
+      </w:r>
+      <w:r>
+        <w:rPr>
+          <w:rFonts w:ascii="Courier New" w:eastAsia="Times New Roman" w:hAnsi="Courier New" w:cs="Courier New"/>
+          <w:color w:val="000000"/>
+          <w:sz w:val="20"/>
+          <w:szCs w:val="14"/>
+        </w:rPr>
+        <w:t>=</w:t>
+      </w:r>
+      <w:r>
+        <w:rPr>
+          <w:rFonts w:ascii="Courier New" w:eastAsia="Times New Roman" w:hAnsi="Courier New" w:cs="Courier New"/>
+          <w:color w:val="0000FF"/>
+          <w:sz w:val="20"/>
+          <w:szCs w:val="14"/>
+        </w:rPr>
+        <w:t>600</w:t>
+      </w:r>
+      <w:r>
+        <w:rPr>
+          <w:rFonts w:ascii="Courier New" w:eastAsia="Times New Roman" w:hAnsi="Courier New" w:cs="Courier New"/>
+          <w:color w:val="000000"/>
+          <w:sz w:val="20"/>
+          <w:szCs w:val="14"/>
+        </w:rPr>
+        <w:t>)</w:t>
+      </w:r>
+      <w:r>
+        <w:rPr>
+          <w:rFonts w:ascii="Courier New" w:eastAsia="Times New Roman" w:hAnsi="Courier New" w:cs="Courier New"/>
+          <w:color w:val="000000"/>
+          <w:sz w:val="20"/>
+          <w:szCs w:val="14"/>
+        </w:rPr>
+        <w:br/>
+        <w:t xml:space="preserve">    plt.show()</w:t>
+      </w:r>
+      <w:r>
+        <w:rPr>
+          <w:rFonts w:ascii="Courier New" w:eastAsia="Times New Roman" w:hAnsi="Courier New" w:cs="Courier New"/>
+          <w:color w:val="000000"/>
+          <w:sz w:val="20"/>
+          <w:szCs w:val="14"/>
+        </w:rPr>
+        <w:br/>
+        <w:t xml:space="preserve">    </w:t>
+      </w:r>
+      <w:r>
+        <w:rPr>
+          <w:rFonts w:ascii="Courier New" w:eastAsia="Times New Roman" w:hAnsi="Courier New" w:cs="Courier New"/>
+          <w:b/>
+          <w:bCs/>
+          <w:color w:val="000080"/>
+          <w:sz w:val="20"/>
+          <w:szCs w:val="14"/>
+        </w:rPr>
+        <w:t xml:space="preserve">return </w:t>
+      </w:r>
+      <w:r>
+        <w:rPr>
+          <w:rFonts w:ascii="Courier New" w:eastAsia="Times New Roman" w:hAnsi="Courier New" w:cs="Courier New"/>
+          <w:color w:val="000000"/>
+          <w:sz w:val="20"/>
+          <w:szCs w:val="14"/>
+        </w:rPr>
+        <w:t>model</w:t>
+      </w:r>
+      <w:r>
+        <w:rPr>
+          <w:rFonts w:ascii="Courier New" w:eastAsia="Times New Roman" w:hAnsi="Courier New" w:cs="Courier New"/>
+          <w:color w:val="000000"/>
+          <w:sz w:val="20"/>
+          <w:szCs w:val="14"/>
+        </w:rPr>
+        <w:br/>
+      </w:r>
+      <w:r>
+        <w:rPr>
+          <w:rFonts w:ascii="Courier New" w:eastAsia="Times New Roman" w:hAnsi="Courier New" w:cs="Courier New"/>
+          <w:color w:val="000000"/>
+          <w:sz w:val="20"/>
+          <w:szCs w:val="14"/>
+        </w:rPr>
+        <w:br/>
+      </w:r>
+      <w:r>
+        <w:rPr>
+          <w:rFonts w:ascii="Courier New" w:eastAsia="Times New Roman" w:hAnsi="Courier New" w:cs="Courier New"/>
+          <w:b/>
+          <w:bCs/>
+          <w:color w:val="000080"/>
+          <w:sz w:val="20"/>
+          <w:szCs w:val="14"/>
+        </w:rPr>
+        <w:t xml:space="preserve">def </w:t>
+      </w:r>
+      <w:r>
+        <w:rPr>
+          <w:rFonts w:ascii="Courier New" w:eastAsia="Times New Roman" w:hAnsi="Courier New" w:cs="Courier New"/>
+          <w:color w:val="000000"/>
+          <w:sz w:val="20"/>
+          <w:szCs w:val="14"/>
+        </w:rPr>
+        <w:t>process_data(f):</w:t>
+      </w:r>
+      <w:r>
+        <w:rPr>
+          <w:rFonts w:ascii="Courier New" w:eastAsia="Times New Roman" w:hAnsi="Courier New" w:cs="Courier New"/>
+          <w:color w:val="000000"/>
+          <w:sz w:val="20"/>
+          <w:szCs w:val="14"/>
+        </w:rPr>
+        <w:br/>
+        <w:t xml:space="preserve">    data, y, label_map = read_data(f)</w:t>
+      </w:r>
+      <w:r>
+        <w:rPr>
+          <w:rFonts w:ascii="Courier New" w:eastAsia="Times New Roman" w:hAnsi="Courier New" w:cs="Courier New"/>
+          <w:color w:val="000000"/>
+          <w:sz w:val="20"/>
+          <w:szCs w:val="14"/>
+        </w:rPr>
+        <w:br/>
+        <w:t xml:space="preserve">    X, tfidf = tf_idf(data)</w:t>
+      </w:r>
+      <w:r>
+        <w:rPr>
+          <w:rFonts w:ascii="Courier New" w:eastAsia="Times New Roman" w:hAnsi="Courier New" w:cs="Courier New"/>
+          <w:color w:val="000000"/>
+          <w:sz w:val="20"/>
+          <w:szCs w:val="14"/>
+        </w:rPr>
+        <w:br/>
+        <w:t xml:space="preserve">    X, pca = do_pca(X)</w:t>
+      </w:r>
+      <w:r>
+        <w:rPr>
+          <w:rFonts w:ascii="Courier New" w:eastAsia="Times New Roman" w:hAnsi="Courier New" w:cs="Courier New"/>
+          <w:color w:val="000000"/>
+          <w:sz w:val="20"/>
+          <w:szCs w:val="14"/>
+        </w:rPr>
+        <w:br/>
+        <w:t xml:space="preserve">    np.savetxt(</w:t>
+      </w:r>
+      <w:r>
+        <w:rPr>
+          <w:rFonts w:ascii="Courier New" w:eastAsia="Times New Roman" w:hAnsi="Courier New" w:cs="Courier New"/>
+          <w:b/>
+          <w:bCs/>
+          <w:color w:val="008080"/>
+          <w:sz w:val="20"/>
+          <w:szCs w:val="14"/>
+        </w:rPr>
+        <w:t>"X.csv"</w:t>
+      </w:r>
+      <w:r>
+        <w:rPr>
+          <w:rFonts w:ascii="Courier New" w:eastAsia="Times New Roman" w:hAnsi="Courier New" w:cs="Courier New"/>
+          <w:color w:val="000000"/>
+          <w:sz w:val="20"/>
+          <w:szCs w:val="14"/>
+        </w:rPr>
+        <w:t xml:space="preserve">, X, </w:t>
+      </w:r>
+      <w:r>
+        <w:rPr>
+          <w:rFonts w:ascii="Courier New" w:eastAsia="Times New Roman" w:hAnsi="Courier New" w:cs="Courier New"/>
+          <w:color w:val="660099"/>
+          <w:sz w:val="20"/>
+          <w:szCs w:val="14"/>
+        </w:rPr>
+        <w:t>delimiter</w:t>
+      </w:r>
+      <w:r>
+        <w:rPr>
+          <w:rFonts w:ascii="Courier New" w:eastAsia="Times New Roman" w:hAnsi="Courier New" w:cs="Courier New"/>
+          <w:color w:val="000000"/>
+          <w:sz w:val="20"/>
+          <w:szCs w:val="14"/>
+        </w:rPr>
+        <w:t>=</w:t>
+      </w:r>
+      <w:r>
+        <w:rPr>
+          <w:rFonts w:ascii="Courier New" w:eastAsia="Times New Roman" w:hAnsi="Courier New" w:cs="Courier New"/>
+          <w:b/>
+          <w:bCs/>
+          <w:color w:val="008080"/>
+          <w:sz w:val="20"/>
+          <w:szCs w:val="14"/>
+        </w:rPr>
+        <w:t>","</w:t>
+      </w:r>
+      <w:r>
+        <w:rPr>
+          <w:rFonts w:ascii="Courier New" w:eastAsia="Times New Roman" w:hAnsi="Courier New" w:cs="Courier New"/>
+          <w:color w:val="000000"/>
+          <w:sz w:val="20"/>
+          <w:szCs w:val="14"/>
+        </w:rPr>
+        <w:t>)</w:t>
+      </w:r>
+      <w:r>
+        <w:rPr>
+          <w:rFonts w:ascii="Courier New" w:eastAsia="Times New Roman" w:hAnsi="Courier New" w:cs="Courier New"/>
+          <w:color w:val="000000"/>
+          <w:sz w:val="20"/>
+          <w:szCs w:val="14"/>
+        </w:rPr>
+        <w:br/>
+        <w:t xml:space="preserve">    np.savetxt(</w:t>
+      </w:r>
+      <w:r>
+        <w:rPr>
+          <w:rFonts w:ascii="Courier New" w:eastAsia="Times New Roman" w:hAnsi="Courier New" w:cs="Courier New"/>
+          <w:b/>
+          <w:bCs/>
+          <w:color w:val="008080"/>
+          <w:sz w:val="20"/>
+          <w:szCs w:val="14"/>
+        </w:rPr>
+        <w:t>"y.csv"</w:t>
+      </w:r>
+      <w:r>
+        <w:rPr>
+          <w:rFonts w:ascii="Courier New" w:eastAsia="Times New Roman" w:hAnsi="Courier New" w:cs="Courier New"/>
+          <w:color w:val="000000"/>
+          <w:sz w:val="20"/>
+          <w:szCs w:val="14"/>
+        </w:rPr>
+        <w:t xml:space="preserve">, y, </w:t>
+      </w:r>
+      <w:r>
+        <w:rPr>
+          <w:rFonts w:ascii="Courier New" w:eastAsia="Times New Roman" w:hAnsi="Courier New" w:cs="Courier New"/>
+          <w:color w:val="660099"/>
+          <w:sz w:val="20"/>
+          <w:szCs w:val="14"/>
+        </w:rPr>
+        <w:t>delimiter</w:t>
+      </w:r>
+      <w:r>
+        <w:rPr>
+          <w:rFonts w:ascii="Courier New" w:eastAsia="Times New Roman" w:hAnsi="Courier New" w:cs="Courier New"/>
+          <w:color w:val="000000"/>
+          <w:sz w:val="20"/>
+          <w:szCs w:val="14"/>
+        </w:rPr>
+        <w:t>=</w:t>
+      </w:r>
+      <w:r>
+        <w:rPr>
+          <w:rFonts w:ascii="Courier New" w:eastAsia="Times New Roman" w:hAnsi="Courier New" w:cs="Courier New"/>
+          <w:b/>
+          <w:bCs/>
+          <w:color w:val="008080"/>
+          <w:sz w:val="20"/>
+          <w:szCs w:val="14"/>
+        </w:rPr>
+        <w:t>","</w:t>
+      </w:r>
+      <w:r>
+        <w:rPr>
+          <w:rFonts w:ascii="Courier New" w:eastAsia="Times New Roman" w:hAnsi="Courier New" w:cs="Courier New"/>
+          <w:color w:val="000000"/>
+          <w:sz w:val="20"/>
+          <w:szCs w:val="14"/>
+        </w:rPr>
+        <w:t>)</w:t>
+      </w:r>
+      <w:r>
+        <w:rPr>
+          <w:rFonts w:ascii="Courier New" w:eastAsia="Times New Roman" w:hAnsi="Courier New" w:cs="Courier New"/>
+          <w:color w:val="000000"/>
+          <w:sz w:val="20"/>
+          <w:szCs w:val="14"/>
+        </w:rPr>
+        <w:br/>
+        <w:t xml:space="preserve">    </w:t>
+      </w:r>
+      <w:r>
+        <w:rPr>
+          <w:rFonts w:ascii="Courier New" w:eastAsia="Times New Roman" w:hAnsi="Courier New" w:cs="Courier New"/>
+          <w:color w:val="000000"/>
+          <w:sz w:val="20"/>
+          <w:szCs w:val="14"/>
+        </w:rPr>
+        <w:br/>
+        <w:t xml:space="preserve">    </w:t>
+      </w:r>
+      <w:r>
+        <w:rPr>
+          <w:rFonts w:ascii="Courier New" w:eastAsia="Times New Roman" w:hAnsi="Courier New" w:cs="Courier New"/>
+          <w:i/>
+          <w:iCs/>
+          <w:color w:val="808080"/>
+          <w:sz w:val="20"/>
+          <w:szCs w:val="14"/>
+        </w:rPr>
+        <w:t>#Store the result</w:t>
+      </w:r>
+      <w:r>
+        <w:rPr>
+          <w:rFonts w:ascii="Courier New" w:eastAsia="Times New Roman" w:hAnsi="Courier New" w:cs="Courier New"/>
+          <w:i/>
+          <w:iCs/>
+          <w:color w:val="808080"/>
+          <w:sz w:val="20"/>
+          <w:szCs w:val="14"/>
+        </w:rPr>
+        <w:br/>
+        <w:t xml:space="preserve">    </w:t>
+      </w:r>
+      <w:r>
+        <w:rPr>
+          <w:rFonts w:ascii="Courier New" w:eastAsia="Times New Roman" w:hAnsi="Courier New" w:cs="Courier New"/>
+          <w:color w:val="000000"/>
+          <w:sz w:val="20"/>
+          <w:szCs w:val="14"/>
+        </w:rPr>
+        <w:t>store_array(</w:t>
+      </w:r>
+      <w:r>
+        <w:rPr>
+          <w:rFonts w:ascii="Courier New" w:eastAsia="Times New Roman" w:hAnsi="Courier New" w:cs="Courier New"/>
+          <w:b/>
+          <w:bCs/>
+          <w:color w:val="008080"/>
+          <w:sz w:val="20"/>
+          <w:szCs w:val="14"/>
+        </w:rPr>
+        <w:t>"X_array"</w:t>
+      </w:r>
+      <w:r>
+        <w:rPr>
+          <w:rFonts w:ascii="Courier New" w:eastAsia="Times New Roman" w:hAnsi="Courier New" w:cs="Courier New"/>
+          <w:color w:val="000000"/>
+          <w:sz w:val="20"/>
+          <w:szCs w:val="14"/>
+        </w:rPr>
+        <w:t>, X)</w:t>
+      </w:r>
+      <w:r>
+        <w:rPr>
+          <w:rFonts w:ascii="Courier New" w:eastAsia="Times New Roman" w:hAnsi="Courier New" w:cs="Courier New"/>
+          <w:color w:val="000000"/>
+          <w:sz w:val="20"/>
+          <w:szCs w:val="14"/>
+        </w:rPr>
+        <w:br/>
+        <w:t xml:space="preserve">    store_array(</w:t>
+      </w:r>
+      <w:r>
+        <w:rPr>
+          <w:rFonts w:ascii="Courier New" w:eastAsia="Times New Roman" w:hAnsi="Courier New" w:cs="Courier New"/>
+          <w:b/>
+          <w:bCs/>
+          <w:color w:val="008080"/>
+          <w:sz w:val="20"/>
+          <w:szCs w:val="14"/>
+        </w:rPr>
+        <w:t>"y_array"</w:t>
+      </w:r>
+      <w:r>
+        <w:rPr>
+          <w:rFonts w:ascii="Courier New" w:eastAsia="Times New Roman" w:hAnsi="Courier New" w:cs="Courier New"/>
+          <w:color w:val="000000"/>
+          <w:sz w:val="20"/>
+          <w:szCs w:val="14"/>
+        </w:rPr>
+        <w:t>, y)</w:t>
+      </w:r>
+      <w:r>
+        <w:rPr>
+          <w:rFonts w:ascii="Courier New" w:eastAsia="Times New Roman" w:hAnsi="Courier New" w:cs="Courier New"/>
+          <w:color w:val="000000"/>
+          <w:sz w:val="20"/>
+          <w:szCs w:val="14"/>
+        </w:rPr>
+        <w:br/>
+        <w:t xml:space="preserve">    store_array(</w:t>
+      </w:r>
+      <w:r>
+        <w:rPr>
+          <w:rFonts w:ascii="Courier New" w:eastAsia="Times New Roman" w:hAnsi="Courier New" w:cs="Courier New"/>
+          <w:b/>
+          <w:bCs/>
+          <w:color w:val="008080"/>
+          <w:sz w:val="20"/>
+          <w:szCs w:val="14"/>
+        </w:rPr>
+        <w:t>"label_map"</w:t>
+      </w:r>
+      <w:r>
+        <w:rPr>
+          <w:rFonts w:ascii="Courier New" w:eastAsia="Times New Roman" w:hAnsi="Courier New" w:cs="Courier New"/>
+          <w:color w:val="000000"/>
+          <w:sz w:val="20"/>
+          <w:szCs w:val="14"/>
+        </w:rPr>
+        <w:t>,label_map)</w:t>
+      </w:r>
+      <w:r>
+        <w:rPr>
+          <w:rFonts w:ascii="Courier New" w:eastAsia="Times New Roman" w:hAnsi="Courier New" w:cs="Courier New"/>
+          <w:color w:val="000000"/>
+          <w:sz w:val="20"/>
+          <w:szCs w:val="14"/>
+        </w:rPr>
+        <w:br/>
+        <w:t xml:space="preserve">    store_instance(</w:t>
+      </w:r>
+      <w:r>
+        <w:rPr>
+          <w:rFonts w:ascii="Courier New" w:eastAsia="Times New Roman" w:hAnsi="Courier New" w:cs="Courier New"/>
+          <w:b/>
+          <w:bCs/>
+          <w:color w:val="008080"/>
+          <w:sz w:val="20"/>
+          <w:szCs w:val="14"/>
+        </w:rPr>
+        <w:t>"tfidf.sav"</w:t>
+      </w:r>
+      <w:r>
+        <w:rPr>
+          <w:rFonts w:ascii="Courier New" w:eastAsia="Times New Roman" w:hAnsi="Courier New" w:cs="Courier New"/>
+          <w:color w:val="000000"/>
+          <w:sz w:val="20"/>
+          <w:szCs w:val="14"/>
+        </w:rPr>
+        <w:t>,tfidf)</w:t>
+      </w:r>
+      <w:r>
+        <w:rPr>
+          <w:rFonts w:ascii="Courier New" w:eastAsia="Times New Roman" w:hAnsi="Courier New" w:cs="Courier New"/>
+          <w:color w:val="000000"/>
+          <w:sz w:val="20"/>
+          <w:szCs w:val="14"/>
+        </w:rPr>
+        <w:br/>
+        <w:t xml:space="preserve">    store_instance(</w:t>
+      </w:r>
+      <w:r>
+        <w:rPr>
+          <w:rFonts w:ascii="Courier New" w:eastAsia="Times New Roman" w:hAnsi="Courier New" w:cs="Courier New"/>
+          <w:b/>
+          <w:bCs/>
+          <w:color w:val="008080"/>
+          <w:sz w:val="20"/>
+          <w:szCs w:val="14"/>
+        </w:rPr>
+        <w:t>"pca.sav"</w:t>
+      </w:r>
+      <w:r>
+        <w:rPr>
+          <w:rFonts w:ascii="Courier New" w:eastAsia="Times New Roman" w:hAnsi="Courier New" w:cs="Courier New"/>
+          <w:color w:val="000000"/>
+          <w:sz w:val="20"/>
+          <w:szCs w:val="14"/>
+        </w:rPr>
+        <w:t>, pca)</w:t>
+      </w:r>
+      <w:r>
+        <w:rPr>
+          <w:rFonts w:ascii="Courier New" w:eastAsia="Times New Roman" w:hAnsi="Courier New" w:cs="Courier New"/>
+          <w:color w:val="000000"/>
+          <w:sz w:val="20"/>
+          <w:szCs w:val="14"/>
+        </w:rPr>
+        <w:br/>
+        <w:t xml:space="preserve">    </w:t>
+      </w:r>
+      <w:r>
+        <w:rPr>
+          <w:rFonts w:ascii="Courier New" w:eastAsia="Times New Roman" w:hAnsi="Courier New" w:cs="Courier New"/>
+          <w:b/>
+          <w:bCs/>
+          <w:color w:val="000080"/>
+          <w:sz w:val="20"/>
+          <w:szCs w:val="14"/>
+        </w:rPr>
+        <w:t xml:space="preserve">return </w:t>
+      </w:r>
+      <w:r>
+        <w:rPr>
+          <w:rFonts w:ascii="Courier New" w:eastAsia="Times New Roman" w:hAnsi="Courier New" w:cs="Courier New"/>
+          <w:color w:val="000000"/>
+          <w:sz w:val="20"/>
+          <w:szCs w:val="14"/>
+        </w:rPr>
+        <w:t>X, y, label_map, tfidf, pca</w:t>
+      </w:r>
+      <w:r>
+        <w:rPr>
+          <w:rFonts w:ascii="Courier New" w:eastAsia="Times New Roman" w:hAnsi="Courier New" w:cs="Courier New"/>
+          <w:color w:val="000000"/>
+          <w:sz w:val="20"/>
+          <w:szCs w:val="14"/>
+        </w:rPr>
+        <w:br/>
+      </w:r>
+      <w:r>
+        <w:rPr>
+          <w:rFonts w:ascii="Courier New" w:eastAsia="Times New Roman" w:hAnsi="Courier New" w:cs="Courier New"/>
+          <w:color w:val="000000"/>
+          <w:sz w:val="20"/>
+          <w:szCs w:val="14"/>
+        </w:rPr>
+        <w:br/>
+      </w:r>
+      <w:r>
+        <w:rPr>
+          <w:rFonts w:ascii="Courier New" w:eastAsia="Times New Roman" w:hAnsi="Courier New" w:cs="Courier New"/>
+          <w:b/>
+          <w:bCs/>
+          <w:color w:val="000080"/>
+          <w:sz w:val="20"/>
+          <w:szCs w:val="14"/>
+        </w:rPr>
+        <w:t xml:space="preserve">def </w:t>
+      </w:r>
+      <w:r>
+        <w:rPr>
+          <w:rFonts w:ascii="Courier New" w:eastAsia="Times New Roman" w:hAnsi="Courier New" w:cs="Courier New"/>
+          <w:color w:val="000000"/>
+          <w:sz w:val="20"/>
+          <w:szCs w:val="14"/>
+        </w:rPr>
+        <w:t>build_models(f, X=</w:t>
+      </w:r>
+      <w:r>
+        <w:rPr>
+          <w:rFonts w:ascii="Courier New" w:eastAsia="Times New Roman" w:hAnsi="Courier New" w:cs="Courier New"/>
+          <w:b/>
+          <w:bCs/>
+          <w:color w:val="000080"/>
+          <w:sz w:val="20"/>
+          <w:szCs w:val="14"/>
+        </w:rPr>
+        <w:t>None</w:t>
+      </w:r>
+      <w:r>
+        <w:rPr>
+          <w:rFonts w:ascii="Courier New" w:eastAsia="Times New Roman" w:hAnsi="Courier New" w:cs="Courier New"/>
+          <w:color w:val="000000"/>
+          <w:sz w:val="20"/>
+          <w:szCs w:val="14"/>
+        </w:rPr>
+        <w:t xml:space="preserve">, </w:t>
+      </w:r>
+      <w:r>
+        <w:rPr>
+          <w:rFonts w:ascii="Courier New" w:eastAsia="Times New Roman" w:hAnsi="Courier New" w:cs="Courier New"/>
+          <w:color w:val="808080"/>
+          <w:sz w:val="20"/>
+          <w:szCs w:val="14"/>
+        </w:rPr>
+        <w:t>y=</w:t>
+      </w:r>
+      <w:r>
+        <w:rPr>
+          <w:rFonts w:ascii="Courier New" w:eastAsia="Times New Roman" w:hAnsi="Courier New" w:cs="Courier New"/>
+          <w:b/>
+          <w:bCs/>
+          <w:color w:val="808080"/>
+          <w:sz w:val="20"/>
+          <w:szCs w:val="14"/>
+        </w:rPr>
+        <w:t>None</w:t>
+      </w:r>
+      <w:r>
+        <w:rPr>
+          <w:rFonts w:ascii="Courier New" w:eastAsia="Times New Roman" w:hAnsi="Courier New" w:cs="Courier New"/>
+          <w:color w:val="000000"/>
+          <w:sz w:val="20"/>
+          <w:szCs w:val="14"/>
+        </w:rPr>
+        <w:t>, label_map=</w:t>
+      </w:r>
+      <w:r>
+        <w:rPr>
+          <w:rFonts w:ascii="Courier New" w:eastAsia="Times New Roman" w:hAnsi="Courier New" w:cs="Courier New"/>
+          <w:b/>
+          <w:bCs/>
+          <w:color w:val="000080"/>
+          <w:sz w:val="20"/>
+          <w:szCs w:val="14"/>
+        </w:rPr>
+        <w:t>None</w:t>
+      </w:r>
+      <w:r>
+        <w:rPr>
+          <w:rFonts w:ascii="Courier New" w:eastAsia="Times New Roman" w:hAnsi="Courier New" w:cs="Courier New"/>
+          <w:color w:val="000000"/>
+          <w:sz w:val="20"/>
+          <w:szCs w:val="14"/>
+        </w:rPr>
+        <w:t>, tfidf=</w:t>
+      </w:r>
+      <w:r>
+        <w:rPr>
+          <w:rFonts w:ascii="Courier New" w:eastAsia="Times New Roman" w:hAnsi="Courier New" w:cs="Courier New"/>
+          <w:b/>
+          <w:bCs/>
+          <w:color w:val="000080"/>
+          <w:sz w:val="20"/>
+          <w:szCs w:val="14"/>
+        </w:rPr>
+        <w:t>None</w:t>
+      </w:r>
+      <w:r>
+        <w:rPr>
+          <w:rFonts w:ascii="Courier New" w:eastAsia="Times New Roman" w:hAnsi="Courier New" w:cs="Courier New"/>
+          <w:color w:val="000000"/>
+          <w:sz w:val="20"/>
+          <w:szCs w:val="14"/>
+        </w:rPr>
+        <w:t>, pca=</w:t>
+      </w:r>
+      <w:r>
+        <w:rPr>
+          <w:rFonts w:ascii="Courier New" w:eastAsia="Times New Roman" w:hAnsi="Courier New" w:cs="Courier New"/>
+          <w:b/>
+          <w:bCs/>
+          <w:color w:val="000080"/>
+          <w:sz w:val="20"/>
+          <w:szCs w:val="14"/>
+        </w:rPr>
+        <w:t>None</w:t>
+      </w:r>
+      <w:r>
+        <w:rPr>
+          <w:rFonts w:ascii="Courier New" w:eastAsia="Times New Roman" w:hAnsi="Courier New" w:cs="Courier New"/>
+          <w:color w:val="000000"/>
+          <w:sz w:val="20"/>
+          <w:szCs w:val="14"/>
+        </w:rPr>
+        <w:t>):</w:t>
+      </w:r>
+      <w:r>
+        <w:rPr>
+          <w:rFonts w:ascii="Courier New" w:eastAsia="Times New Roman" w:hAnsi="Courier New" w:cs="Courier New"/>
+          <w:color w:val="000000"/>
+          <w:sz w:val="20"/>
+          <w:szCs w:val="14"/>
+        </w:rPr>
+        <w:br/>
+        <w:t xml:space="preserve">    </w:t>
+      </w:r>
+      <w:r>
+        <w:rPr>
+          <w:rFonts w:ascii="Courier New" w:eastAsia="Times New Roman" w:hAnsi="Courier New" w:cs="Courier New"/>
+          <w:b/>
+          <w:bCs/>
+          <w:color w:val="000080"/>
+          <w:sz w:val="20"/>
+          <w:szCs w:val="14"/>
+        </w:rPr>
+        <w:t xml:space="preserve">if </w:t>
+      </w:r>
+      <w:r>
+        <w:rPr>
+          <w:rFonts w:ascii="Courier New" w:eastAsia="Times New Roman" w:hAnsi="Courier New" w:cs="Courier New"/>
+          <w:color w:val="000000"/>
+          <w:sz w:val="20"/>
+          <w:szCs w:val="14"/>
+        </w:rPr>
+        <w:t xml:space="preserve">X </w:t>
+      </w:r>
+      <w:r>
+        <w:rPr>
+          <w:rFonts w:ascii="Courier New" w:eastAsia="Times New Roman" w:hAnsi="Courier New" w:cs="Courier New"/>
+          <w:b/>
+          <w:bCs/>
+          <w:color w:val="000080"/>
+          <w:sz w:val="20"/>
+          <w:szCs w:val="14"/>
+        </w:rPr>
+        <w:t>is None</w:t>
+      </w:r>
+      <w:r>
+        <w:rPr>
+          <w:rFonts w:ascii="Courier New" w:eastAsia="Times New Roman" w:hAnsi="Courier New" w:cs="Courier New"/>
+          <w:color w:val="000000"/>
+          <w:sz w:val="20"/>
+          <w:szCs w:val="14"/>
+        </w:rPr>
+        <w:t>:</w:t>
+      </w:r>
+      <w:r>
+        <w:rPr>
+          <w:rFonts w:ascii="Courier New" w:eastAsia="Times New Roman" w:hAnsi="Courier New" w:cs="Courier New"/>
+          <w:color w:val="000000"/>
+          <w:sz w:val="20"/>
+          <w:szCs w:val="14"/>
+        </w:rPr>
+        <w:br/>
+        <w:t xml:space="preserve">        data, y, label_map = read_data(f)</w:t>
+      </w:r>
+      <w:r>
+        <w:rPr>
+          <w:rFonts w:ascii="Courier New" w:eastAsia="Times New Roman" w:hAnsi="Courier New" w:cs="Courier New"/>
+          <w:color w:val="000000"/>
+          <w:sz w:val="20"/>
+          <w:szCs w:val="14"/>
+        </w:rPr>
+        <w:br/>
+        <w:t xml:space="preserve">        X, tfidf = tf_idf(data)</w:t>
+      </w:r>
+      <w:r>
+        <w:rPr>
+          <w:rFonts w:ascii="Courier New" w:eastAsia="Times New Roman" w:hAnsi="Courier New" w:cs="Courier New"/>
+          <w:color w:val="000000"/>
+          <w:sz w:val="20"/>
+          <w:szCs w:val="14"/>
+        </w:rPr>
+        <w:br/>
+        <w:t xml:space="preserve">        X, pca = do_pca(X)</w:t>
+      </w:r>
+      <w:r>
+        <w:rPr>
+          <w:rFonts w:ascii="Courier New" w:eastAsia="Times New Roman" w:hAnsi="Courier New" w:cs="Courier New"/>
+          <w:color w:val="000000"/>
+          <w:sz w:val="20"/>
+          <w:szCs w:val="14"/>
+        </w:rPr>
+        <w:br/>
+      </w:r>
+      <w:r>
+        <w:rPr>
+          <w:rFonts w:ascii="Courier New" w:eastAsia="Times New Roman" w:hAnsi="Courier New" w:cs="Courier New"/>
+          <w:color w:val="000000"/>
+          <w:sz w:val="20"/>
+          <w:szCs w:val="14"/>
+        </w:rPr>
+        <w:br/>
+        <w:t xml:space="preserve">    n_comp = </w:t>
+      </w:r>
+      <w:r>
+        <w:rPr>
+          <w:rFonts w:ascii="Courier New" w:eastAsia="Times New Roman" w:hAnsi="Courier New" w:cs="Courier New"/>
+          <w:color w:val="0000FF"/>
+          <w:sz w:val="20"/>
+          <w:szCs w:val="14"/>
+        </w:rPr>
+        <w:t>2</w:t>
+      </w:r>
+      <w:r>
+        <w:rPr>
+          <w:rFonts w:ascii="Courier New" w:eastAsia="Times New Roman" w:hAnsi="Courier New" w:cs="Courier New"/>
+          <w:color w:val="0000FF"/>
+          <w:sz w:val="20"/>
+          <w:szCs w:val="14"/>
+        </w:rPr>
+        <w:br/>
+        <w:t xml:space="preserve">    </w:t>
+      </w:r>
+      <w:r>
+        <w:rPr>
+          <w:rFonts w:ascii="Courier New" w:eastAsia="Times New Roman" w:hAnsi="Courier New" w:cs="Courier New"/>
+          <w:color w:val="000000"/>
+          <w:sz w:val="20"/>
+          <w:szCs w:val="14"/>
+        </w:rPr>
+        <w:t>X_n = do_isomap(X, n_comp)</w:t>
+      </w:r>
+      <w:r>
+        <w:rPr>
+          <w:rFonts w:ascii="Courier New" w:eastAsia="Times New Roman" w:hAnsi="Courier New" w:cs="Courier New"/>
+          <w:color w:val="000000"/>
+          <w:sz w:val="20"/>
+          <w:szCs w:val="14"/>
+        </w:rPr>
+        <w:br/>
+      </w:r>
+      <w:r>
+        <w:rPr>
+          <w:rFonts w:ascii="Courier New" w:eastAsia="Times New Roman" w:hAnsi="Courier New" w:cs="Courier New"/>
+          <w:color w:val="000000"/>
+          <w:sz w:val="20"/>
+          <w:szCs w:val="14"/>
+        </w:rPr>
+        <w:br/>
+        <w:t xml:space="preserve">    </w:t>
+      </w:r>
+      <w:r>
+        <w:rPr>
+          <w:rFonts w:ascii="Courier New" w:eastAsia="Times New Roman" w:hAnsi="Courier New" w:cs="Courier New"/>
+          <w:i/>
+          <w:iCs/>
+          <w:color w:val="808080"/>
+          <w:sz w:val="20"/>
+          <w:szCs w:val="14"/>
+        </w:rPr>
+        <w:t>#KMeans</w:t>
+      </w:r>
+      <w:r>
+        <w:rPr>
+          <w:rFonts w:ascii="Courier New" w:eastAsia="Times New Roman" w:hAnsi="Courier New" w:cs="Courier New"/>
+          <w:i/>
+          <w:iCs/>
+          <w:color w:val="808080"/>
+          <w:sz w:val="20"/>
+          <w:szCs w:val="14"/>
+        </w:rPr>
+        <w:br/>
+        <w:t xml:space="preserve">    </w:t>
+      </w:r>
+      <w:r>
+        <w:rPr>
+          <w:rFonts w:ascii="Courier New" w:eastAsia="Times New Roman" w:hAnsi="Courier New" w:cs="Courier New"/>
+          <w:color w:val="000000"/>
+          <w:sz w:val="20"/>
+          <w:szCs w:val="14"/>
+        </w:rPr>
+        <w:t>start_time = time.clock()</w:t>
+      </w:r>
+      <w:r>
+        <w:rPr>
+          <w:rFonts w:ascii="Courier New" w:eastAsia="Times New Roman" w:hAnsi="Courier New" w:cs="Courier New"/>
+          <w:color w:val="000000"/>
+          <w:sz w:val="20"/>
+          <w:szCs w:val="14"/>
+        </w:rPr>
+        <w:br/>
+        <w:t xml:space="preserve">    kmeans = do_kmeans(X, X_n)</w:t>
+      </w:r>
+      <w:r>
+        <w:rPr>
+          <w:rFonts w:ascii="Courier New" w:eastAsia="Times New Roman" w:hAnsi="Courier New" w:cs="Courier New"/>
+          <w:color w:val="000000"/>
+          <w:sz w:val="20"/>
+          <w:szCs w:val="14"/>
+        </w:rPr>
+        <w:br/>
+        <w:t xml:space="preserve">    </w:t>
+      </w:r>
+      <w:r>
+        <w:rPr>
+          <w:rFonts w:ascii="Courier New" w:eastAsia="Times New Roman" w:hAnsi="Courier New" w:cs="Courier New"/>
+          <w:color w:val="000080"/>
+          <w:sz w:val="20"/>
+          <w:szCs w:val="14"/>
+        </w:rPr>
+        <w:t>print</w:t>
+      </w:r>
+      <w:r>
+        <w:rPr>
+          <w:rFonts w:ascii="Courier New" w:eastAsia="Times New Roman" w:hAnsi="Courier New" w:cs="Courier New"/>
+          <w:color w:val="000000"/>
+          <w:sz w:val="20"/>
+          <w:szCs w:val="14"/>
+        </w:rPr>
+        <w:t>(</w:t>
+      </w:r>
+      <w:r>
+        <w:rPr>
+          <w:rFonts w:ascii="Courier New" w:eastAsia="Times New Roman" w:hAnsi="Courier New" w:cs="Courier New"/>
+          <w:b/>
+          <w:bCs/>
+          <w:color w:val="008080"/>
+          <w:sz w:val="20"/>
+          <w:szCs w:val="14"/>
+        </w:rPr>
+        <w:t>"Time to build KMeans model = "</w:t>
+      </w:r>
+      <w:r>
+        <w:rPr>
+          <w:rFonts w:ascii="Courier New" w:eastAsia="Times New Roman" w:hAnsi="Courier New" w:cs="Courier New"/>
+          <w:color w:val="000000"/>
+          <w:sz w:val="20"/>
+          <w:szCs w:val="14"/>
+        </w:rPr>
+        <w:t>, time.clock()-start_time)</w:t>
+      </w:r>
+      <w:r>
+        <w:rPr>
+          <w:rFonts w:ascii="Courier New" w:eastAsia="Times New Roman" w:hAnsi="Courier New" w:cs="Courier New"/>
+          <w:color w:val="000000"/>
+          <w:sz w:val="20"/>
+          <w:szCs w:val="14"/>
+        </w:rPr>
+        <w:br/>
+      </w:r>
+      <w:r>
+        <w:rPr>
+          <w:rFonts w:ascii="Courier New" w:eastAsia="Times New Roman" w:hAnsi="Courier New" w:cs="Courier New"/>
+          <w:color w:val="000000"/>
+          <w:sz w:val="20"/>
+          <w:szCs w:val="14"/>
+        </w:rPr>
+        <w:br/>
+        <w:t xml:space="preserve">    </w:t>
+      </w:r>
+      <w:r>
+        <w:rPr>
+          <w:rFonts w:ascii="Courier New" w:eastAsia="Times New Roman" w:hAnsi="Courier New" w:cs="Courier New"/>
+          <w:i/>
+          <w:iCs/>
+          <w:color w:val="808080"/>
+          <w:sz w:val="20"/>
+          <w:szCs w:val="14"/>
+        </w:rPr>
+        <w:t>#Hierarchical Clustering</w:t>
+      </w:r>
+      <w:r>
+        <w:rPr>
+          <w:rFonts w:ascii="Courier New" w:eastAsia="Times New Roman" w:hAnsi="Courier New" w:cs="Courier New"/>
+          <w:i/>
+          <w:iCs/>
+          <w:color w:val="808080"/>
+          <w:sz w:val="20"/>
+          <w:szCs w:val="14"/>
+        </w:rPr>
+        <w:br/>
+        <w:t xml:space="preserve">    </w:t>
+      </w:r>
+      <w:r>
+        <w:rPr>
+          <w:rFonts w:ascii="Courier New" w:eastAsia="Times New Roman" w:hAnsi="Courier New" w:cs="Courier New"/>
+          <w:color w:val="000000"/>
+          <w:sz w:val="20"/>
+          <w:szCs w:val="14"/>
+        </w:rPr>
+        <w:t>start_time = time.clock()</w:t>
+      </w:r>
+      <w:r>
+        <w:rPr>
+          <w:rFonts w:ascii="Courier New" w:eastAsia="Times New Roman" w:hAnsi="Courier New" w:cs="Courier New"/>
+          <w:color w:val="000000"/>
+          <w:sz w:val="20"/>
+          <w:szCs w:val="14"/>
+        </w:rPr>
+        <w:br/>
+        <w:t xml:space="preserve">    hc = do_AHC(X, </w:t>
+      </w:r>
+      <w:r>
+        <w:rPr>
+          <w:rFonts w:ascii="Courier New" w:eastAsia="Times New Roman" w:hAnsi="Courier New" w:cs="Courier New"/>
+          <w:color w:val="0000FF"/>
+          <w:sz w:val="20"/>
+          <w:szCs w:val="14"/>
+        </w:rPr>
+        <w:t>2</w:t>
+      </w:r>
+      <w:r>
+        <w:rPr>
+          <w:rFonts w:ascii="Courier New" w:eastAsia="Times New Roman" w:hAnsi="Courier New" w:cs="Courier New"/>
+          <w:color w:val="000000"/>
+          <w:sz w:val="20"/>
+          <w:szCs w:val="14"/>
+        </w:rPr>
+        <w:t xml:space="preserve">, </w:t>
+      </w:r>
+      <w:r>
+        <w:rPr>
+          <w:rFonts w:ascii="Courier New" w:eastAsia="Times New Roman" w:hAnsi="Courier New" w:cs="Courier New"/>
+          <w:color w:val="0000FF"/>
+          <w:sz w:val="20"/>
+          <w:szCs w:val="14"/>
+        </w:rPr>
+        <w:t>4</w:t>
+      </w:r>
+      <w:r>
+        <w:rPr>
+          <w:rFonts w:ascii="Courier New" w:eastAsia="Times New Roman" w:hAnsi="Courier New" w:cs="Courier New"/>
+          <w:color w:val="000000"/>
+          <w:sz w:val="20"/>
+          <w:szCs w:val="14"/>
+        </w:rPr>
+        <w:t>, X_n)</w:t>
+      </w:r>
+      <w:r>
+        <w:rPr>
+          <w:rFonts w:ascii="Courier New" w:eastAsia="Times New Roman" w:hAnsi="Courier New" w:cs="Courier New"/>
+          <w:color w:val="000000"/>
+          <w:sz w:val="20"/>
+          <w:szCs w:val="14"/>
+        </w:rPr>
+        <w:br/>
+        <w:t xml:space="preserve">    </w:t>
+      </w:r>
+      <w:r>
+        <w:rPr>
+          <w:rFonts w:ascii="Courier New" w:eastAsia="Times New Roman" w:hAnsi="Courier New" w:cs="Courier New"/>
+          <w:color w:val="000080"/>
+          <w:sz w:val="20"/>
+          <w:szCs w:val="14"/>
+        </w:rPr>
+        <w:t>print</w:t>
+      </w:r>
+      <w:r>
+        <w:rPr>
+          <w:rFonts w:ascii="Courier New" w:eastAsia="Times New Roman" w:hAnsi="Courier New" w:cs="Courier New"/>
+          <w:color w:val="000000"/>
+          <w:sz w:val="20"/>
+          <w:szCs w:val="14"/>
+        </w:rPr>
+        <w:t>(</w:t>
+      </w:r>
+      <w:r>
+        <w:rPr>
+          <w:rFonts w:ascii="Courier New" w:eastAsia="Times New Roman" w:hAnsi="Courier New" w:cs="Courier New"/>
+          <w:b/>
+          <w:bCs/>
+          <w:color w:val="008080"/>
+          <w:sz w:val="20"/>
+          <w:szCs w:val="14"/>
+        </w:rPr>
+        <w:t>"Time to build Hierarchical Clustering model = "</w:t>
+      </w:r>
+      <w:r>
+        <w:rPr>
+          <w:rFonts w:ascii="Courier New" w:eastAsia="Times New Roman" w:hAnsi="Courier New" w:cs="Courier New"/>
+          <w:color w:val="000000"/>
+          <w:sz w:val="20"/>
+          <w:szCs w:val="14"/>
+        </w:rPr>
+        <w:t>, time.clock()-start_time)</w:t>
+      </w:r>
+      <w:r>
+        <w:rPr>
+          <w:rFonts w:ascii="Courier New" w:eastAsia="Times New Roman" w:hAnsi="Courier New" w:cs="Courier New"/>
+          <w:color w:val="000000"/>
+          <w:sz w:val="20"/>
+          <w:szCs w:val="14"/>
+        </w:rPr>
+        <w:br/>
+        <w:t xml:space="preserve">    </w:t>
+      </w:r>
+      <w:r>
+        <w:rPr>
+          <w:rFonts w:ascii="Courier New" w:eastAsia="Times New Roman" w:hAnsi="Courier New" w:cs="Courier New"/>
+          <w:b/>
+          <w:bCs/>
+          <w:color w:val="000080"/>
+          <w:sz w:val="20"/>
+          <w:szCs w:val="14"/>
+        </w:rPr>
+        <w:t xml:space="preserve">return </w:t>
+      </w:r>
+      <w:r>
+        <w:rPr>
+          <w:rFonts w:ascii="Courier New" w:eastAsia="Times New Roman" w:hAnsi="Courier New" w:cs="Courier New"/>
+          <w:color w:val="000000"/>
+          <w:sz w:val="20"/>
+          <w:szCs w:val="14"/>
+        </w:rPr>
+        <w:t>label_map, tfidf, pca, kmeans, hc</w:t>
+      </w:r>
+      <w:r>
+        <w:rPr>
+          <w:rFonts w:ascii="Courier New" w:eastAsia="Times New Roman" w:hAnsi="Courier New" w:cs="Courier New"/>
+          <w:color w:val="000000"/>
+          <w:sz w:val="20"/>
+          <w:szCs w:val="14"/>
+        </w:rPr>
+        <w:br/>
+      </w:r>
+      <w:r>
+        <w:rPr>
+          <w:rFonts w:ascii="Courier New" w:eastAsia="Times New Roman" w:hAnsi="Courier New" w:cs="Courier New"/>
+          <w:color w:val="000000"/>
+          <w:sz w:val="20"/>
+          <w:szCs w:val="14"/>
+        </w:rPr>
+        <w:br/>
+      </w:r>
+      <w:r>
+        <w:rPr>
+          <w:rFonts w:ascii="Courier New" w:eastAsia="Times New Roman" w:hAnsi="Courier New" w:cs="Courier New"/>
+          <w:b/>
+          <w:bCs/>
+          <w:color w:val="000080"/>
+          <w:sz w:val="20"/>
+          <w:szCs w:val="14"/>
+        </w:rPr>
+        <w:t xml:space="preserve">def </w:t>
+      </w:r>
+      <w:r>
+        <w:rPr>
+          <w:rFonts w:ascii="Courier New" w:eastAsia="Times New Roman" w:hAnsi="Courier New" w:cs="Courier New"/>
+          <w:color w:val="000000"/>
+          <w:sz w:val="20"/>
+          <w:szCs w:val="14"/>
+        </w:rPr>
+        <w:t>main(file_train):</w:t>
+      </w:r>
+      <w:r>
+        <w:rPr>
+          <w:rFonts w:ascii="Courier New" w:eastAsia="Times New Roman" w:hAnsi="Courier New" w:cs="Courier New"/>
+          <w:color w:val="000000"/>
+          <w:sz w:val="20"/>
+          <w:szCs w:val="14"/>
+        </w:rPr>
+        <w:br/>
+        <w:t xml:space="preserve">    </w:t>
+      </w:r>
+      <w:r>
+        <w:rPr>
+          <w:rFonts w:ascii="Courier New" w:eastAsia="Times New Roman" w:hAnsi="Courier New" w:cs="Courier New"/>
+          <w:i/>
+          <w:iCs/>
+          <w:color w:val="808080"/>
+          <w:sz w:val="20"/>
+          <w:szCs w:val="14"/>
+        </w:rPr>
+        <w:t>#Preprocess data and store it in file</w:t>
+      </w:r>
+      <w:r>
+        <w:rPr>
+          <w:rFonts w:ascii="Courier New" w:eastAsia="Times New Roman" w:hAnsi="Courier New" w:cs="Courier New"/>
+          <w:i/>
+          <w:iCs/>
+          <w:color w:val="808080"/>
+          <w:sz w:val="20"/>
+          <w:szCs w:val="14"/>
+        </w:rPr>
+        <w:br/>
+        <w:t xml:space="preserve">    </w:t>
+      </w:r>
+      <w:r>
+        <w:rPr>
+          <w:rFonts w:ascii="Courier New" w:eastAsia="Times New Roman" w:hAnsi="Courier New" w:cs="Courier New"/>
+          <w:color w:val="808080"/>
+          <w:sz w:val="20"/>
+          <w:szCs w:val="14"/>
+        </w:rPr>
+        <w:t>X</w:t>
+      </w:r>
+      <w:r>
+        <w:rPr>
+          <w:rFonts w:ascii="Courier New" w:eastAsia="Times New Roman" w:hAnsi="Courier New" w:cs="Courier New"/>
+          <w:color w:val="000000"/>
+          <w:sz w:val="20"/>
+          <w:szCs w:val="14"/>
+        </w:rPr>
+        <w:t xml:space="preserve">, </w:t>
+      </w:r>
+      <w:r>
+        <w:rPr>
+          <w:rFonts w:ascii="Courier New" w:eastAsia="Times New Roman" w:hAnsi="Courier New" w:cs="Courier New"/>
+          <w:color w:val="808080"/>
+          <w:sz w:val="20"/>
+          <w:szCs w:val="14"/>
+        </w:rPr>
+        <w:t>y</w:t>
+      </w:r>
+      <w:r>
+        <w:rPr>
+          <w:rFonts w:ascii="Courier New" w:eastAsia="Times New Roman" w:hAnsi="Courier New" w:cs="Courier New"/>
+          <w:color w:val="000000"/>
+          <w:sz w:val="20"/>
+          <w:szCs w:val="14"/>
+        </w:rPr>
+        <w:t xml:space="preserve">, </w:t>
+      </w:r>
+      <w:r>
+        <w:rPr>
+          <w:rFonts w:ascii="Courier New" w:eastAsia="Times New Roman" w:hAnsi="Courier New" w:cs="Courier New"/>
+          <w:color w:val="808080"/>
+          <w:sz w:val="20"/>
+          <w:szCs w:val="14"/>
+        </w:rPr>
+        <w:t>label_map</w:t>
+      </w:r>
+      <w:r>
+        <w:rPr>
+          <w:rFonts w:ascii="Courier New" w:eastAsia="Times New Roman" w:hAnsi="Courier New" w:cs="Courier New"/>
+          <w:color w:val="000000"/>
+          <w:sz w:val="20"/>
+          <w:szCs w:val="14"/>
+        </w:rPr>
+        <w:t xml:space="preserve">, </w:t>
+      </w:r>
+      <w:r>
+        <w:rPr>
+          <w:rFonts w:ascii="Courier New" w:eastAsia="Times New Roman" w:hAnsi="Courier New" w:cs="Courier New"/>
+          <w:color w:val="808080"/>
+          <w:sz w:val="20"/>
+          <w:szCs w:val="14"/>
+        </w:rPr>
+        <w:t>tfidf</w:t>
+      </w:r>
+      <w:r>
+        <w:rPr>
+          <w:rFonts w:ascii="Courier New" w:eastAsia="Times New Roman" w:hAnsi="Courier New" w:cs="Courier New"/>
+          <w:color w:val="000000"/>
+          <w:sz w:val="20"/>
+          <w:szCs w:val="14"/>
+        </w:rPr>
+        <w:t xml:space="preserve">, </w:t>
+      </w:r>
+      <w:r>
+        <w:rPr>
+          <w:rFonts w:ascii="Courier New" w:eastAsia="Times New Roman" w:hAnsi="Courier New" w:cs="Courier New"/>
+          <w:color w:val="808080"/>
+          <w:sz w:val="20"/>
+          <w:szCs w:val="14"/>
+        </w:rPr>
+        <w:t xml:space="preserve">pca </w:t>
+      </w:r>
+      <w:r>
+        <w:rPr>
+          <w:rFonts w:ascii="Courier New" w:eastAsia="Times New Roman" w:hAnsi="Courier New" w:cs="Courier New"/>
+          <w:color w:val="000000"/>
+          <w:sz w:val="20"/>
+          <w:szCs w:val="14"/>
+        </w:rPr>
+        <w:t>= process_data(file_train)</w:t>
+      </w:r>
+      <w:r>
+        <w:rPr>
+          <w:rFonts w:ascii="Courier New" w:eastAsia="Times New Roman" w:hAnsi="Courier New" w:cs="Courier New"/>
+          <w:color w:val="000000"/>
+          <w:sz w:val="20"/>
+          <w:szCs w:val="14"/>
+        </w:rPr>
+        <w:br/>
+        <w:t xml:space="preserve">    </w:t>
+      </w:r>
+      <w:r>
+        <w:rPr>
+          <w:rFonts w:ascii="Courier New" w:eastAsia="Times New Roman" w:hAnsi="Courier New" w:cs="Courier New"/>
+          <w:color w:val="000080"/>
+          <w:sz w:val="20"/>
+          <w:szCs w:val="14"/>
+        </w:rPr>
+        <w:t>print</w:t>
+      </w:r>
+      <w:r>
+        <w:rPr>
+          <w:rFonts w:ascii="Courier New" w:eastAsia="Times New Roman" w:hAnsi="Courier New" w:cs="Courier New"/>
+          <w:color w:val="000000"/>
+          <w:sz w:val="20"/>
+          <w:szCs w:val="14"/>
+        </w:rPr>
+        <w:t>(</w:t>
+      </w:r>
+      <w:r>
+        <w:rPr>
+          <w:rFonts w:ascii="Courier New" w:eastAsia="Times New Roman" w:hAnsi="Courier New" w:cs="Courier New"/>
+          <w:b/>
+          <w:bCs/>
+          <w:color w:val="008080"/>
+          <w:sz w:val="20"/>
+          <w:szCs w:val="14"/>
+        </w:rPr>
+        <w:t>"Data Processed"</w:t>
+      </w:r>
+      <w:r>
+        <w:rPr>
+          <w:rFonts w:ascii="Courier New" w:eastAsia="Times New Roman" w:hAnsi="Courier New" w:cs="Courier New"/>
+          <w:color w:val="000000"/>
+          <w:sz w:val="20"/>
+          <w:szCs w:val="14"/>
+        </w:rPr>
+        <w:t>)</w:t>
+      </w:r>
+      <w:r>
+        <w:rPr>
+          <w:rFonts w:ascii="Courier New" w:eastAsia="Times New Roman" w:hAnsi="Courier New" w:cs="Courier New"/>
+          <w:color w:val="000000"/>
+          <w:sz w:val="20"/>
+          <w:szCs w:val="14"/>
+        </w:rPr>
+        <w:br/>
+      </w:r>
+      <w:r>
+        <w:rPr>
+          <w:rFonts w:ascii="Courier New" w:eastAsia="Times New Roman" w:hAnsi="Courier New" w:cs="Courier New"/>
+          <w:color w:val="000000"/>
+          <w:sz w:val="20"/>
+          <w:szCs w:val="14"/>
+        </w:rPr>
+        <w:br/>
+        <w:t xml:space="preserve">    </w:t>
+      </w:r>
+      <w:r>
+        <w:rPr>
+          <w:rFonts w:ascii="Courier New" w:eastAsia="Times New Roman" w:hAnsi="Courier New" w:cs="Courier New"/>
+          <w:i/>
+          <w:iCs/>
+          <w:color w:val="808080"/>
+          <w:sz w:val="20"/>
+          <w:szCs w:val="14"/>
+        </w:rPr>
+        <w:t>#Read data from files</w:t>
+      </w:r>
+      <w:r>
+        <w:rPr>
+          <w:rFonts w:ascii="Courier New" w:eastAsia="Times New Roman" w:hAnsi="Courier New" w:cs="Courier New"/>
+          <w:i/>
+          <w:iCs/>
+          <w:color w:val="808080"/>
+          <w:sz w:val="20"/>
+          <w:szCs w:val="14"/>
+        </w:rPr>
+        <w:br/>
+        <w:t xml:space="preserve">    </w:t>
+      </w:r>
+      <w:r>
+        <w:rPr>
+          <w:rFonts w:ascii="Courier New" w:eastAsia="Times New Roman" w:hAnsi="Courier New" w:cs="Courier New"/>
+          <w:color w:val="000000"/>
+          <w:sz w:val="20"/>
+          <w:szCs w:val="14"/>
+        </w:rPr>
+        <w:t>X=read_array(</w:t>
+      </w:r>
+      <w:r>
+        <w:rPr>
+          <w:rFonts w:ascii="Courier New" w:eastAsia="Times New Roman" w:hAnsi="Courier New" w:cs="Courier New"/>
+          <w:b/>
+          <w:bCs/>
+          <w:color w:val="008080"/>
+          <w:sz w:val="20"/>
+          <w:szCs w:val="14"/>
+        </w:rPr>
+        <w:t>"X_array.npy"</w:t>
+      </w:r>
+      <w:r>
+        <w:rPr>
+          <w:rFonts w:ascii="Courier New" w:eastAsia="Times New Roman" w:hAnsi="Courier New" w:cs="Courier New"/>
+          <w:color w:val="000000"/>
+          <w:sz w:val="20"/>
+          <w:szCs w:val="14"/>
+        </w:rPr>
+        <w:t>)</w:t>
+      </w:r>
+      <w:r>
+        <w:rPr>
+          <w:rFonts w:ascii="Courier New" w:eastAsia="Times New Roman" w:hAnsi="Courier New" w:cs="Courier New"/>
+          <w:color w:val="000000"/>
+          <w:sz w:val="20"/>
+          <w:szCs w:val="14"/>
+        </w:rPr>
+        <w:br/>
+        <w:t xml:space="preserve">    y=read_array(</w:t>
+      </w:r>
+      <w:r>
+        <w:rPr>
+          <w:rFonts w:ascii="Courier New" w:eastAsia="Times New Roman" w:hAnsi="Courier New" w:cs="Courier New"/>
+          <w:b/>
+          <w:bCs/>
+          <w:color w:val="008080"/>
+          <w:sz w:val="20"/>
+          <w:szCs w:val="14"/>
+        </w:rPr>
+        <w:t>"y_array.npy"</w:t>
+      </w:r>
+      <w:r>
+        <w:rPr>
+          <w:rFonts w:ascii="Courier New" w:eastAsia="Times New Roman" w:hAnsi="Courier New" w:cs="Courier New"/>
+          <w:color w:val="000000"/>
+          <w:sz w:val="20"/>
+          <w:szCs w:val="14"/>
+        </w:rPr>
+        <w:t>)</w:t>
+      </w:r>
+      <w:r>
+        <w:rPr>
+          <w:rFonts w:ascii="Courier New" w:eastAsia="Times New Roman" w:hAnsi="Courier New" w:cs="Courier New"/>
+          <w:color w:val="000000"/>
+          <w:sz w:val="20"/>
+          <w:szCs w:val="14"/>
+        </w:rPr>
+        <w:br/>
+        <w:t xml:space="preserve">    </w:t>
+      </w:r>
+      <w:r>
+        <w:rPr>
+          <w:rFonts w:ascii="Courier New" w:eastAsia="Times New Roman" w:hAnsi="Courier New" w:cs="Courier New"/>
+          <w:color w:val="000000"/>
+          <w:sz w:val="20"/>
+          <w:szCs w:val="14"/>
+        </w:rPr>
+        <w:lastRenderedPageBreak/>
+        <w:t>label_map=read_array(</w:t>
+      </w:r>
+      <w:r>
+        <w:rPr>
+          <w:rFonts w:ascii="Courier New" w:eastAsia="Times New Roman" w:hAnsi="Courier New" w:cs="Courier New"/>
+          <w:b/>
+          <w:bCs/>
+          <w:color w:val="008080"/>
+          <w:sz w:val="20"/>
+          <w:szCs w:val="14"/>
+        </w:rPr>
+        <w:t>"label_map.npy"</w:t>
+      </w:r>
+      <w:r>
+        <w:rPr>
+          <w:rFonts w:ascii="Courier New" w:eastAsia="Times New Roman" w:hAnsi="Courier New" w:cs="Courier New"/>
+          <w:color w:val="000000"/>
+          <w:sz w:val="20"/>
+          <w:szCs w:val="14"/>
+        </w:rPr>
+        <w:t>)</w:t>
+      </w:r>
+      <w:r>
+        <w:rPr>
+          <w:rFonts w:ascii="Courier New" w:eastAsia="Times New Roman" w:hAnsi="Courier New" w:cs="Courier New"/>
+          <w:color w:val="000000"/>
+          <w:sz w:val="20"/>
+          <w:szCs w:val="14"/>
+        </w:rPr>
+        <w:br/>
+        <w:t xml:space="preserve">    tfidf=read_instance(</w:t>
+      </w:r>
+      <w:r>
+        <w:rPr>
+          <w:rFonts w:ascii="Courier New" w:eastAsia="Times New Roman" w:hAnsi="Courier New" w:cs="Courier New"/>
+          <w:b/>
+          <w:bCs/>
+          <w:color w:val="008080"/>
+          <w:sz w:val="20"/>
+          <w:szCs w:val="14"/>
+        </w:rPr>
+        <w:t>"tfidf.sav"</w:t>
+      </w:r>
+      <w:r>
+        <w:rPr>
+          <w:rFonts w:ascii="Courier New" w:eastAsia="Times New Roman" w:hAnsi="Courier New" w:cs="Courier New"/>
+          <w:color w:val="000000"/>
+          <w:sz w:val="20"/>
+          <w:szCs w:val="14"/>
+        </w:rPr>
+        <w:t>)</w:t>
+      </w:r>
+      <w:r>
+        <w:rPr>
+          <w:rFonts w:ascii="Courier New" w:eastAsia="Times New Roman" w:hAnsi="Courier New" w:cs="Courier New"/>
+          <w:color w:val="000000"/>
+          <w:sz w:val="20"/>
+          <w:szCs w:val="14"/>
+        </w:rPr>
+        <w:br/>
+        <w:t xml:space="preserve">    pca=read_instance(</w:t>
+      </w:r>
+      <w:r>
+        <w:rPr>
+          <w:rFonts w:ascii="Courier New" w:eastAsia="Times New Roman" w:hAnsi="Courier New" w:cs="Courier New"/>
+          <w:b/>
+          <w:bCs/>
+          <w:color w:val="008080"/>
+          <w:sz w:val="20"/>
+          <w:szCs w:val="14"/>
+        </w:rPr>
+        <w:t>"pca.sav"</w:t>
+      </w:r>
+      <w:r>
+        <w:rPr>
+          <w:rFonts w:ascii="Courier New" w:eastAsia="Times New Roman" w:hAnsi="Courier New" w:cs="Courier New"/>
+          <w:color w:val="000000"/>
+          <w:sz w:val="20"/>
+          <w:szCs w:val="14"/>
+        </w:rPr>
+        <w:t>)</w:t>
+      </w:r>
+      <w:r>
+        <w:rPr>
+          <w:rFonts w:ascii="Courier New" w:eastAsia="Times New Roman" w:hAnsi="Courier New" w:cs="Courier New"/>
+          <w:color w:val="000000"/>
+          <w:sz w:val="20"/>
+          <w:szCs w:val="14"/>
+        </w:rPr>
+        <w:br/>
+        <w:t xml:space="preserve">    </w:t>
+      </w:r>
+      <w:r>
+        <w:rPr>
+          <w:rFonts w:ascii="Courier New" w:eastAsia="Times New Roman" w:hAnsi="Courier New" w:cs="Courier New"/>
+          <w:color w:val="000080"/>
+          <w:sz w:val="20"/>
+          <w:szCs w:val="14"/>
+        </w:rPr>
+        <w:t>print</w:t>
+      </w:r>
+      <w:r>
+        <w:rPr>
+          <w:rFonts w:ascii="Courier New" w:eastAsia="Times New Roman" w:hAnsi="Courier New" w:cs="Courier New"/>
+          <w:color w:val="000000"/>
+          <w:sz w:val="20"/>
+          <w:szCs w:val="14"/>
+        </w:rPr>
+        <w:t>(</w:t>
+      </w:r>
+      <w:r>
+        <w:rPr>
+          <w:rFonts w:ascii="Courier New" w:eastAsia="Times New Roman" w:hAnsi="Courier New" w:cs="Courier New"/>
+          <w:b/>
+          <w:bCs/>
+          <w:color w:val="008080"/>
+          <w:sz w:val="20"/>
+          <w:szCs w:val="14"/>
+        </w:rPr>
+        <w:t>"Data read"</w:t>
+      </w:r>
+      <w:r>
+        <w:rPr>
+          <w:rFonts w:ascii="Courier New" w:eastAsia="Times New Roman" w:hAnsi="Courier New" w:cs="Courier New"/>
+          <w:color w:val="000000"/>
+          <w:sz w:val="20"/>
+          <w:szCs w:val="14"/>
+        </w:rPr>
+        <w:t>)</w:t>
+      </w:r>
+      <w:r>
+        <w:rPr>
+          <w:rFonts w:ascii="Courier New" w:eastAsia="Times New Roman" w:hAnsi="Courier New" w:cs="Courier New"/>
+          <w:color w:val="000000"/>
+          <w:sz w:val="20"/>
+          <w:szCs w:val="14"/>
+        </w:rPr>
+        <w:br/>
+      </w:r>
+      <w:r>
+        <w:rPr>
+          <w:rFonts w:ascii="Courier New" w:eastAsia="Times New Roman" w:hAnsi="Courier New" w:cs="Courier New"/>
+          <w:color w:val="000000"/>
+          <w:sz w:val="20"/>
+          <w:szCs w:val="14"/>
+        </w:rPr>
+        <w:br/>
+        <w:t xml:space="preserve">    </w:t>
+      </w:r>
+      <w:r>
+        <w:rPr>
+          <w:rFonts w:ascii="Courier New" w:eastAsia="Times New Roman" w:hAnsi="Courier New" w:cs="Courier New"/>
+          <w:i/>
+          <w:iCs/>
+          <w:color w:val="808080"/>
+          <w:sz w:val="20"/>
+          <w:szCs w:val="14"/>
+        </w:rPr>
+        <w:t># Building K-Means and Agglomerative Hierarchical Clustering(AHC) models</w:t>
+      </w:r>
+      <w:r>
+        <w:rPr>
+          <w:rFonts w:ascii="Courier New" w:eastAsia="Times New Roman" w:hAnsi="Courier New" w:cs="Courier New"/>
+          <w:i/>
+          <w:iCs/>
+          <w:color w:val="808080"/>
+          <w:sz w:val="20"/>
+          <w:szCs w:val="14"/>
+        </w:rPr>
+        <w:br/>
+        <w:t xml:space="preserve">    </w:t>
+      </w:r>
+      <w:r>
+        <w:rPr>
+          <w:rFonts w:ascii="Courier New" w:eastAsia="Times New Roman" w:hAnsi="Courier New" w:cs="Courier New"/>
+          <w:color w:val="808080"/>
+          <w:sz w:val="20"/>
+          <w:szCs w:val="14"/>
+        </w:rPr>
+        <w:t>label_map</w:t>
+      </w:r>
+      <w:r>
+        <w:rPr>
+          <w:rFonts w:ascii="Courier New" w:eastAsia="Times New Roman" w:hAnsi="Courier New" w:cs="Courier New"/>
+          <w:color w:val="000000"/>
+          <w:sz w:val="20"/>
+          <w:szCs w:val="14"/>
+        </w:rPr>
+        <w:t xml:space="preserve">, </w:t>
+      </w:r>
+      <w:r>
+        <w:rPr>
+          <w:rFonts w:ascii="Courier New" w:eastAsia="Times New Roman" w:hAnsi="Courier New" w:cs="Courier New"/>
+          <w:color w:val="808080"/>
+          <w:sz w:val="20"/>
+          <w:szCs w:val="14"/>
+        </w:rPr>
+        <w:t>tfidf</w:t>
+      </w:r>
+      <w:r>
+        <w:rPr>
+          <w:rFonts w:ascii="Courier New" w:eastAsia="Times New Roman" w:hAnsi="Courier New" w:cs="Courier New"/>
+          <w:color w:val="000000"/>
+          <w:sz w:val="20"/>
+          <w:szCs w:val="14"/>
+        </w:rPr>
+        <w:t xml:space="preserve">, </w:t>
+      </w:r>
+      <w:r>
+        <w:rPr>
+          <w:rFonts w:ascii="Courier New" w:eastAsia="Times New Roman" w:hAnsi="Courier New" w:cs="Courier New"/>
+          <w:color w:val="808080"/>
+          <w:sz w:val="20"/>
+          <w:szCs w:val="14"/>
+        </w:rPr>
+        <w:t>pca</w:t>
+      </w:r>
+      <w:r>
+        <w:rPr>
+          <w:rFonts w:ascii="Courier New" w:eastAsia="Times New Roman" w:hAnsi="Courier New" w:cs="Courier New"/>
+          <w:color w:val="000000"/>
+          <w:sz w:val="20"/>
+          <w:szCs w:val="14"/>
+        </w:rPr>
+        <w:t xml:space="preserve">, </w:t>
+      </w:r>
+      <w:r>
+        <w:rPr>
+          <w:rFonts w:ascii="Courier New" w:eastAsia="Times New Roman" w:hAnsi="Courier New" w:cs="Courier New"/>
+          <w:color w:val="808080"/>
+          <w:sz w:val="20"/>
+          <w:szCs w:val="14"/>
+        </w:rPr>
+        <w:t>kmeans</w:t>
+      </w:r>
+      <w:r>
+        <w:rPr>
+          <w:rFonts w:ascii="Courier New" w:eastAsia="Times New Roman" w:hAnsi="Courier New" w:cs="Courier New"/>
+          <w:color w:val="000000"/>
+          <w:sz w:val="20"/>
+          <w:szCs w:val="14"/>
+        </w:rPr>
+        <w:t xml:space="preserve">, </w:t>
+      </w:r>
+      <w:r>
+        <w:rPr>
+          <w:rFonts w:ascii="Courier New" w:eastAsia="Times New Roman" w:hAnsi="Courier New" w:cs="Courier New"/>
+          <w:color w:val="808080"/>
+          <w:sz w:val="20"/>
+          <w:szCs w:val="14"/>
+        </w:rPr>
+        <w:t xml:space="preserve">hc </w:t>
+      </w:r>
+      <w:r>
+        <w:rPr>
+          <w:rFonts w:ascii="Courier New" w:eastAsia="Times New Roman" w:hAnsi="Courier New" w:cs="Courier New"/>
+          <w:color w:val="000000"/>
+          <w:sz w:val="20"/>
+          <w:szCs w:val="14"/>
+        </w:rPr>
+        <w:t>= build_models(file_train, X, y, label_map, tfidf, pca)</w:t>
+      </w:r>
+      <w:r>
+        <w:rPr>
+          <w:rFonts w:ascii="Courier New" w:eastAsia="Times New Roman" w:hAnsi="Courier New" w:cs="Courier New"/>
+          <w:color w:val="000000"/>
+          <w:sz w:val="20"/>
+          <w:szCs w:val="14"/>
+        </w:rPr>
+        <w:br/>
+      </w:r>
+      <w:r>
+        <w:rPr>
+          <w:rFonts w:ascii="Courier New" w:eastAsia="Times New Roman" w:hAnsi="Courier New" w:cs="Courier New"/>
+          <w:color w:val="000000"/>
+          <w:sz w:val="20"/>
+          <w:szCs w:val="14"/>
+        </w:rPr>
+        <w:br/>
+        <w:t>file_train =</w:t>
+      </w:r>
+      <w:r>
+        <w:rPr>
+          <w:rFonts w:ascii="Courier New" w:eastAsia="Times New Roman" w:hAnsi="Courier New" w:cs="Courier New"/>
+          <w:b/>
+          <w:bCs/>
+          <w:color w:val="008080"/>
+          <w:sz w:val="20"/>
+          <w:szCs w:val="14"/>
+        </w:rPr>
+        <w:t>'USvideos_modified.csv'</w:t>
+      </w:r>
+      <w:r>
+        <w:rPr>
+          <w:rFonts w:ascii="Courier New" w:eastAsia="Times New Roman" w:hAnsi="Courier New" w:cs="Courier New"/>
+          <w:b/>
+          <w:bCs/>
+          <w:color w:val="008080"/>
+          <w:sz w:val="20"/>
+          <w:szCs w:val="14"/>
+        </w:rPr>
+        <w:br/>
+      </w:r>
+      <w:r>
+        <w:rPr>
+          <w:rFonts w:ascii="Courier New" w:eastAsia="Times New Roman" w:hAnsi="Courier New" w:cs="Courier New"/>
+          <w:b/>
+          <w:bCs/>
+          <w:color w:val="008080"/>
+          <w:sz w:val="20"/>
+          <w:szCs w:val="14"/>
+        </w:rPr>
+        <w:br/>
+      </w:r>
+      <w:r>
+        <w:rPr>
+          <w:rFonts w:ascii="Courier New" w:eastAsia="Times New Roman" w:hAnsi="Courier New" w:cs="Courier New"/>
+          <w:b/>
+          <w:bCs/>
+          <w:color w:val="000080"/>
+          <w:sz w:val="20"/>
+          <w:szCs w:val="14"/>
+        </w:rPr>
+        <w:t xml:space="preserve">if </w:t>
+      </w:r>
+      <w:r>
+        <w:rPr>
+          <w:rFonts w:ascii="Courier New" w:eastAsia="Times New Roman" w:hAnsi="Courier New" w:cs="Courier New"/>
+          <w:color w:val="000000"/>
+          <w:sz w:val="20"/>
+          <w:szCs w:val="14"/>
+        </w:rPr>
+        <w:t xml:space="preserve">__name__ == </w:t>
+      </w:r>
+      <w:r>
+        <w:rPr>
+          <w:rFonts w:ascii="Courier New" w:eastAsia="Times New Roman" w:hAnsi="Courier New" w:cs="Courier New"/>
+          <w:b/>
+          <w:bCs/>
+          <w:color w:val="008080"/>
+          <w:sz w:val="20"/>
+          <w:szCs w:val="14"/>
+        </w:rPr>
+        <w:t>'__main__'</w:t>
+      </w:r>
+      <w:r>
+        <w:rPr>
+          <w:rFonts w:ascii="Courier New" w:eastAsia="Times New Roman" w:hAnsi="Courier New" w:cs="Courier New"/>
+          <w:color w:val="000000"/>
+          <w:sz w:val="20"/>
+          <w:szCs w:val="14"/>
+        </w:rPr>
+        <w:t>:</w:t>
+      </w:r>
+      <w:r>
+        <w:rPr>
+          <w:rFonts w:ascii="Courier New" w:eastAsia="Times New Roman" w:hAnsi="Courier New" w:cs="Courier New"/>
+          <w:color w:val="000000"/>
+          <w:sz w:val="20"/>
+          <w:szCs w:val="14"/>
+        </w:rPr>
+        <w:br/>
+        <w:t xml:space="preserve">    main(file_train)</w:t>
+      </w:r>
+    </w:p>
     <w:p/>
+    <w:p>
+      <w:pPr>
+        <w:pStyle w:val="Text"/>
+        <w:numPr>
+          <w:ilvl w:val="0"/>
+          <w:numId w:val="2"/>
+        </w:numPr>
+        <w:tabs>
+          <w:tab w:val="clear" w:pos="200"/>
+        </w:tabs>
+        <w:spacing w:before="240" w:after="240" w:line="276" w:lineRule="auto"/>
+        <w:ind w:left="270" w:hanging="270"/>
+        <w:jc w:val="center"/>
+        <w:rPr>
+          <w:rFonts w:cs="Times"/>
+          <w:b/>
+          <w:sz w:val="24"/>
+        </w:rPr>
+      </w:pPr>
+      <w:r>
+        <w:rPr>
+          <w:rFonts w:cs="Times"/>
+          <w:b/>
+          <w:sz w:val="24"/>
+        </w:rPr>
+        <w:t>ReadMe</w:t>
+      </w:r>
+    </w:p>
+    <w:p>
+      <w:pPr>
+        <w:spacing w:after="0" w:line="276" w:lineRule="auto"/>
+        <w:jc w:val="both"/>
+        <w:rPr>
+          <w:rFonts w:ascii="Times" w:hAnsi="Times" w:cs="Times"/>
+        </w:rPr>
+      </w:pPr>
+      <w:r>
+        <w:rPr>
+          <w:rFonts w:ascii="Times" w:hAnsi="Times" w:cs="Times"/>
+        </w:rPr>
+        <w:t>Steps to Run the Program:</w:t>
+      </w:r>
+      <w:bookmarkStart w:id="4" w:name="_GoBack"/>
+      <w:bookmarkEnd w:id="4"/>
+    </w:p>
+    <w:p>
+      <w:pPr>
+        <w:spacing w:after="0" w:line="276" w:lineRule="auto"/>
+        <w:jc w:val="both"/>
+        <w:rPr>
+          <w:rFonts w:ascii="Times" w:hAnsi="Times" w:cs="Times"/>
+        </w:rPr>
+      </w:pPr>
+      <w:r>
+        <w:rPr>
+          <w:rFonts w:ascii="Times" w:hAnsi="Times" w:cs="Times"/>
+        </w:rPr>
+        <w:t>1. Extract the zip folder</w:t>
+      </w:r>
+    </w:p>
+    <w:p>
+      <w:pPr>
+        <w:spacing w:after="0" w:line="276" w:lineRule="auto"/>
+        <w:jc w:val="both"/>
+        <w:rPr>
+          <w:rFonts w:ascii="Times" w:hAnsi="Times" w:cs="Times"/>
+        </w:rPr>
+      </w:pPr>
+      <w:r>
+        <w:rPr>
+          <w:rFonts w:ascii="Times" w:hAnsi="Times" w:cs="Times"/>
+        </w:rPr>
+        <w:t>2. Open the ClassiTube.py python in python IDE or any other IDE</w:t>
+      </w:r>
+    </w:p>
+    <w:p>
+      <w:pPr>
+        <w:spacing w:after="0" w:line="276" w:lineRule="auto"/>
+        <w:jc w:val="both"/>
+        <w:rPr>
+          <w:rFonts w:ascii="Times" w:hAnsi="Times" w:cs="Times"/>
+        </w:rPr>
+      </w:pPr>
+      <w:r>
+        <w:rPr>
+          <w:rFonts w:ascii="Times" w:hAnsi="Times" w:cs="Times"/>
+        </w:rPr>
+        <w:t>3. Run the program. (Note: It will a long time for the first time)</w:t>
+      </w:r>
+    </w:p>
+    <w:p>
+      <w:pPr>
+        <w:spacing w:after="0" w:line="276" w:lineRule="auto"/>
+        <w:jc w:val="both"/>
+        <w:rPr>
+          <w:rFonts w:ascii="Times" w:hAnsi="Times" w:cs="Times"/>
+        </w:rPr>
+      </w:pPr>
+    </w:p>
+    <w:p>
+      <w:pPr>
+        <w:spacing w:after="0" w:line="276" w:lineRule="auto"/>
+        <w:jc w:val="both"/>
+        <w:rPr>
+          <w:rFonts w:ascii="Times" w:hAnsi="Times" w:cs="Times"/>
+        </w:rPr>
+      </w:pPr>
+      <w:r>
+        <w:rPr>
+          <w:rFonts w:ascii="Times" w:hAnsi="Times" w:cs="Times"/>
+        </w:rPr>
+        <w:t>Steps to reduce the running time in the further runs:</w:t>
+      </w:r>
+    </w:p>
+    <w:p>
+      <w:pPr>
+        <w:spacing w:after="0" w:line="276" w:lineRule="auto"/>
+        <w:jc w:val="both"/>
+        <w:rPr>
+          <w:rFonts w:ascii="Times" w:hAnsi="Times" w:cs="Times"/>
+        </w:rPr>
+      </w:pPr>
+      <w:r>
+        <w:rPr>
+          <w:rFonts w:ascii="Times" w:hAnsi="Times" w:cs="Times"/>
+        </w:rPr>
+        <w:t>1.</w:t>
+      </w:r>
+      <w:r>
+        <w:rPr>
+          <w:rFonts w:ascii="Times" w:hAnsi="Times" w:cs="Times"/>
+        </w:rPr>
+        <w:t xml:space="preserve">Comment the line number </w:t>
+      </w:r>
+      <w:r>
+        <w:rPr>
+          <w:rFonts w:ascii="Times" w:hAnsi="Times" w:cs="Times"/>
+        </w:rPr>
+        <w:t>192</w:t>
+      </w:r>
+      <w:r>
+        <w:rPr>
+          <w:rFonts w:ascii="Times" w:hAnsi="Times" w:cs="Times"/>
+        </w:rPr>
+        <w:t xml:space="preserve"> in ClassiTube.py (in </w:t>
+      </w:r>
+      <w:r>
+        <w:rPr>
+          <w:rFonts w:ascii="Times" w:hAnsi="Times" w:cs="Times"/>
+        </w:rPr>
+        <w:t>m</w:t>
+      </w:r>
+      <w:r>
+        <w:rPr>
+          <w:rFonts w:ascii="Times" w:hAnsi="Times" w:cs="Times"/>
+        </w:rPr>
+        <w:t>ain())</w:t>
+      </w:r>
+    </w:p>
+    <w:p>
+      <w:pPr>
+        <w:spacing w:after="0" w:line="276" w:lineRule="auto"/>
+        <w:jc w:val="both"/>
+        <w:rPr>
+          <w:rFonts w:ascii="Times" w:hAnsi="Times" w:cs="Times"/>
+        </w:rPr>
+      </w:pPr>
+      <w:r>
+        <w:rPr>
+          <w:rFonts w:ascii="Times" w:hAnsi="Times" w:cs="Times"/>
+        </w:rPr>
+        <w:t>2.Now run the program as before.</w:t>
+      </w:r>
+    </w:p>
+    <w:p>
+      <w:pPr>
+        <w:spacing w:after="0" w:line="276" w:lineRule="auto"/>
+        <w:jc w:val="both"/>
+        <w:rPr>
+          <w:rFonts w:ascii="Times" w:hAnsi="Times" w:cs="Times"/>
+        </w:rPr>
+      </w:pPr>
+    </w:p>
+    <w:p>
+      <w:pPr>
+        <w:spacing w:after="0" w:line="276" w:lineRule="auto"/>
+        <w:jc w:val="both"/>
+        <w:rPr>
+          <w:rFonts w:ascii="Times" w:hAnsi="Times" w:cs="Times"/>
+        </w:rPr>
+      </w:pPr>
+      <w:r>
+        <w:rPr>
+          <w:rFonts w:ascii="Times" w:hAnsi="Times" w:cs="Times"/>
+        </w:rPr>
+        <w:t>The program stores the Data Transformation and model information in files and hence the short version read this stored information and trains the model on it.</w:t>
+      </w:r>
+    </w:p>
     <w:sectPr>
       <w:type w:val="continuous"/>
       <w:pgSz w:w="12240" w:h="15840"/>
@@ -9223,6 +17466,54 @@
       <w:szCs w:val="18"/>
     </w:rPr>
   </w:style>
+  <w:style w:type="paragraph" w:styleId="HTMLPreformatted">
+    <w:name w:val="HTML Preformatted"/>
+    <w:basedOn w:val="Normal"/>
+    <w:link w:val="HTMLPreformattedChar"/>
+    <w:uiPriority w:val="99"/>
+    <w:semiHidden/>
+    <w:unhideWhenUsed/>
+    <w:rsid w:val="004F0EAA"/>
+    <w:pPr>
+      <w:tabs>
+        <w:tab w:val="left" w:pos="916"/>
+        <w:tab w:val="left" w:pos="1832"/>
+        <w:tab w:val="left" w:pos="2748"/>
+        <w:tab w:val="left" w:pos="3664"/>
+        <w:tab w:val="left" w:pos="4580"/>
+        <w:tab w:val="left" w:pos="5496"/>
+        <w:tab w:val="left" w:pos="6412"/>
+        <w:tab w:val="left" w:pos="7328"/>
+        <w:tab w:val="left" w:pos="8244"/>
+        <w:tab w:val="left" w:pos="9160"/>
+        <w:tab w:val="left" w:pos="10076"/>
+        <w:tab w:val="left" w:pos="10992"/>
+        <w:tab w:val="left" w:pos="11908"/>
+        <w:tab w:val="left" w:pos="12824"/>
+        <w:tab w:val="left" w:pos="13740"/>
+        <w:tab w:val="left" w:pos="14656"/>
+      </w:tabs>
+      <w:spacing w:after="0" w:line="240" w:lineRule="auto"/>
+    </w:pPr>
+    <w:rPr>
+      <w:rFonts w:ascii="Courier New" w:eastAsia="Times New Roman" w:hAnsi="Courier New" w:cs="Courier New"/>
+      <w:sz w:val="20"/>
+      <w:szCs w:val="20"/>
+    </w:rPr>
+  </w:style>
+  <w:style w:type="character" w:customStyle="1" w:styleId="HTMLPreformattedChar">
+    <w:name w:val="HTML Preformatted Char"/>
+    <w:basedOn w:val="DefaultParagraphFont"/>
+    <w:link w:val="HTMLPreformatted"/>
+    <w:uiPriority w:val="99"/>
+    <w:semiHidden/>
+    <w:rsid w:val="004F0EAA"/>
+    <w:rPr>
+      <w:rFonts w:ascii="Courier New" w:eastAsia="Times New Roman" w:hAnsi="Courier New" w:cs="Courier New"/>
+      <w:sz w:val="20"/>
+      <w:szCs w:val="20"/>
+    </w:rPr>
+  </w:style>
 </w:styles>
 </file>
 
@@ -9572,7 +17863,7 @@
 </file>
 
 <file path=customXml/itemProps1.xml><?xml version="1.0" encoding="utf-8"?>
-<ds:datastoreItem xmlns:ds="http://schemas.openxmlformats.org/officeDocument/2006/customXml" ds:itemID="{ABC6382A-8E04-4E17-B8FF-077DA1EE2A3D}">
+<ds:datastoreItem xmlns:ds="http://schemas.openxmlformats.org/officeDocument/2006/customXml" ds:itemID="{B5242446-14A6-45EF-8267-DDC328AC5EBF}">
   <ds:schemaRefs>
     <ds:schemaRef ds:uri="http://schemas.openxmlformats.org/officeDocument/2006/bibliography"/>
   </ds:schemaRefs>
